--- a/Báo cáo Project I.docx
+++ b/Báo cáo Project I.docx
@@ -56,7 +56,7 @@
         </w:rPr>
         <w:fldChar w:fldCharType="separate"/>
       </w:r>
-      <w:hyperlink w:anchor="_Toc87883378" w:history="1">
+      <w:hyperlink w:anchor="_Toc88035523" w:history="1">
         <w:r>
           <w:rPr>
             <w:rStyle w:val="Hyperlink"/>
@@ -85,7 +85,7 @@
             <w:noProof/>
             <w:webHidden/>
           </w:rPr>
-          <w:instrText xml:space="preserve"> PAGEREF _Toc87883378 \h </w:instrText>
+          <w:instrText xml:space="preserve"> PAGEREF _Toc88035523 \h </w:instrText>
         </w:r>
         <w:r>
           <w:rPr>
@@ -130,7 +130,7 @@
           <w:lang/>
         </w:rPr>
       </w:pPr>
-      <w:hyperlink w:anchor="_Toc87883379" w:history="1">
+      <w:hyperlink w:anchor="_Toc88035524" w:history="1">
         <w:r>
           <w:rPr>
             <w:rStyle w:val="Hyperlink"/>
@@ -159,7 +159,7 @@
             <w:noProof/>
             <w:webHidden/>
           </w:rPr>
-          <w:instrText xml:space="preserve"> PAGEREF _Toc87883379 \h </w:instrText>
+          <w:instrText xml:space="preserve"> PAGEREF _Toc88035524 \h </w:instrText>
         </w:r>
         <w:r>
           <w:rPr>
@@ -204,7 +204,7 @@
           <w:lang/>
         </w:rPr>
       </w:pPr>
-      <w:hyperlink w:anchor="_Toc87883380" w:history="1">
+      <w:hyperlink w:anchor="_Toc88035525" w:history="1">
         <w:r>
           <w:rPr>
             <w:rStyle w:val="Hyperlink"/>
@@ -235,7 +235,7 @@
             <w:noProof/>
             <w:webHidden/>
           </w:rPr>
-          <w:instrText xml:space="preserve"> PAGEREF _Toc87883380 \h </w:instrText>
+          <w:instrText xml:space="preserve"> PAGEREF _Toc88035525 \h </w:instrText>
         </w:r>
         <w:r>
           <w:rPr>
@@ -280,7 +280,7 @@
           <w:lang/>
         </w:rPr>
       </w:pPr>
-      <w:hyperlink w:anchor="_Toc87883381" w:history="1">
+      <w:hyperlink w:anchor="_Toc88035526" w:history="1">
         <w:r>
           <w:rPr>
             <w:rStyle w:val="Hyperlink"/>
@@ -311,7 +311,7 @@
             <w:noProof/>
             <w:webHidden/>
           </w:rPr>
-          <w:instrText xml:space="preserve"> PAGEREF _Toc87883381 \h </w:instrText>
+          <w:instrText xml:space="preserve"> PAGEREF _Toc88035526 \h </w:instrText>
         </w:r>
         <w:r>
           <w:rPr>
@@ -356,7 +356,7 @@
           <w:lang/>
         </w:rPr>
       </w:pPr>
-      <w:hyperlink w:anchor="_Toc87883382" w:history="1">
+      <w:hyperlink w:anchor="_Toc88035527" w:history="1">
         <w:r>
           <w:rPr>
             <w:rStyle w:val="Hyperlink"/>
@@ -387,7 +387,7 @@
             <w:noProof/>
             <w:webHidden/>
           </w:rPr>
-          <w:instrText xml:space="preserve"> PAGEREF _Toc87883382 \h </w:instrText>
+          <w:instrText xml:space="preserve"> PAGEREF _Toc88035527 \h </w:instrText>
         </w:r>
         <w:r>
           <w:rPr>
@@ -432,7 +432,7 @@
           <w:lang/>
         </w:rPr>
       </w:pPr>
-      <w:hyperlink w:anchor="_Toc87883383" w:history="1">
+      <w:hyperlink w:anchor="_Toc88035528" w:history="1">
         <w:r>
           <w:rPr>
             <w:rStyle w:val="Hyperlink"/>
@@ -463,7 +463,7 @@
             <w:noProof/>
             <w:webHidden/>
           </w:rPr>
-          <w:instrText xml:space="preserve"> PAGEREF _Toc87883383 \h </w:instrText>
+          <w:instrText xml:space="preserve"> PAGEREF _Toc88035528 \h </w:instrText>
         </w:r>
         <w:r>
           <w:rPr>
@@ -508,7 +508,7 @@
           <w:lang/>
         </w:rPr>
       </w:pPr>
-      <w:hyperlink w:anchor="_Toc87883384" w:history="1">
+      <w:hyperlink w:anchor="_Toc88035529" w:history="1">
         <w:r>
           <w:rPr>
             <w:rStyle w:val="Hyperlink"/>
@@ -539,7 +539,7 @@
             <w:noProof/>
             <w:webHidden/>
           </w:rPr>
-          <w:instrText xml:space="preserve"> PAGEREF _Toc87883384 \h </w:instrText>
+          <w:instrText xml:space="preserve"> PAGEREF _Toc88035529 \h </w:instrText>
         </w:r>
         <w:r>
           <w:rPr>
@@ -584,7 +584,7 @@
           <w:lang/>
         </w:rPr>
       </w:pPr>
-      <w:hyperlink w:anchor="_Toc87883385" w:history="1">
+      <w:hyperlink w:anchor="_Toc88035530" w:history="1">
         <w:r>
           <w:rPr>
             <w:rStyle w:val="Hyperlink"/>
@@ -615,7 +615,7 @@
             <w:noProof/>
             <w:webHidden/>
           </w:rPr>
-          <w:instrText xml:space="preserve"> PAGEREF _Toc87883385 \h </w:instrText>
+          <w:instrText xml:space="preserve"> PAGEREF _Toc88035530 \h </w:instrText>
         </w:r>
         <w:r>
           <w:rPr>
@@ -660,7 +660,7 @@
           <w:lang/>
         </w:rPr>
       </w:pPr>
-      <w:hyperlink w:anchor="_Toc87883386" w:history="1">
+      <w:hyperlink w:anchor="_Toc88035531" w:history="1">
         <w:r>
           <w:rPr>
             <w:rStyle w:val="Hyperlink"/>
@@ -670,7 +670,7 @@
             <w:noProof/>
             <w:lang w:val="vi-VN"/>
           </w:rPr>
-          <w:t>2.5. Sắp xếp trộn (Merge Sort)</w:t>
+          <w:t>2.5. Sắp xếp Trộn (Merge Sort)</w:t>
         </w:r>
         <w:r>
           <w:rPr>
@@ -691,7 +691,7 @@
             <w:noProof/>
             <w:webHidden/>
           </w:rPr>
-          <w:instrText xml:space="preserve"> PAGEREF _Toc87883386 \h </w:instrText>
+          <w:instrText xml:space="preserve"> PAGEREF _Toc88035531 \h </w:instrText>
         </w:r>
         <w:r>
           <w:rPr>
@@ -736,7 +736,7 @@
           <w:lang/>
         </w:rPr>
       </w:pPr>
-      <w:hyperlink w:anchor="_Toc87883387" w:history="1">
+      <w:hyperlink w:anchor="_Toc88035532" w:history="1">
         <w:r>
           <w:rPr>
             <w:rStyle w:val="Hyperlink"/>
@@ -767,7 +767,7 @@
             <w:noProof/>
             <w:webHidden/>
           </w:rPr>
-          <w:instrText xml:space="preserve"> PAGEREF _Toc87883387 \h </w:instrText>
+          <w:instrText xml:space="preserve"> PAGEREF _Toc88035532 \h </w:instrText>
         </w:r>
         <w:r>
           <w:rPr>
@@ -812,7 +812,7 @@
           <w:lang/>
         </w:rPr>
       </w:pPr>
-      <w:hyperlink w:anchor="_Toc87883388" w:history="1">
+      <w:hyperlink w:anchor="_Toc88035533" w:history="1">
         <w:r>
           <w:rPr>
             <w:rStyle w:val="Hyperlink"/>
@@ -854,7 +854,7 @@
             <w:noProof/>
             <w:webHidden/>
           </w:rPr>
-          <w:instrText xml:space="preserve"> PAGEREF _Toc87883388 \h </w:instrText>
+          <w:instrText xml:space="preserve"> PAGEREF _Toc88035533 \h </w:instrText>
         </w:r>
         <w:r>
           <w:rPr>
@@ -899,7 +899,7 @@
           <w:lang/>
         </w:rPr>
       </w:pPr>
-      <w:hyperlink w:anchor="_Toc87883389" w:history="1">
+      <w:hyperlink w:anchor="_Toc88035534" w:history="1">
         <w:r>
           <w:rPr>
             <w:rStyle w:val="Hyperlink"/>
@@ -928,7 +928,7 @@
             <w:noProof/>
             <w:webHidden/>
           </w:rPr>
-          <w:instrText xml:space="preserve"> PAGEREF _Toc87883389 \h </w:instrText>
+          <w:instrText xml:space="preserve"> PAGEREF _Toc88035534 \h </w:instrText>
         </w:r>
         <w:r>
           <w:rPr>
@@ -973,7 +973,7 @@
           <w:lang/>
         </w:rPr>
       </w:pPr>
-      <w:hyperlink w:anchor="_Toc87883390" w:history="1">
+      <w:hyperlink w:anchor="_Toc88035535" w:history="1">
         <w:r>
           <w:rPr>
             <w:rStyle w:val="Hyperlink"/>
@@ -1004,7 +1004,7 @@
             <w:noProof/>
             <w:webHidden/>
           </w:rPr>
-          <w:instrText xml:space="preserve"> PAGEREF _Toc87883390 \h </w:instrText>
+          <w:instrText xml:space="preserve"> PAGEREF _Toc88035535 \h </w:instrText>
         </w:r>
         <w:r>
           <w:rPr>
@@ -1049,7 +1049,7 @@
           <w:lang/>
         </w:rPr>
       </w:pPr>
-      <w:hyperlink w:anchor="_Toc87883391" w:history="1">
+      <w:hyperlink w:anchor="_Toc88035536" w:history="1">
         <w:r>
           <w:rPr>
             <w:rStyle w:val="Hyperlink"/>
@@ -1080,7 +1080,7 @@
             <w:noProof/>
             <w:webHidden/>
           </w:rPr>
-          <w:instrText xml:space="preserve"> PAGEREF _Toc87883391 \h </w:instrText>
+          <w:instrText xml:space="preserve"> PAGEREF _Toc88035536 \h </w:instrText>
         </w:r>
         <w:r>
           <w:rPr>
@@ -1125,7 +1125,7 @@
           <w:lang/>
         </w:rPr>
       </w:pPr>
-      <w:hyperlink w:anchor="_Toc87883392" w:history="1">
+      <w:hyperlink w:anchor="_Toc88035537" w:history="1">
         <w:r>
           <w:rPr>
             <w:rStyle w:val="Hyperlink"/>
@@ -1156,7 +1156,7 @@
             <w:noProof/>
             <w:webHidden/>
           </w:rPr>
-          <w:instrText xml:space="preserve"> PAGEREF _Toc87883392 \h </w:instrText>
+          <w:instrText xml:space="preserve"> PAGEREF _Toc88035537 \h </w:instrText>
         </w:r>
         <w:r>
           <w:rPr>
@@ -1201,7 +1201,7 @@
           <w:lang/>
         </w:rPr>
       </w:pPr>
-      <w:hyperlink w:anchor="_Toc87883393" w:history="1">
+      <w:hyperlink w:anchor="_Toc88035538" w:history="1">
         <w:r>
           <w:rPr>
             <w:rStyle w:val="Hyperlink"/>
@@ -1232,7 +1232,7 @@
             <w:noProof/>
             <w:webHidden/>
           </w:rPr>
-          <w:instrText xml:space="preserve"> PAGEREF _Toc87883393 \h </w:instrText>
+          <w:instrText xml:space="preserve"> PAGEREF _Toc88035538 \h </w:instrText>
         </w:r>
         <w:r>
           <w:rPr>
@@ -1277,7 +1277,7 @@
           <w:lang/>
         </w:rPr>
       </w:pPr>
-      <w:hyperlink w:anchor="_Toc87883394" w:history="1">
+      <w:hyperlink w:anchor="_Toc88035539" w:history="1">
         <w:r>
           <w:rPr>
             <w:rStyle w:val="Hyperlink"/>
@@ -1308,7 +1308,7 @@
             <w:noProof/>
             <w:webHidden/>
           </w:rPr>
-          <w:instrText xml:space="preserve"> PAGEREF _Toc87883394 \h </w:instrText>
+          <w:instrText xml:space="preserve"> PAGEREF _Toc88035539 \h </w:instrText>
         </w:r>
         <w:r>
           <w:rPr>
@@ -1353,7 +1353,7 @@
           <w:lang/>
         </w:rPr>
       </w:pPr>
-      <w:hyperlink w:anchor="_Toc87883395" w:history="1">
+      <w:hyperlink w:anchor="_Toc88035540" w:history="1">
         <w:r>
           <w:rPr>
             <w:rStyle w:val="Hyperlink"/>
@@ -1384,7 +1384,7 @@
             <w:noProof/>
             <w:webHidden/>
           </w:rPr>
-          <w:instrText xml:space="preserve"> PAGEREF _Toc87883395 \h </w:instrText>
+          <w:instrText xml:space="preserve"> PAGEREF _Toc88035540 \h </w:instrText>
         </w:r>
         <w:r>
           <w:rPr>
@@ -1429,7 +1429,7 @@
           <w:lang/>
         </w:rPr>
       </w:pPr>
-      <w:hyperlink w:anchor="_Toc87883396" w:history="1">
+      <w:hyperlink w:anchor="_Toc88035541" w:history="1">
         <w:r>
           <w:rPr>
             <w:rStyle w:val="Hyperlink"/>
@@ -1460,7 +1460,7 @@
             <w:noProof/>
             <w:webHidden/>
           </w:rPr>
-          <w:instrText xml:space="preserve"> PAGEREF _Toc87883396 \h </w:instrText>
+          <w:instrText xml:space="preserve"> PAGEREF _Toc88035541 \h </w:instrText>
         </w:r>
         <w:r>
           <w:rPr>
@@ -1505,7 +1505,7 @@
           <w:lang/>
         </w:rPr>
       </w:pPr>
-      <w:hyperlink w:anchor="_Toc87883397" w:history="1">
+      <w:hyperlink w:anchor="_Toc88035542" w:history="1">
         <w:r>
           <w:rPr>
             <w:rStyle w:val="Hyperlink"/>
@@ -1536,7 +1536,7 @@
             <w:noProof/>
             <w:webHidden/>
           </w:rPr>
-          <w:instrText xml:space="preserve"> PAGEREF _Toc87883397 \h </w:instrText>
+          <w:instrText xml:space="preserve"> PAGEREF _Toc88035542 \h </w:instrText>
         </w:r>
         <w:r>
           <w:rPr>
@@ -1581,7 +1581,7 @@
           <w:lang/>
         </w:rPr>
       </w:pPr>
-      <w:hyperlink w:anchor="_Toc87883398" w:history="1">
+      <w:hyperlink w:anchor="_Toc88035543" w:history="1">
         <w:r>
           <w:rPr>
             <w:rStyle w:val="Hyperlink"/>
@@ -1612,7 +1612,7 @@
             <w:noProof/>
             <w:webHidden/>
           </w:rPr>
-          <w:instrText xml:space="preserve"> PAGEREF _Toc87883398 \h </w:instrText>
+          <w:instrText xml:space="preserve"> PAGEREF _Toc88035543 \h </w:instrText>
         </w:r>
         <w:r>
           <w:rPr>
@@ -1657,7 +1657,7 @@
           <w:lang/>
         </w:rPr>
       </w:pPr>
-      <w:hyperlink w:anchor="_Toc87883399" w:history="1">
+      <w:hyperlink w:anchor="_Toc88035544" w:history="1">
         <w:r>
           <w:rPr>
             <w:rStyle w:val="Hyperlink"/>
@@ -1688,7 +1688,7 @@
             <w:noProof/>
             <w:webHidden/>
           </w:rPr>
-          <w:instrText xml:space="preserve"> PAGEREF _Toc87883399 \h </w:instrText>
+          <w:instrText xml:space="preserve"> PAGEREF _Toc88035544 \h </w:instrText>
         </w:r>
         <w:r>
           <w:rPr>
@@ -1733,7 +1733,7 @@
           <w:lang/>
         </w:rPr>
       </w:pPr>
-      <w:hyperlink w:anchor="_Toc87883400" w:history="1">
+      <w:hyperlink w:anchor="_Toc88035545" w:history="1">
         <w:r>
           <w:rPr>
             <w:rStyle w:val="Hyperlink"/>
@@ -1764,7 +1764,7 @@
             <w:noProof/>
             <w:webHidden/>
           </w:rPr>
-          <w:instrText xml:space="preserve"> PAGEREF _Toc87883400 \h </w:instrText>
+          <w:instrText xml:space="preserve"> PAGEREF _Toc88035545 \h </w:instrText>
         </w:r>
         <w:r>
           <w:rPr>
@@ -1809,7 +1809,7 @@
           <w:lang/>
         </w:rPr>
       </w:pPr>
-      <w:hyperlink w:anchor="_Toc87883401" w:history="1">
+      <w:hyperlink w:anchor="_Toc88035546" w:history="1">
         <w:r>
           <w:rPr>
             <w:rStyle w:val="Hyperlink"/>
@@ -1847,7 +1847,7 @@
             <w:noProof/>
             <w:webHidden/>
           </w:rPr>
-          <w:instrText xml:space="preserve"> PAGEREF _Toc87883401 \h </w:instrText>
+          <w:instrText xml:space="preserve"> PAGEREF _Toc88035546 \h </w:instrText>
         </w:r>
         <w:r>
           <w:rPr>
@@ -1892,7 +1892,7 @@
           <w:lang/>
         </w:rPr>
       </w:pPr>
-      <w:hyperlink w:anchor="_Toc87883402" w:history="1">
+      <w:hyperlink w:anchor="_Toc88035547" w:history="1">
         <w:r>
           <w:rPr>
             <w:rStyle w:val="Hyperlink"/>
@@ -1923,7 +1923,7 @@
             <w:noProof/>
             <w:webHidden/>
           </w:rPr>
-          <w:instrText xml:space="preserve"> PAGEREF _Toc87883402 \h </w:instrText>
+          <w:instrText xml:space="preserve"> PAGEREF _Toc88035547 \h </w:instrText>
         </w:r>
         <w:r>
           <w:rPr>
@@ -1968,7 +1968,7 @@
           <w:lang/>
         </w:rPr>
       </w:pPr>
-      <w:hyperlink w:anchor="_Toc87883403" w:history="1">
+      <w:hyperlink w:anchor="_Toc88035548" w:history="1">
         <w:r>
           <w:rPr>
             <w:rStyle w:val="Hyperlink"/>
@@ -1999,7 +1999,7 @@
             <w:noProof/>
             <w:webHidden/>
           </w:rPr>
-          <w:instrText xml:space="preserve"> PAGEREF _Toc87883403 \h </w:instrText>
+          <w:instrText xml:space="preserve"> PAGEREF _Toc88035548 \h </w:instrText>
         </w:r>
         <w:r>
           <w:rPr>
@@ -2044,7 +2044,7 @@
           <w:lang/>
         </w:rPr>
       </w:pPr>
-      <w:hyperlink w:anchor="_Toc87883404" w:history="1">
+      <w:hyperlink w:anchor="_Toc88035549" w:history="1">
         <w:r>
           <w:rPr>
             <w:rStyle w:val="Hyperlink"/>
@@ -2075,7 +2075,7 @@
             <w:noProof/>
             <w:webHidden/>
           </w:rPr>
-          <w:instrText xml:space="preserve"> PAGEREF _Toc87883404 \h </w:instrText>
+          <w:instrText xml:space="preserve"> PAGEREF _Toc88035549 \h </w:instrText>
         </w:r>
         <w:r>
           <w:rPr>
@@ -2120,7 +2120,7 @@
           <w:lang/>
         </w:rPr>
       </w:pPr>
-      <w:hyperlink w:anchor="_Toc87883405" w:history="1">
+      <w:hyperlink w:anchor="_Toc88035550" w:history="1">
         <w:r>
           <w:rPr>
             <w:rStyle w:val="Hyperlink"/>
@@ -2151,7 +2151,7 @@
             <w:noProof/>
             <w:webHidden/>
           </w:rPr>
-          <w:instrText xml:space="preserve"> PAGEREF _Toc87883405 \h </w:instrText>
+          <w:instrText xml:space="preserve"> PAGEREF _Toc88035550 \h </w:instrText>
         </w:r>
         <w:r>
           <w:rPr>
@@ -2196,7 +2196,7 @@
           <w:lang/>
         </w:rPr>
       </w:pPr>
-      <w:hyperlink w:anchor="_Toc87883406" w:history="1">
+      <w:hyperlink w:anchor="_Toc88035551" w:history="1">
         <w:r>
           <w:rPr>
             <w:rStyle w:val="Hyperlink"/>
@@ -2227,7 +2227,7 @@
             <w:noProof/>
             <w:webHidden/>
           </w:rPr>
-          <w:instrText xml:space="preserve"> PAGEREF _Toc87883406 \h </w:instrText>
+          <w:instrText xml:space="preserve"> PAGEREF _Toc88035551 \h </w:instrText>
         </w:r>
         <w:r>
           <w:rPr>
@@ -2272,7 +2272,7 @@
           <w:lang/>
         </w:rPr>
       </w:pPr>
-      <w:hyperlink w:anchor="_Toc87883407" w:history="1">
+      <w:hyperlink w:anchor="_Toc88035552" w:history="1">
         <w:r>
           <w:rPr>
             <w:rStyle w:val="Hyperlink"/>
@@ -2303,7 +2303,7 @@
             <w:noProof/>
             <w:webHidden/>
           </w:rPr>
-          <w:instrText xml:space="preserve"> PAGEREF _Toc87883407 \h </w:instrText>
+          <w:instrText xml:space="preserve"> PAGEREF _Toc88035552 \h </w:instrText>
         </w:r>
         <w:r>
           <w:rPr>
@@ -2348,7 +2348,7 @@
           <w:lang/>
         </w:rPr>
       </w:pPr>
-      <w:hyperlink w:anchor="_Toc87883408" w:history="1">
+      <w:hyperlink w:anchor="_Toc88035553" w:history="1">
         <w:r>
           <w:rPr>
             <w:rStyle w:val="Hyperlink"/>
@@ -2379,7 +2379,7 @@
             <w:noProof/>
             <w:webHidden/>
           </w:rPr>
-          <w:instrText xml:space="preserve"> PAGEREF _Toc87883408 \h </w:instrText>
+          <w:instrText xml:space="preserve"> PAGEREF _Toc88035553 \h </w:instrText>
         </w:r>
         <w:r>
           <w:rPr>
@@ -2417,7 +2417,7 @@
           <w:rFonts w:ascii="Times New Roman" w:hAnsi="Times New Roman" w:cs="Times New Roman"/>
           <w:sz w:val="36"/>
           <w:szCs w:val="36"/>
-          <w:lang w:val="vi-VN"/>
+          <w:lang w:val="en-US"/>
         </w:rPr>
       </w:pPr>
       <w:r>
@@ -2467,7 +2467,7 @@
         </w:rPr>
       </w:pPr>
       <w:bookmarkStart w:id="0" w:name="_Toc86155700"/>
-      <w:bookmarkStart w:id="1" w:name="_Toc87883378"/>
+      <w:bookmarkStart w:id="1" w:name="_Toc88035523"/>
       <w:r>
         <w:rPr>
           <w:rFonts w:ascii="Times New Roman" w:hAnsi="Times New Roman" w:cs="Times New Roman"/>
@@ -2506,7 +2506,7 @@
         </w:rPr>
       </w:pPr>
       <w:bookmarkStart w:id="2" w:name="_Toc86155701"/>
-      <w:bookmarkStart w:id="3" w:name="_Toc87883379"/>
+      <w:bookmarkStart w:id="3" w:name="_Toc88035524"/>
       <w:r>
         <w:rPr>
           <w:rFonts w:ascii="Times New Roman" w:hAnsi="Times New Roman" w:cs="Times New Roman"/>
@@ -2537,7 +2537,7 @@
         </w:rPr>
       </w:pPr>
       <w:bookmarkStart w:id="4" w:name="_Toc86155702"/>
-      <w:bookmarkStart w:id="5" w:name="_Toc87883380"/>
+      <w:bookmarkStart w:id="5" w:name="_Toc88035525"/>
       <w:r>
         <w:rPr>
           <w:rFonts w:ascii="Times New Roman" w:hAnsi="Times New Roman" w:cs="Times New Roman"/>
@@ -2959,7 +2959,7 @@
         </w:rPr>
       </w:pPr>
       <w:bookmarkStart w:id="6" w:name="_Toc86155703"/>
-      <w:bookmarkStart w:id="7" w:name="_Toc87883381"/>
+      <w:bookmarkStart w:id="7" w:name="_Toc88035526"/>
       <w:r>
         <w:rPr>
           <w:rFonts w:ascii="Times New Roman" w:hAnsi="Times New Roman" w:cs="Times New Roman"/>
@@ -2991,7 +2991,7 @@
           <w:lang w:val="vi-VN"/>
         </w:rPr>
       </w:pPr>
-      <w:bookmarkStart w:id="8" w:name="_Toc87883382"/>
+      <w:bookmarkStart w:id="8" w:name="_Toc88035527"/>
       <w:r>
         <w:rPr>
           <w:rFonts w:ascii="Times New Roman" w:hAnsi="Times New Roman" w:cs="Times New Roman"/>
@@ -3286,7 +3286,7 @@
           <w:lang w:val="vi-VN"/>
         </w:rPr>
       </w:pPr>
-      <w:bookmarkStart w:id="9" w:name="_Toc87883383"/>
+      <w:bookmarkStart w:id="9" w:name="_Toc88035528"/>
       <w:r>
         <w:rPr>
           <w:rFonts w:ascii="Times New Roman" w:hAnsi="Times New Roman" w:cs="Times New Roman"/>
@@ -3597,7 +3597,7 @@
           <w:lang w:val="vi-VN"/>
         </w:rPr>
       </w:pPr>
-      <w:bookmarkStart w:id="10" w:name="_Toc87883384"/>
+      <w:bookmarkStart w:id="10" w:name="_Toc88035529"/>
       <w:r>
         <w:rPr>
           <w:rFonts w:ascii="Times New Roman" w:hAnsi="Times New Roman" w:cs="Times New Roman"/>
@@ -4024,7 +4024,7 @@
           <w:lang w:val="vi-VN"/>
         </w:rPr>
       </w:pPr>
-      <w:bookmarkStart w:id="11" w:name="_Toc87883385"/>
+      <w:bookmarkStart w:id="11" w:name="_Toc88035530"/>
       <w:r>
         <w:rPr>
           <w:rFonts w:ascii="Times New Roman" w:hAnsi="Times New Roman" w:cs="Times New Roman"/>
@@ -4427,7 +4427,7 @@
           <w:lang w:val="vi-VN"/>
         </w:rPr>
       </w:pPr>
-      <w:bookmarkStart w:id="12" w:name="_Toc87883386"/>
+      <w:bookmarkStart w:id="12" w:name="_Toc88035531"/>
       <w:r>
         <w:rPr>
           <w:rFonts w:ascii="Times New Roman" w:hAnsi="Times New Roman" w:cs="Times New Roman"/>
@@ -4438,7 +4438,31 @@
           <w:szCs w:val="28"/>
           <w:lang w:val="vi-VN"/>
         </w:rPr>
-        <w:t>2.5. Sắp xếp trộn</w:t>
+        <w:t xml:space="preserve">2.5. Sắp xếp </w:t>
+      </w:r>
+      <w:r>
+        <w:rPr>
+          <w:rFonts w:ascii="Times New Roman" w:hAnsi="Times New Roman" w:cs="Times New Roman"/>
+          <w:b/>
+          <w:bCs/>
+          <w:color w:val="auto"/>
+          <w:sz w:val="28"/>
+          <w:szCs w:val="28"/>
+          <w:lang w:val="vi-VN"/>
+        </w:rPr>
+        <w:t>T</w:t>
+      </w:r>
+      <w:r>
+        <w:rPr>
+          <w:rFonts w:ascii="Times New Roman" w:hAnsi="Times New Roman" w:cs="Times New Roman"/>
+          <w:b/>
+          <w:bCs/>
+          <w:color w:val="auto"/>
+          <w:sz w:val="28"/>
+          <w:szCs w:val="28"/>
+          <w:lang w:val="vi-VN"/>
+        </w:rPr>
+        <w:t>rộn</w:t>
       </w:r>
       <w:r>
         <w:rPr>
@@ -4824,7 +4848,7 @@
         </w:rPr>
       </w:pPr>
       <w:bookmarkStart w:id="13" w:name="_Toc86155704"/>
-      <w:bookmarkStart w:id="14" w:name="_Toc87883387"/>
+      <w:bookmarkStart w:id="14" w:name="_Toc88035532"/>
       <w:r>
         <w:rPr>
           <w:rFonts w:ascii="Times New Roman" w:hAnsi="Times New Roman" w:cs="Times New Roman"/>
@@ -4943,7 +4967,7 @@
           <w:lang w:val="vi-VN"/>
         </w:rPr>
       </w:pPr>
-      <w:bookmarkStart w:id="15" w:name="_Toc87883388"/>
+      <w:bookmarkStart w:id="15" w:name="_Toc88035533"/>
       <w:r>
         <w:rPr>
           <w:rFonts w:ascii="Times New Roman" w:hAnsi="Times New Roman" w:cs="Times New Roman"/>
@@ -5412,7 +5436,7 @@
         </w:rPr>
       </w:pPr>
       <w:bookmarkStart w:id="16" w:name="_Toc86155705"/>
-      <w:bookmarkStart w:id="17" w:name="_Toc87883389"/>
+      <w:bookmarkStart w:id="17" w:name="_Toc88035534"/>
       <w:r>
         <w:rPr>
           <w:rFonts w:ascii="Times New Roman" w:hAnsi="Times New Roman" w:cs="Times New Roman"/>
@@ -5443,7 +5467,7 @@
         </w:rPr>
       </w:pPr>
       <w:bookmarkStart w:id="18" w:name="_Toc86155706"/>
-      <w:bookmarkStart w:id="19" w:name="_Toc87883390"/>
+      <w:bookmarkStart w:id="19" w:name="_Toc88035535"/>
       <w:r>
         <w:rPr>
           <w:rFonts w:ascii="Times New Roman" w:hAnsi="Times New Roman" w:cs="Times New Roman"/>
@@ -5486,7 +5510,7 @@
           <w:lang w:val="vi-VN"/>
         </w:rPr>
       </w:pPr>
-      <w:bookmarkStart w:id="20" w:name="_Toc87883391"/>
+      <w:bookmarkStart w:id="20" w:name="_Toc88035536"/>
       <w:r>
         <w:rPr>
           <w:rFonts w:ascii="Times New Roman" w:hAnsi="Times New Roman" w:cs="Times New Roman"/>
@@ -5537,7 +5561,7 @@
           <w:lang w:val="vi-VN"/>
         </w:rPr>
       </w:pPr>
-      <w:bookmarkStart w:id="21" w:name="_Toc87883392"/>
+      <w:bookmarkStart w:id="21" w:name="_Toc88035537"/>
       <w:r>
         <w:rPr>
           <w:rFonts w:ascii="Times New Roman" w:hAnsi="Times New Roman" w:cs="Times New Roman"/>
@@ -5589,7 +5613,7 @@
           <w:lang w:val="vi-VN"/>
         </w:rPr>
       </w:pPr>
-      <w:bookmarkStart w:id="22" w:name="_Toc87883393"/>
+      <w:bookmarkStart w:id="22" w:name="_Toc88035538"/>
       <w:r>
         <w:rPr>
           <w:rFonts w:ascii="Times New Roman" w:hAnsi="Times New Roman" w:cs="Times New Roman"/>
@@ -5710,7 +5734,7 @@
           <v:shape id="_x0000_i1025" type="#_x0000_t75" style="width:334.8pt;height:204.6pt" o:ole="">
             <v:imagedata r:id="rId11" o:title=""/>
           </v:shape>
-          <o:OLEObject Type="Embed" ProgID="Word.OpenDocumentText.12" ShapeID="_x0000_i1025" DrawAspect="Content" ObjectID="_1698496235" r:id="rId12"/>
+          <o:OLEObject Type="Embed" ProgID="Word.OpenDocumentText.12" ShapeID="_x0000_i1025" DrawAspect="Content" ObjectID="_1698649386" r:id="rId12"/>
         </w:object>
       </w:r>
     </w:p>
@@ -5893,7 +5917,7 @@
           <w:lang w:val="vi-VN"/>
         </w:rPr>
       </w:pPr>
-      <w:bookmarkStart w:id="24" w:name="_Toc87883394"/>
+      <w:bookmarkStart w:id="24" w:name="_Toc88035539"/>
       <w:r>
         <w:rPr>
           <w:rFonts w:ascii="Times New Roman" w:hAnsi="Times New Roman" w:cs="Times New Roman"/>
@@ -6071,7 +6095,7 @@
         </w:rPr>
       </w:pPr>
       <w:bookmarkStart w:id="25" w:name="_Toc86155707"/>
-      <w:bookmarkStart w:id="26" w:name="_Toc87883395"/>
+      <w:bookmarkStart w:id="26" w:name="_Toc88035540"/>
       <w:r>
         <w:rPr>
           <w:rFonts w:ascii="Times New Roman" w:hAnsi="Times New Roman" w:cs="Times New Roman"/>
@@ -6102,7 +6126,7 @@
           <w:lang w:val="vi-VN"/>
         </w:rPr>
       </w:pPr>
-      <w:bookmarkStart w:id="27" w:name="_Toc87883396"/>
+      <w:bookmarkStart w:id="27" w:name="_Toc88035541"/>
       <w:r>
         <w:rPr>
           <w:rFonts w:ascii="Times New Roman" w:hAnsi="Times New Roman" w:cs="Times New Roman"/>
@@ -6289,7 +6313,7 @@
           <w:lang w:val="vi-VN"/>
         </w:rPr>
       </w:pPr>
-      <w:bookmarkStart w:id="28" w:name="_Toc87883397"/>
+      <w:bookmarkStart w:id="28" w:name="_Toc88035542"/>
       <w:r>
         <w:rPr>
           <w:rFonts w:ascii="Times New Roman" w:hAnsi="Times New Roman" w:cs="Times New Roman"/>
@@ -6544,7 +6568,7 @@
           <w:lang w:val="vi-VN"/>
         </w:rPr>
       </w:pPr>
-      <w:bookmarkStart w:id="29" w:name="_Toc87883398"/>
+      <w:bookmarkStart w:id="29" w:name="_Toc88035543"/>
       <w:r>
         <w:rPr>
           <w:rFonts w:ascii="Times New Roman" w:hAnsi="Times New Roman" w:cs="Times New Roman"/>
@@ -6682,7 +6706,7 @@
           <v:shape id="_x0000_i1026" type="#_x0000_t75" style="width:418.8pt;height:139.8pt" o:ole="">
             <v:imagedata r:id="rId15" o:title=""/>
           </v:shape>
-          <o:OLEObject Type="Embed" ProgID="Word.OpenDocumentText.12" ShapeID="_x0000_i1026" DrawAspect="Content" ObjectID="_1698496236" r:id="rId16"/>
+          <o:OLEObject Type="Embed" ProgID="Word.OpenDocumentText.12" ShapeID="_x0000_i1026" DrawAspect="Content" ObjectID="_1698649387" r:id="rId16"/>
         </w:object>
       </w:r>
     </w:p>
@@ -7103,7 +7127,7 @@
           <w:lang w:val="vi-VN"/>
         </w:rPr>
       </w:pPr>
-      <w:bookmarkStart w:id="31" w:name="_Toc87883399"/>
+      <w:bookmarkStart w:id="31" w:name="_Toc88035544"/>
       <w:r>
         <w:rPr>
           <w:rFonts w:ascii="Times New Roman" w:hAnsi="Times New Roman" w:cs="Times New Roman"/>
@@ -7230,7 +7254,7 @@
           <w:lang w:val="vi-VN"/>
         </w:rPr>
       </w:pPr>
-      <w:bookmarkStart w:id="32" w:name="_Toc87883400"/>
+      <w:bookmarkStart w:id="32" w:name="_Toc88035545"/>
       <w:r>
         <w:rPr>
           <w:rFonts w:ascii="Times New Roman" w:hAnsi="Times New Roman" w:cs="Times New Roman"/>
@@ -7564,7 +7588,7 @@
           <w:lang w:val="vi-VN"/>
         </w:rPr>
       </w:pPr>
-      <w:bookmarkStart w:id="33" w:name="_Toc87883401"/>
+      <w:bookmarkStart w:id="33" w:name="_Toc88035546"/>
       <w:r>
         <w:rPr>
           <w:rFonts w:ascii="Times New Roman" w:hAnsi="Times New Roman" w:cs="Times New Roman"/>
@@ -7629,7 +7653,7 @@
           <w:lang w:val="vi-VN"/>
         </w:rPr>
       </w:pPr>
-      <w:bookmarkStart w:id="34" w:name="_Toc87883402"/>
+      <w:bookmarkStart w:id="34" w:name="_Toc88035547"/>
       <w:r>
         <w:rPr>
           <w:rFonts w:ascii="Times New Roman" w:hAnsi="Times New Roman" w:cs="Times New Roman"/>
@@ -7657,7 +7681,7 @@
           <w:lang w:val="vi-VN"/>
         </w:rPr>
       </w:pPr>
-      <w:bookmarkStart w:id="35" w:name="_Toc87883403"/>
+      <w:bookmarkStart w:id="35" w:name="_Toc88035548"/>
       <w:r>
         <w:rPr>
           <w:rFonts w:ascii="Times New Roman" w:hAnsi="Times New Roman" w:cs="Times New Roman"/>
@@ -7710,7 +7734,7 @@
           <w:lang w:val="vi-VN"/>
         </w:rPr>
       </w:pPr>
-      <w:bookmarkStart w:id="36" w:name="_Toc87883404"/>
+      <w:bookmarkStart w:id="36" w:name="_Toc88035549"/>
       <w:r>
         <w:rPr>
           <w:rFonts w:ascii="Times New Roman" w:hAnsi="Times New Roman" w:cs="Times New Roman"/>
@@ -7739,7 +7763,7 @@
           <w:lang w:val="vi-VN"/>
         </w:rPr>
       </w:pPr>
-      <w:bookmarkStart w:id="37" w:name="_Toc87883405"/>
+      <w:bookmarkStart w:id="37" w:name="_Toc88035550"/>
       <w:r>
         <w:rPr>
           <w:rFonts w:ascii="Times New Roman" w:hAnsi="Times New Roman" w:cs="Times New Roman"/>
@@ -7768,7 +7792,7 @@
           <w:lang w:val="vi-VN"/>
         </w:rPr>
       </w:pPr>
-      <w:bookmarkStart w:id="38" w:name="_Toc87883406"/>
+      <w:bookmarkStart w:id="38" w:name="_Toc88035551"/>
       <w:r>
         <w:rPr>
           <w:rFonts w:ascii="Times New Roman" w:hAnsi="Times New Roman" w:cs="Times New Roman"/>
@@ -7808,7 +7832,7 @@
           <w:lang w:val="vi-VN"/>
         </w:rPr>
       </w:pPr>
-      <w:bookmarkStart w:id="39" w:name="_Toc87883407"/>
+      <w:bookmarkStart w:id="39" w:name="_Toc88035552"/>
       <w:r>
         <w:rPr>
           <w:rFonts w:ascii="Times New Roman" w:hAnsi="Times New Roman" w:cs="Times New Roman"/>
@@ -7848,7 +7872,7 @@
           <w:lang w:val="vi-VN"/>
         </w:rPr>
       </w:pPr>
-      <w:bookmarkStart w:id="40" w:name="_Toc87883408"/>
+      <w:bookmarkStart w:id="40" w:name="_Toc88035553"/>
       <w:r>
         <w:rPr>
           <w:rFonts w:ascii="Times New Roman" w:hAnsi="Times New Roman" w:cs="Times New Roman"/>

--- a/Báo cáo Project I.docx
+++ b/Báo cáo Project I.docx
@@ -2,6 +2,696 @@
 <file path=word/document.xml><?xml version="1.0" encoding="utf-8"?>
 <w:document xmlns:wpc="http://schemas.microsoft.com/office/word/2010/wordprocessingCanvas" xmlns:cx="http://schemas.microsoft.com/office/drawing/2014/chartex" xmlns:cx1="http://schemas.microsoft.com/office/drawing/2015/9/8/chartex" xmlns:cx2="http://schemas.microsoft.com/office/drawing/2015/10/21/chartex" xmlns:cx3="http://schemas.microsoft.com/office/drawing/2016/5/9/chartex" xmlns:cx4="http://schemas.microsoft.com/office/drawing/2016/5/10/chartex" xmlns:cx5="http://schemas.microsoft.com/office/drawing/2016/5/11/chartex" xmlns:cx6="http://schemas.microsoft.com/office/drawing/2016/5/12/chartex" xmlns:cx7="http://schemas.microsoft.com/office/drawing/2016/5/13/chartex" xmlns:cx8="http://schemas.microsoft.com/office/drawing/2016/5/14/chartex" xmlns:mc="http://schemas.openxmlformats.org/markup-compatibility/2006" xmlns:aink="http://schemas.microsoft.com/office/drawing/2016/ink" xmlns:am3d="http://schemas.microsoft.com/office/drawing/2017/model3d" xmlns:o="urn:schemas-microsoft-com:office:office" xmlns:r="http://schemas.openxmlformats.org/officeDocument/2006/relationships" xmlns:m="http://schemas.openxmlformats.org/officeDocument/2006/math" xmlns:v="urn:schemas-microsoft-com:vml" xmlns:wp14="http://schemas.microsoft.com/office/word/2010/wordprocessingDrawing" xmlns:wp="http://schemas.openxmlformats.org/drawingml/2006/wordprocessingDrawing" xmlns:w10="urn:schemas-microsoft-com:office:word" xmlns:w="http://schemas.openxmlformats.org/wordprocessingml/2006/main" xmlns:w14="http://schemas.microsoft.com/office/word/2010/wordml" xmlns:w15="http://schemas.microsoft.com/office/word/2012/wordml" xmlns:w16cex="http://schemas.microsoft.com/office/word/2018/wordml/cex" xmlns:w16cid="http://schemas.microsoft.com/office/word/2016/wordml/cid" xmlns:w16="http://schemas.microsoft.com/office/word/2018/wordml" xmlns:w16sdtdh="http://schemas.microsoft.com/office/word/2020/wordml/sdtdatahash" xmlns:w16se="http://schemas.microsoft.com/office/word/2015/wordml/symex" xmlns:wpg="http://schemas.microsoft.com/office/word/2010/wordprocessingGroup" xmlns:wpi="http://schemas.microsoft.com/office/word/2010/wordprocessingInk" xmlns:wne="http://schemas.microsoft.com/office/word/2006/wordml" xmlns:wps="http://schemas.microsoft.com/office/word/2010/wordprocessingShape" mc:Ignorable="w14 w15 w16se w16cid w16 w16cex w16sdtdh wp14">
   <w:body>
+    <w:p>
+      <w:pPr>
+        <w:spacing w:before="59" w:after="0"/>
+        <w:ind w:left="436" w:right="454"/>
+        <w:jc w:val="center"/>
+        <w:rPr>
+          <w:rFonts w:ascii="Times New Roman" w:eastAsia="Arial" w:hAnsi="Times New Roman" w:cs="Arial"/>
+          <w:bCs/>
+          <w:sz w:val="32"/>
+          <w:lang w:val="vi-VN"/>
+        </w:rPr>
+      </w:pPr>
+      <w:r>
+        <w:rPr>
+          <w:rFonts w:ascii="Times New Roman" w:eastAsia="Arial" w:hAnsi="Times New Roman" w:cs="Arial"/>
+          <w:bCs/>
+          <w:sz w:val="32"/>
+          <w:lang w:val="vi-VN"/>
+        </w:rPr>
+        <w:t>ĐẠI HỌC BÁCH KHOA HÀ NỘI</w:t>
+      </w:r>
+    </w:p>
+    <w:p>
+      <w:pPr>
+        <w:widowControl w:val="0"/>
+        <w:autoSpaceDE w:val="0"/>
+        <w:autoSpaceDN w:val="0"/>
+        <w:spacing w:line="240" w:lineRule="auto"/>
+        <w:ind w:left="436" w:right="454"/>
+        <w:jc w:val="center"/>
+        <w:rPr>
+          <w:rFonts w:ascii="Times New Roman" w:eastAsia="Arial" w:hAnsi="Times New Roman" w:cs="Arial"/>
+          <w:b/>
+          <w:sz w:val="32"/>
+          <w:lang w:val="vi-VN"/>
+        </w:rPr>
+      </w:pPr>
+      <w:r>
+        <w:rPr>
+          <w:rFonts w:ascii="Times New Roman" w:eastAsia="Arial" w:hAnsi="Times New Roman" w:cs="Arial"/>
+          <w:b/>
+          <w:sz w:val="32"/>
+          <w:lang w:val="vi-VN"/>
+        </w:rPr>
+        <w:t>VIỆN CÔNG NGHỆ THÔNG TIN VÀ TRUYỀN THÔNG</w:t>
+      </w:r>
+    </w:p>
+    <w:p>
+      <w:pPr>
+        <w:widowControl w:val="0"/>
+        <w:autoSpaceDE w:val="0"/>
+        <w:autoSpaceDN w:val="0"/>
+        <w:spacing w:after="0" w:line="240" w:lineRule="auto"/>
+        <w:ind w:left="436" w:right="454"/>
+        <w:jc w:val="center"/>
+        <w:rPr>
+          <w:rFonts w:ascii="Times New Roman" w:eastAsia="Arial" w:hAnsi="Times New Roman" w:cs="Arial"/>
+          <w:b/>
+          <w:sz w:val="32"/>
+          <w:lang w:val="vi-VN"/>
+        </w:rPr>
+      </w:pPr>
+      <w:r>
+        <w:rPr>
+          <w:rFonts w:ascii="Times New Roman" w:eastAsia="Arial" w:hAnsi="Times New Roman" w:cs="Arial"/>
+          <w:b/>
+          <w:sz w:val="32"/>
+          <w:lang w:val="vi-VN"/>
+        </w:rPr>
+        <w:sym w:font="Wingdings" w:char="F098"/>
+      </w:r>
+      <w:r>
+        <w:rPr>
+          <w:rFonts w:ascii="Times New Roman" w:eastAsia="Arial" w:hAnsi="Times New Roman" w:cs="Arial"/>
+          <w:b/>
+          <w:sz w:val="32"/>
+          <w:lang w:val="vi-VN"/>
+        </w:rPr>
+        <w:t xml:space="preserve"> </w:t>
+      </w:r>
+      <w:r>
+        <w:rPr>
+          <w:rFonts w:ascii="Times New Roman" w:eastAsia="Arial" w:hAnsi="Times New Roman" w:cs="Arial"/>
+          <w:b/>
+          <w:sz w:val="32"/>
+          <w:lang w:val="vi-VN"/>
+        </w:rPr>
+        <w:sym w:font="Wingdings" w:char="F07B"/>
+      </w:r>
+      <w:r>
+        <w:rPr>
+          <w:rFonts w:ascii="Times New Roman" w:eastAsia="Arial" w:hAnsi="Times New Roman" w:cs="Arial"/>
+          <w:b/>
+          <w:sz w:val="32"/>
+          <w:lang w:val="vi-VN"/>
+        </w:rPr>
+        <w:t xml:space="preserve"> </w:t>
+      </w:r>
+      <w:r>
+        <w:rPr>
+          <w:rFonts w:ascii="Times New Roman" w:eastAsia="Arial" w:hAnsi="Times New Roman" w:cs="Arial"/>
+          <w:b/>
+          <w:sz w:val="32"/>
+          <w:lang w:val="vi-VN"/>
+        </w:rPr>
+        <w:sym w:font="Wingdings" w:char="F099"/>
+      </w:r>
+    </w:p>
+    <w:p>
+      <w:pPr>
+        <w:widowControl w:val="0"/>
+        <w:autoSpaceDE w:val="0"/>
+        <w:autoSpaceDN w:val="0"/>
+        <w:spacing w:after="0" w:line="240" w:lineRule="auto"/>
+        <w:rPr>
+          <w:rFonts w:ascii="Times New Roman" w:eastAsia="Arial" w:hAnsi="Arial" w:cs="Arial"/>
+          <w:b/>
+          <w:sz w:val="20"/>
+          <w:lang w:val="vi-VN"/>
+        </w:rPr>
+      </w:pPr>
+    </w:p>
+    <w:p>
+      <w:pPr>
+        <w:widowControl w:val="0"/>
+        <w:autoSpaceDE w:val="0"/>
+        <w:autoSpaceDN w:val="0"/>
+        <w:spacing w:after="0" w:line="240" w:lineRule="auto"/>
+        <w:rPr>
+          <w:rFonts w:ascii="Times New Roman" w:eastAsia="Arial" w:hAnsi="Arial" w:cs="Arial"/>
+          <w:b/>
+          <w:sz w:val="20"/>
+          <w:lang w:val="vi-VN"/>
+        </w:rPr>
+      </w:pPr>
+    </w:p>
+    <w:p>
+      <w:pPr>
+        <w:widowControl w:val="0"/>
+        <w:autoSpaceDE w:val="0"/>
+        <w:autoSpaceDN w:val="0"/>
+        <w:spacing w:before="4" w:after="0" w:line="240" w:lineRule="auto"/>
+        <w:jc w:val="center"/>
+        <w:rPr>
+          <w:rFonts w:ascii="Times New Roman" w:eastAsia="Arial" w:hAnsi="Arial" w:cs="Arial"/>
+          <w:b/>
+          <w:sz w:val="11"/>
+          <w:lang w:val="vi-VN"/>
+        </w:rPr>
+      </w:pPr>
+      <w:r>
+        <w:rPr>
+          <w:rFonts w:ascii="Times New Roman" w:eastAsia="Arial" w:hAnsi="Arial" w:cs="Arial"/>
+          <w:b/>
+          <w:noProof/>
+          <w:sz w:val="11"/>
+          <w:lang w:val="vi-VN"/>
+        </w:rPr>
+        <w:drawing>
+          <wp:inline distT="0" distB="0" distL="0" distR="0" wp14:anchorId="665C6B5D" wp14:editId="6CE22EF6">
+            <wp:extent cx="1620982" cy="2431881"/>
+            <wp:effectExtent l="0" t="0" r="0" b="0"/>
+            <wp:docPr id="19" name="Picture 2" descr="A picture containing logo&#10;&#10;Description automatically generated"/>
+            <wp:cNvGraphicFramePr>
+              <a:graphicFrameLocks xmlns:a="http://schemas.openxmlformats.org/drawingml/2006/main" noChangeAspect="1"/>
+            </wp:cNvGraphicFramePr>
+            <a:graphic xmlns:a="http://schemas.openxmlformats.org/drawingml/2006/main">
+              <a:graphicData uri="http://schemas.openxmlformats.org/drawingml/2006/picture">
+                <pic:pic xmlns:pic="http://schemas.openxmlformats.org/drawingml/2006/picture">
+                  <pic:nvPicPr>
+                    <pic:cNvPr id="0" name="Picture 2" descr="A picture containing logo&#10;&#10;Description automatically generated"/>
+                    <pic:cNvPicPr>
+                      <a:picLocks noChangeAspect="1" noChangeArrowheads="1"/>
+                    </pic:cNvPicPr>
+                  </pic:nvPicPr>
+                  <pic:blipFill>
+                    <a:blip r:embed="rId8" cstate="print">
+                      <a:extLst>
+                        <a:ext uri="{28A0092B-C50C-407E-A947-70E740481C1C}">
+                          <a14:useLocalDpi xmlns:a14="http://schemas.microsoft.com/office/drawing/2010/main" val="0"/>
+                        </a:ext>
+                      </a:extLst>
+                    </a:blip>
+                    <a:srcRect/>
+                    <a:stretch>
+                      <a:fillRect/>
+                    </a:stretch>
+                  </pic:blipFill>
+                  <pic:spPr bwMode="auto">
+                    <a:xfrm>
+                      <a:off x="0" y="0"/>
+                      <a:ext cx="1623116" cy="2435082"/>
+                    </a:xfrm>
+                    <a:prstGeom prst="rect">
+                      <a:avLst/>
+                    </a:prstGeom>
+                    <a:noFill/>
+                    <a:ln>
+                      <a:noFill/>
+                    </a:ln>
+                  </pic:spPr>
+                </pic:pic>
+              </a:graphicData>
+            </a:graphic>
+          </wp:inline>
+        </w:drawing>
+      </w:r>
+    </w:p>
+    <w:p>
+      <w:pPr>
+        <w:widowControl w:val="0"/>
+        <w:autoSpaceDE w:val="0"/>
+        <w:autoSpaceDN w:val="0"/>
+        <w:spacing w:before="4" w:after="0" w:line="240" w:lineRule="auto"/>
+        <w:jc w:val="center"/>
+        <w:rPr>
+          <w:rFonts w:ascii="Times New Roman" w:eastAsia="Arial" w:hAnsi="Arial" w:cs="Arial"/>
+          <w:b/>
+          <w:sz w:val="28"/>
+          <w:szCs w:val="52"/>
+          <w:lang w:val="vi-VN"/>
+        </w:rPr>
+      </w:pPr>
+    </w:p>
+    <w:p>
+      <w:pPr>
+        <w:widowControl w:val="0"/>
+        <w:autoSpaceDE w:val="0"/>
+        <w:autoSpaceDN w:val="0"/>
+        <w:spacing w:before="4" w:after="0" w:line="240" w:lineRule="auto"/>
+        <w:jc w:val="center"/>
+        <w:rPr>
+          <w:rFonts w:ascii="Times New Roman" w:eastAsia="Arial" w:hAnsi="Arial" w:cs="Arial"/>
+          <w:b/>
+          <w:sz w:val="28"/>
+          <w:szCs w:val="52"/>
+          <w:lang w:val="vi-VN"/>
+        </w:rPr>
+      </w:pPr>
+    </w:p>
+    <w:p>
+      <w:pPr>
+        <w:widowControl w:val="0"/>
+        <w:autoSpaceDE w:val="0"/>
+        <w:autoSpaceDN w:val="0"/>
+        <w:spacing w:before="4" w:after="0" w:line="240" w:lineRule="auto"/>
+        <w:jc w:val="center"/>
+        <w:rPr>
+          <w:rFonts w:ascii="Times New Roman" w:eastAsia="Arial" w:hAnsi="Arial" w:cs="Arial"/>
+          <w:b/>
+          <w:sz w:val="11"/>
+          <w:lang w:val="vi-VN"/>
+        </w:rPr>
+      </w:pPr>
+    </w:p>
+    <w:p>
+      <w:pPr>
+        <w:widowControl w:val="0"/>
+        <w:autoSpaceDE w:val="0"/>
+        <w:autoSpaceDN w:val="0"/>
+        <w:spacing w:before="273" w:after="0" w:line="360" w:lineRule="auto"/>
+        <w:ind w:left="438" w:right="454"/>
+        <w:jc w:val="center"/>
+        <w:rPr>
+          <w:rFonts w:ascii="Times New Roman" w:eastAsia="Arial" w:hAnsi="Times New Roman" w:cs="Times New Roman"/>
+          <w:b/>
+          <w:sz w:val="72"/>
+          <w:szCs w:val="72"/>
+          <w:lang w:val="vi-VN"/>
+        </w:rPr>
+      </w:pPr>
+      <w:r>
+        <w:rPr>
+          <w:rFonts w:ascii="Times New Roman" w:eastAsia="Arial" w:hAnsi="Times New Roman" w:cs="Times New Roman"/>
+          <w:b/>
+          <w:sz w:val="72"/>
+          <w:szCs w:val="72"/>
+          <w:lang w:val="vi-VN"/>
+        </w:rPr>
+        <w:t>BÁO CÁO ĐỒ ÁN I</w:t>
+      </w:r>
+    </w:p>
+    <w:p>
+      <w:pPr>
+        <w:widowControl w:val="0"/>
+        <w:autoSpaceDE w:val="0"/>
+        <w:autoSpaceDN w:val="0"/>
+        <w:spacing w:before="273" w:after="0" w:line="360" w:lineRule="auto"/>
+        <w:ind w:left="438" w:right="454"/>
+        <w:jc w:val="center"/>
+        <w:rPr>
+          <w:rFonts w:ascii="Times New Roman" w:eastAsia="Arial" w:hAnsi="Times New Roman" w:cs="Times New Roman"/>
+          <w:b/>
+          <w:sz w:val="72"/>
+          <w:szCs w:val="72"/>
+          <w:lang w:val="vi-VN"/>
+        </w:rPr>
+      </w:pPr>
+    </w:p>
+    <w:p>
+      <w:pPr>
+        <w:widowControl w:val="0"/>
+        <w:autoSpaceDE w:val="0"/>
+        <w:autoSpaceDN w:val="0"/>
+        <w:spacing w:before="271" w:after="0" w:line="240" w:lineRule="auto"/>
+        <w:ind w:left="820"/>
+        <w:rPr>
+          <w:rFonts w:ascii="Times New Roman" w:eastAsia="Arial" w:hAnsi="Times New Roman" w:cs="Arial"/>
+          <w:b/>
+          <w:sz w:val="32"/>
+          <w:szCs w:val="32"/>
+          <w:lang w:val="vi-VN"/>
+        </w:rPr>
+      </w:pPr>
+      <w:r>
+        <w:rPr>
+          <w:rFonts w:ascii="Times New Roman" w:eastAsia="Arial" w:hAnsi="Times New Roman" w:cs="Arial"/>
+          <w:bCs/>
+          <w:sz w:val="30"/>
+          <w:szCs w:val="30"/>
+          <w:lang w:val="vi-VN"/>
+        </w:rPr>
+        <w:t>Sinh viên thực hiện</w:t>
+      </w:r>
+      <w:r>
+        <w:rPr>
+          <w:rFonts w:ascii="Times New Roman" w:eastAsia="Arial" w:hAnsi="Times New Roman" w:cs="Arial"/>
+          <w:bCs/>
+          <w:sz w:val="30"/>
+          <w:szCs w:val="30"/>
+          <w:lang w:val="vi-VN"/>
+        </w:rPr>
+        <w:tab/>
+      </w:r>
+      <w:r>
+        <w:rPr>
+          <w:rFonts w:ascii="Times New Roman" w:eastAsia="Arial" w:hAnsi="Times New Roman" w:cs="Arial"/>
+          <w:bCs/>
+          <w:sz w:val="30"/>
+          <w:szCs w:val="30"/>
+          <w:lang w:val="vi-VN"/>
+        </w:rPr>
+        <w:t>:</w:t>
+      </w:r>
+      <w:r>
+        <w:rPr>
+          <w:rFonts w:ascii="Times New Roman" w:eastAsia="Arial" w:hAnsi="Times New Roman" w:cs="Arial"/>
+          <w:bCs/>
+          <w:sz w:val="30"/>
+          <w:szCs w:val="30"/>
+          <w:lang w:val="vi-VN"/>
+        </w:rPr>
+        <w:t xml:space="preserve"> </w:t>
+      </w:r>
+      <w:r>
+        <w:rPr>
+          <w:rFonts w:ascii="Times New Roman" w:eastAsia="Arial" w:hAnsi="Times New Roman" w:cs="Arial"/>
+          <w:b/>
+          <w:sz w:val="32"/>
+          <w:szCs w:val="32"/>
+          <w:lang w:val="vi-VN"/>
+        </w:rPr>
+        <w:t>Trương Việt Long</w:t>
+      </w:r>
+    </w:p>
+    <w:p>
+      <w:pPr>
+        <w:widowControl w:val="0"/>
+        <w:autoSpaceDE w:val="0"/>
+        <w:autoSpaceDN w:val="0"/>
+        <w:spacing w:before="271" w:after="0" w:line="240" w:lineRule="auto"/>
+        <w:ind w:left="820"/>
+        <w:rPr>
+          <w:rFonts w:ascii="Times New Roman" w:eastAsia="Arial" w:hAnsi="Times New Roman" w:cs="Arial"/>
+          <w:bCs/>
+          <w:sz w:val="30"/>
+          <w:szCs w:val="30"/>
+          <w:lang w:val="vi-VN"/>
+        </w:rPr>
+      </w:pPr>
+      <w:r>
+        <w:rPr>
+          <w:rFonts w:ascii="Times New Roman" w:eastAsia="Arial" w:hAnsi="Times New Roman" w:cs="Arial"/>
+          <w:bCs/>
+          <w:sz w:val="30"/>
+          <w:szCs w:val="30"/>
+          <w:lang w:val="vi-VN"/>
+        </w:rPr>
+        <w:t>MSSV</w:t>
+      </w:r>
+      <w:r>
+        <w:rPr>
+          <w:rFonts w:ascii="Times New Roman" w:eastAsia="Arial" w:hAnsi="Times New Roman" w:cs="Arial"/>
+          <w:bCs/>
+          <w:sz w:val="30"/>
+          <w:szCs w:val="30"/>
+          <w:lang w:val="vi-VN"/>
+        </w:rPr>
+        <w:tab/>
+      </w:r>
+      <w:r>
+        <w:rPr>
+          <w:rFonts w:ascii="Times New Roman" w:eastAsia="Arial" w:hAnsi="Times New Roman" w:cs="Arial"/>
+          <w:bCs/>
+          <w:sz w:val="30"/>
+          <w:szCs w:val="30"/>
+          <w:lang w:val="vi-VN"/>
+        </w:rPr>
+        <w:tab/>
+      </w:r>
+      <w:r>
+        <w:rPr>
+          <w:rFonts w:ascii="Times New Roman" w:eastAsia="Arial" w:hAnsi="Times New Roman" w:cs="Arial"/>
+          <w:bCs/>
+          <w:sz w:val="30"/>
+          <w:szCs w:val="30"/>
+          <w:lang w:val="vi-VN"/>
+        </w:rPr>
+        <w:tab/>
+      </w:r>
+      <w:r>
+        <w:rPr>
+          <w:rFonts w:ascii="Times New Roman" w:eastAsia="Arial" w:hAnsi="Times New Roman" w:cs="Arial"/>
+          <w:bCs/>
+          <w:sz w:val="30"/>
+          <w:szCs w:val="30"/>
+          <w:lang w:val="vi-VN"/>
+        </w:rPr>
+        <w:t>:</w:t>
+      </w:r>
+      <w:r>
+        <w:rPr>
+          <w:rFonts w:ascii="Times New Roman" w:eastAsia="Arial" w:hAnsi="Times New Roman" w:cs="Arial"/>
+          <w:bCs/>
+          <w:sz w:val="30"/>
+          <w:szCs w:val="30"/>
+          <w:lang w:val="vi-VN"/>
+        </w:rPr>
+        <w:t xml:space="preserve"> </w:t>
+      </w:r>
+      <w:r>
+        <w:rPr>
+          <w:rFonts w:ascii="Times New Roman" w:eastAsia="Arial" w:hAnsi="Times New Roman" w:cs="Arial"/>
+          <w:bCs/>
+          <w:sz w:val="30"/>
+          <w:szCs w:val="30"/>
+          <w:lang w:val="vi-VN"/>
+        </w:rPr>
+        <w:t>20194105</w:t>
+      </w:r>
+    </w:p>
+    <w:p>
+      <w:pPr>
+        <w:widowControl w:val="0"/>
+        <w:autoSpaceDE w:val="0"/>
+        <w:autoSpaceDN w:val="0"/>
+        <w:spacing w:before="271" w:after="0" w:line="240" w:lineRule="auto"/>
+        <w:ind w:left="820"/>
+        <w:rPr>
+          <w:rFonts w:ascii="Times New Roman" w:eastAsia="Arial" w:hAnsi="Times New Roman" w:cs="Arial"/>
+          <w:bCs/>
+          <w:sz w:val="30"/>
+          <w:szCs w:val="30"/>
+          <w:lang w:val="vi-VN"/>
+        </w:rPr>
+      </w:pPr>
+      <w:r>
+        <w:rPr>
+          <w:rFonts w:ascii="Times New Roman" w:eastAsia="Arial" w:hAnsi="Times New Roman" w:cs="Arial"/>
+          <w:bCs/>
+          <w:sz w:val="30"/>
+          <w:szCs w:val="30"/>
+          <w:lang w:val="vi-VN"/>
+        </w:rPr>
+        <w:t>Mã lớp</w:t>
+      </w:r>
+      <w:r>
+        <w:rPr>
+          <w:rFonts w:ascii="Times New Roman" w:eastAsia="Arial" w:hAnsi="Times New Roman" w:cs="Arial"/>
+          <w:bCs/>
+          <w:sz w:val="30"/>
+          <w:szCs w:val="30"/>
+          <w:lang w:val="vi-VN"/>
+        </w:rPr>
+        <w:tab/>
+      </w:r>
+      <w:r>
+        <w:rPr>
+          <w:rFonts w:ascii="Times New Roman" w:eastAsia="Arial" w:hAnsi="Times New Roman" w:cs="Arial"/>
+          <w:bCs/>
+          <w:sz w:val="30"/>
+          <w:szCs w:val="30"/>
+          <w:lang w:val="vi-VN"/>
+        </w:rPr>
+        <w:tab/>
+      </w:r>
+      <w:r>
+        <w:rPr>
+          <w:rFonts w:ascii="Times New Roman" w:eastAsia="Arial" w:hAnsi="Times New Roman" w:cs="Arial"/>
+          <w:bCs/>
+          <w:sz w:val="30"/>
+          <w:szCs w:val="30"/>
+          <w:lang w:val="vi-VN"/>
+        </w:rPr>
+        <w:tab/>
+        <w:t>: 709156</w:t>
+      </w:r>
+    </w:p>
+    <w:p>
+      <w:pPr>
+        <w:widowControl w:val="0"/>
+        <w:autoSpaceDE w:val="0"/>
+        <w:autoSpaceDN w:val="0"/>
+        <w:spacing w:before="271" w:after="0" w:line="240" w:lineRule="auto"/>
+        <w:ind w:left="820"/>
+        <w:rPr>
+          <w:rFonts w:ascii="Times New Roman" w:eastAsia="Arial" w:hAnsi="Times New Roman" w:cs="Arial"/>
+          <w:b/>
+          <w:sz w:val="32"/>
+          <w:szCs w:val="32"/>
+          <w:lang w:val="vi-VN"/>
+        </w:rPr>
+      </w:pPr>
+      <w:r>
+        <w:rPr>
+          <w:rFonts w:ascii="Times New Roman" w:eastAsia="Arial" w:hAnsi="Times New Roman" w:cs="Arial"/>
+          <w:sz w:val="30"/>
+          <w:szCs w:val="30"/>
+          <w:lang w:val="vi-VN"/>
+        </w:rPr>
+        <w:t>Giảng</w:t>
+      </w:r>
+      <w:r>
+        <w:rPr>
+          <w:rFonts w:ascii="Times New Roman" w:eastAsia="Arial" w:hAnsi="Times New Roman" w:cs="Arial"/>
+          <w:sz w:val="30"/>
+          <w:szCs w:val="30"/>
+          <w:lang w:val="vi-VN"/>
+        </w:rPr>
+        <w:t xml:space="preserve"> viên hướng dẫn</w:t>
+      </w:r>
+      <w:r>
+        <w:rPr>
+          <w:rFonts w:ascii="Times New Roman" w:eastAsia="Arial" w:hAnsi="Times New Roman" w:cs="Arial"/>
+          <w:sz w:val="30"/>
+          <w:szCs w:val="30"/>
+          <w:lang w:val="vi-VN"/>
+        </w:rPr>
+        <w:tab/>
+      </w:r>
+      <w:r>
+        <w:rPr>
+          <w:rFonts w:ascii="Times New Roman" w:eastAsia="Arial" w:hAnsi="Times New Roman" w:cs="Arial"/>
+          <w:sz w:val="30"/>
+          <w:szCs w:val="30"/>
+          <w:lang w:val="vi-VN"/>
+        </w:rPr>
+        <w:t>:</w:t>
+      </w:r>
+      <w:r>
+        <w:rPr>
+          <w:rFonts w:ascii="Times New Roman" w:eastAsia="Arial" w:hAnsi="Times New Roman" w:cs="Arial"/>
+          <w:sz w:val="30"/>
+          <w:szCs w:val="30"/>
+          <w:lang w:val="vi-VN"/>
+        </w:rPr>
+        <w:t xml:space="preserve"> </w:t>
+      </w:r>
+      <w:r>
+        <w:rPr>
+          <w:rFonts w:ascii="Times New Roman" w:eastAsia="Arial" w:hAnsi="Times New Roman" w:cs="Arial"/>
+          <w:b/>
+          <w:sz w:val="32"/>
+          <w:szCs w:val="32"/>
+          <w:lang w:val="vi-VN"/>
+        </w:rPr>
+        <w:t xml:space="preserve">TS. </w:t>
+      </w:r>
+      <w:r>
+        <w:rPr>
+          <w:rFonts w:ascii="Times New Roman" w:eastAsia="Arial" w:hAnsi="Times New Roman" w:cs="Arial"/>
+          <w:b/>
+          <w:sz w:val="32"/>
+          <w:szCs w:val="32"/>
+          <w:lang w:val="vi-VN"/>
+        </w:rPr>
+        <w:t>Phạm Đăng Hải</w:t>
+      </w:r>
+    </w:p>
+    <w:p>
+      <w:pPr>
+        <w:widowControl w:val="0"/>
+        <w:autoSpaceDE w:val="0"/>
+        <w:autoSpaceDN w:val="0"/>
+        <w:spacing w:before="271" w:after="0" w:line="240" w:lineRule="auto"/>
+        <w:ind w:left="820"/>
+        <w:rPr>
+          <w:rFonts w:ascii="Times New Roman" w:eastAsia="Arial" w:hAnsi="Times New Roman" w:cs="Arial"/>
+          <w:bCs/>
+          <w:sz w:val="32"/>
+          <w:szCs w:val="32"/>
+          <w:lang w:val="vi-VN"/>
+        </w:rPr>
+      </w:pPr>
+    </w:p>
+    <w:p>
+      <w:pPr>
+        <w:widowControl w:val="0"/>
+        <w:autoSpaceDE w:val="0"/>
+        <w:autoSpaceDN w:val="0"/>
+        <w:spacing w:after="0" w:line="240" w:lineRule="auto"/>
+        <w:ind w:left="438" w:right="452"/>
+        <w:jc w:val="both"/>
+        <w:rPr>
+          <w:rFonts w:ascii="Times New Roman" w:eastAsia="Arial" w:hAnsi="Times New Roman" w:cs="Arial"/>
+          <w:sz w:val="28"/>
+          <w:lang w:val="vi-VN"/>
+        </w:rPr>
+      </w:pPr>
+    </w:p>
+    <w:p>
+      <w:pPr>
+        <w:widowControl w:val="0"/>
+        <w:autoSpaceDE w:val="0"/>
+        <w:autoSpaceDN w:val="0"/>
+        <w:spacing w:after="0" w:line="240" w:lineRule="auto"/>
+        <w:ind w:left="438" w:right="452"/>
+        <w:jc w:val="center"/>
+        <w:rPr>
+          <w:rFonts w:ascii="Times New Roman" w:eastAsia="Arial" w:hAnsi="Times New Roman" w:cs="Arial"/>
+          <w:sz w:val="28"/>
+          <w:lang w:val="vi-VN"/>
+        </w:rPr>
+      </w:pPr>
+    </w:p>
+    <w:p>
+      <w:pPr>
+        <w:widowControl w:val="0"/>
+        <w:autoSpaceDE w:val="0"/>
+        <w:autoSpaceDN w:val="0"/>
+        <w:spacing w:after="0" w:line="240" w:lineRule="auto"/>
+        <w:ind w:left="438" w:right="452"/>
+        <w:jc w:val="center"/>
+        <w:rPr>
+          <w:rFonts w:ascii="Times New Roman" w:hAnsi="Times New Roman" w:cs="Times New Roman"/>
+          <w:b/>
+          <w:bCs/>
+          <w:caps/>
+          <w:sz w:val="44"/>
+          <w:szCs w:val="44"/>
+          <w:lang w:val="vi-VN"/>
+        </w:rPr>
+      </w:pPr>
+      <w:r>
+        <w:rPr>
+          <w:rFonts w:ascii="Times New Roman" w:eastAsia="Arial" w:hAnsi="Times New Roman" w:cs="Arial"/>
+          <w:sz w:val="28"/>
+          <w:lang w:val="vi-VN"/>
+        </w:rPr>
+        <w:t xml:space="preserve">Hà Nội, tháng </w:t>
+      </w:r>
+      <w:r>
+        <w:rPr>
+          <w:rFonts w:ascii="Times New Roman" w:eastAsia="Arial" w:hAnsi="Times New Roman" w:cs="Arial"/>
+          <w:sz w:val="28"/>
+          <w:lang w:val="vi-VN"/>
+        </w:rPr>
+        <w:t>11</w:t>
+      </w:r>
+      <w:r>
+        <w:rPr>
+          <w:rFonts w:ascii="Times New Roman" w:eastAsia="Arial" w:hAnsi="Times New Roman" w:cs="Arial"/>
+          <w:sz w:val="28"/>
+          <w:lang w:val="vi-VN"/>
+        </w:rPr>
+        <w:t xml:space="preserve"> năm 2021</w:t>
+      </w:r>
+      <w:r>
+        <w:rPr>
+          <w:rFonts w:ascii="Times New Roman" w:hAnsi="Times New Roman" w:cs="Times New Roman"/>
+          <w:b/>
+          <w:bCs/>
+          <w:caps/>
+          <w:sz w:val="44"/>
+          <w:szCs w:val="44"/>
+          <w:lang w:val="vi-VN"/>
+        </w:rPr>
+        <w:br w:type="page"/>
+      </w:r>
+    </w:p>
     <w:p>
       <w:pPr>
         <w:pStyle w:val="TOC1"/>
@@ -30,6 +720,7 @@
           <w:szCs w:val="44"/>
           <w:lang w:val="vi-VN"/>
         </w:rPr>
+        <w:lastRenderedPageBreak/>
         <w:fldChar w:fldCharType="begin"/>
       </w:r>
       <w:r>
@@ -56,7 +747,7 @@
         </w:rPr>
         <w:fldChar w:fldCharType="separate"/>
       </w:r>
-      <w:hyperlink w:anchor="_Toc88035523" w:history="1">
+      <w:hyperlink w:anchor="_Toc88169387" w:history="1">
         <w:r>
           <w:rPr>
             <w:rStyle w:val="Hyperlink"/>
@@ -85,7 +776,7 @@
             <w:noProof/>
             <w:webHidden/>
           </w:rPr>
-          <w:instrText xml:space="preserve"> PAGEREF _Toc88035523 \h </w:instrText>
+          <w:instrText xml:space="preserve"> PAGEREF _Toc88169387 \h </w:instrText>
         </w:r>
         <w:r>
           <w:rPr>
@@ -105,7 +796,7 @@
             <w:noProof/>
             <w:webHidden/>
           </w:rPr>
-          <w:t>2</w:t>
+          <w:t>3</w:t>
         </w:r>
         <w:r>
           <w:rPr>
@@ -130,7 +821,7 @@
           <w:lang/>
         </w:rPr>
       </w:pPr>
-      <w:hyperlink w:anchor="_Toc88035524" w:history="1">
+      <w:hyperlink w:anchor="_Toc88169388" w:history="1">
         <w:r>
           <w:rPr>
             <w:rStyle w:val="Hyperlink"/>
@@ -159,7 +850,7 @@
             <w:noProof/>
             <w:webHidden/>
           </w:rPr>
-          <w:instrText xml:space="preserve"> PAGEREF _Toc88035524 \h </w:instrText>
+          <w:instrText xml:space="preserve"> PAGEREF _Toc88169388 \h </w:instrText>
         </w:r>
         <w:r>
           <w:rPr>
@@ -179,7 +870,7 @@
             <w:noProof/>
             <w:webHidden/>
           </w:rPr>
-          <w:t>2</w:t>
+          <w:t>3</w:t>
         </w:r>
         <w:r>
           <w:rPr>
@@ -204,7 +895,7 @@
           <w:lang/>
         </w:rPr>
       </w:pPr>
-      <w:hyperlink w:anchor="_Toc88035525" w:history="1">
+      <w:hyperlink w:anchor="_Toc88169389" w:history="1">
         <w:r>
           <w:rPr>
             <w:rStyle w:val="Hyperlink"/>
@@ -235,7 +926,7 @@
             <w:noProof/>
             <w:webHidden/>
           </w:rPr>
-          <w:instrText xml:space="preserve"> PAGEREF _Toc88035525 \h </w:instrText>
+          <w:instrText xml:space="preserve"> PAGEREF _Toc88169389 \h </w:instrText>
         </w:r>
         <w:r>
           <w:rPr>
@@ -255,7 +946,7 @@
             <w:noProof/>
             <w:webHidden/>
           </w:rPr>
-          <w:t>2</w:t>
+          <w:t>3</w:t>
         </w:r>
         <w:r>
           <w:rPr>
@@ -280,7 +971,7 @@
           <w:lang/>
         </w:rPr>
       </w:pPr>
-      <w:hyperlink w:anchor="_Toc88035526" w:history="1">
+      <w:hyperlink w:anchor="_Toc88169390" w:history="1">
         <w:r>
           <w:rPr>
             <w:rStyle w:val="Hyperlink"/>
@@ -311,7 +1002,7 @@
             <w:noProof/>
             <w:webHidden/>
           </w:rPr>
-          <w:instrText xml:space="preserve"> PAGEREF _Toc88035526 \h </w:instrText>
+          <w:instrText xml:space="preserve"> PAGEREF _Toc88169390 \h </w:instrText>
         </w:r>
         <w:r>
           <w:rPr>
@@ -331,7 +1022,7 @@
             <w:noProof/>
             <w:webHidden/>
           </w:rPr>
-          <w:t>2</w:t>
+          <w:t>3</w:t>
         </w:r>
         <w:r>
           <w:rPr>
@@ -356,7 +1047,7 @@
           <w:lang/>
         </w:rPr>
       </w:pPr>
-      <w:hyperlink w:anchor="_Toc88035527" w:history="1">
+      <w:hyperlink w:anchor="_Toc88169391" w:history="1">
         <w:r>
           <w:rPr>
             <w:rStyle w:val="Hyperlink"/>
@@ -387,7 +1078,7 @@
             <w:noProof/>
             <w:webHidden/>
           </w:rPr>
-          <w:instrText xml:space="preserve"> PAGEREF _Toc88035527 \h </w:instrText>
+          <w:instrText xml:space="preserve"> PAGEREF _Toc88169391 \h </w:instrText>
         </w:r>
         <w:r>
           <w:rPr>
@@ -407,7 +1098,7 @@
             <w:noProof/>
             <w:webHidden/>
           </w:rPr>
-          <w:t>2</w:t>
+          <w:t>3</w:t>
         </w:r>
         <w:r>
           <w:rPr>
@@ -432,7 +1123,7 @@
           <w:lang/>
         </w:rPr>
       </w:pPr>
-      <w:hyperlink w:anchor="_Toc88035528" w:history="1">
+      <w:hyperlink w:anchor="_Toc88169392" w:history="1">
         <w:r>
           <w:rPr>
             <w:rStyle w:val="Hyperlink"/>
@@ -463,7 +1154,7 @@
             <w:noProof/>
             <w:webHidden/>
           </w:rPr>
-          <w:instrText xml:space="preserve"> PAGEREF _Toc88035528 \h </w:instrText>
+          <w:instrText xml:space="preserve"> PAGEREF _Toc88169392 \h </w:instrText>
         </w:r>
         <w:r>
           <w:rPr>
@@ -483,7 +1174,7 @@
             <w:noProof/>
             <w:webHidden/>
           </w:rPr>
-          <w:t>3</w:t>
+          <w:t>4</w:t>
         </w:r>
         <w:r>
           <w:rPr>
@@ -508,7 +1199,7 @@
           <w:lang/>
         </w:rPr>
       </w:pPr>
-      <w:hyperlink w:anchor="_Toc88035529" w:history="1">
+      <w:hyperlink w:anchor="_Toc88169393" w:history="1">
         <w:r>
           <w:rPr>
             <w:rStyle w:val="Hyperlink"/>
@@ -539,7 +1230,7 @@
             <w:noProof/>
             <w:webHidden/>
           </w:rPr>
-          <w:instrText xml:space="preserve"> PAGEREF _Toc88035529 \h </w:instrText>
+          <w:instrText xml:space="preserve"> PAGEREF _Toc88169393 \h </w:instrText>
         </w:r>
         <w:r>
           <w:rPr>
@@ -559,7 +1250,7 @@
             <w:noProof/>
             <w:webHidden/>
           </w:rPr>
-          <w:t>3</w:t>
+          <w:t>4</w:t>
         </w:r>
         <w:r>
           <w:rPr>
@@ -584,7 +1275,7 @@
           <w:lang/>
         </w:rPr>
       </w:pPr>
-      <w:hyperlink w:anchor="_Toc88035530" w:history="1">
+      <w:hyperlink w:anchor="_Toc88169394" w:history="1">
         <w:r>
           <w:rPr>
             <w:rStyle w:val="Hyperlink"/>
@@ -615,7 +1306,7 @@
             <w:noProof/>
             <w:webHidden/>
           </w:rPr>
-          <w:instrText xml:space="preserve"> PAGEREF _Toc88035530 \h </w:instrText>
+          <w:instrText xml:space="preserve"> PAGEREF _Toc88169394 \h </w:instrText>
         </w:r>
         <w:r>
           <w:rPr>
@@ -635,7 +1326,7 @@
             <w:noProof/>
             <w:webHidden/>
           </w:rPr>
-          <w:t>4</w:t>
+          <w:t>5</w:t>
         </w:r>
         <w:r>
           <w:rPr>
@@ -660,7 +1351,7 @@
           <w:lang/>
         </w:rPr>
       </w:pPr>
-      <w:hyperlink w:anchor="_Toc88035531" w:history="1">
+      <w:hyperlink w:anchor="_Toc88169395" w:history="1">
         <w:r>
           <w:rPr>
             <w:rStyle w:val="Hyperlink"/>
@@ -691,7 +1382,7 @@
             <w:noProof/>
             <w:webHidden/>
           </w:rPr>
-          <w:instrText xml:space="preserve"> PAGEREF _Toc88035531 \h </w:instrText>
+          <w:instrText xml:space="preserve"> PAGEREF _Toc88169395 \h </w:instrText>
         </w:r>
         <w:r>
           <w:rPr>
@@ -711,7 +1402,7 @@
             <w:noProof/>
             <w:webHidden/>
           </w:rPr>
-          <w:t>4</w:t>
+          <w:t>5</w:t>
         </w:r>
         <w:r>
           <w:rPr>
@@ -736,7 +1427,7 @@
           <w:lang/>
         </w:rPr>
       </w:pPr>
-      <w:hyperlink w:anchor="_Toc88035532" w:history="1">
+      <w:hyperlink w:anchor="_Toc88169396" w:history="1">
         <w:r>
           <w:rPr>
             <w:rStyle w:val="Hyperlink"/>
@@ -767,7 +1458,7 @@
             <w:noProof/>
             <w:webHidden/>
           </w:rPr>
-          <w:instrText xml:space="preserve"> PAGEREF _Toc88035532 \h </w:instrText>
+          <w:instrText xml:space="preserve"> PAGEREF _Toc88169396 \h </w:instrText>
         </w:r>
         <w:r>
           <w:rPr>
@@ -787,7 +1478,7 @@
             <w:noProof/>
             <w:webHidden/>
           </w:rPr>
-          <w:t>5</w:t>
+          <w:t>6</w:t>
         </w:r>
         <w:r>
           <w:rPr>
@@ -812,7 +1503,7 @@
           <w:lang/>
         </w:rPr>
       </w:pPr>
-      <w:hyperlink w:anchor="_Toc88035533" w:history="1">
+      <w:hyperlink w:anchor="_Toc88169397" w:history="1">
         <w:r>
           <w:rPr>
             <w:rStyle w:val="Hyperlink"/>
@@ -854,7 +1545,7 @@
             <w:noProof/>
             <w:webHidden/>
           </w:rPr>
-          <w:instrText xml:space="preserve"> PAGEREF _Toc88035533 \h </w:instrText>
+          <w:instrText xml:space="preserve"> PAGEREF _Toc88169397 \h </w:instrText>
         </w:r>
         <w:r>
           <w:rPr>
@@ -874,7 +1565,7 @@
             <w:noProof/>
             <w:webHidden/>
           </w:rPr>
-          <w:t>5</w:t>
+          <w:t>7</w:t>
         </w:r>
         <w:r>
           <w:rPr>
@@ -899,7 +1590,7 @@
           <w:lang/>
         </w:rPr>
       </w:pPr>
-      <w:hyperlink w:anchor="_Toc88035534" w:history="1">
+      <w:hyperlink w:anchor="_Toc88169398" w:history="1">
         <w:r>
           <w:rPr>
             <w:rStyle w:val="Hyperlink"/>
@@ -928,7 +1619,7 @@
             <w:noProof/>
             <w:webHidden/>
           </w:rPr>
-          <w:instrText xml:space="preserve"> PAGEREF _Toc88035534 \h </w:instrText>
+          <w:instrText xml:space="preserve"> PAGEREF _Toc88169398 \h </w:instrText>
         </w:r>
         <w:r>
           <w:rPr>
@@ -948,7 +1639,7 @@
             <w:noProof/>
             <w:webHidden/>
           </w:rPr>
-          <w:t>7</w:t>
+          <w:t>9</w:t>
         </w:r>
         <w:r>
           <w:rPr>
@@ -973,7 +1664,7 @@
           <w:lang/>
         </w:rPr>
       </w:pPr>
-      <w:hyperlink w:anchor="_Toc88035535" w:history="1">
+      <w:hyperlink w:anchor="_Toc88169399" w:history="1">
         <w:r>
           <w:rPr>
             <w:rStyle w:val="Hyperlink"/>
@@ -1004,7 +1695,7 @@
             <w:noProof/>
             <w:webHidden/>
           </w:rPr>
-          <w:instrText xml:space="preserve"> PAGEREF _Toc88035535 \h </w:instrText>
+          <w:instrText xml:space="preserve"> PAGEREF _Toc88169399 \h </w:instrText>
         </w:r>
         <w:r>
           <w:rPr>
@@ -1024,7 +1715,7 @@
             <w:noProof/>
             <w:webHidden/>
           </w:rPr>
-          <w:t>7</w:t>
+          <w:t>9</w:t>
         </w:r>
         <w:r>
           <w:rPr>
@@ -1049,7 +1740,7 @@
           <w:lang/>
         </w:rPr>
       </w:pPr>
-      <w:hyperlink w:anchor="_Toc88035536" w:history="1">
+      <w:hyperlink w:anchor="_Toc88169400" w:history="1">
         <w:r>
           <w:rPr>
             <w:rStyle w:val="Hyperlink"/>
@@ -1080,7 +1771,7 @@
             <w:noProof/>
             <w:webHidden/>
           </w:rPr>
-          <w:instrText xml:space="preserve"> PAGEREF _Toc88035536 \h </w:instrText>
+          <w:instrText xml:space="preserve"> PAGEREF _Toc88169400 \h </w:instrText>
         </w:r>
         <w:r>
           <w:rPr>
@@ -1100,7 +1791,7 @@
             <w:noProof/>
             <w:webHidden/>
           </w:rPr>
-          <w:t>7</w:t>
+          <w:t>9</w:t>
         </w:r>
         <w:r>
           <w:rPr>
@@ -1125,7 +1816,7 @@
           <w:lang/>
         </w:rPr>
       </w:pPr>
-      <w:hyperlink w:anchor="_Toc88035537" w:history="1">
+      <w:hyperlink w:anchor="_Toc88169401" w:history="1">
         <w:r>
           <w:rPr>
             <w:rStyle w:val="Hyperlink"/>
@@ -1156,7 +1847,7 @@
             <w:noProof/>
             <w:webHidden/>
           </w:rPr>
-          <w:instrText xml:space="preserve"> PAGEREF _Toc88035537 \h </w:instrText>
+          <w:instrText xml:space="preserve"> PAGEREF _Toc88169401 \h </w:instrText>
         </w:r>
         <w:r>
           <w:rPr>
@@ -1176,7 +1867,7 @@
             <w:noProof/>
             <w:webHidden/>
           </w:rPr>
-          <w:t>8</w:t>
+          <w:t>9</w:t>
         </w:r>
         <w:r>
           <w:rPr>
@@ -1201,7 +1892,7 @@
           <w:lang/>
         </w:rPr>
       </w:pPr>
-      <w:hyperlink w:anchor="_Toc88035538" w:history="1">
+      <w:hyperlink w:anchor="_Toc88169402" w:history="1">
         <w:r>
           <w:rPr>
             <w:rStyle w:val="Hyperlink"/>
@@ -1232,7 +1923,7 @@
             <w:noProof/>
             <w:webHidden/>
           </w:rPr>
-          <w:instrText xml:space="preserve"> PAGEREF _Toc88035538 \h </w:instrText>
+          <w:instrText xml:space="preserve"> PAGEREF _Toc88169402 \h </w:instrText>
         </w:r>
         <w:r>
           <w:rPr>
@@ -1252,7 +1943,7 @@
             <w:noProof/>
             <w:webHidden/>
           </w:rPr>
-          <w:t>8</w:t>
+          <w:t>9</w:t>
         </w:r>
         <w:r>
           <w:rPr>
@@ -1277,7 +1968,7 @@
           <w:lang/>
         </w:rPr>
       </w:pPr>
-      <w:hyperlink w:anchor="_Toc88035539" w:history="1">
+      <w:hyperlink w:anchor="_Toc88169403" w:history="1">
         <w:r>
           <w:rPr>
             <w:rStyle w:val="Hyperlink"/>
@@ -1308,7 +1999,7 @@
             <w:noProof/>
             <w:webHidden/>
           </w:rPr>
-          <w:instrText xml:space="preserve"> PAGEREF _Toc88035539 \h </w:instrText>
+          <w:instrText xml:space="preserve"> PAGEREF _Toc88169403 \h </w:instrText>
         </w:r>
         <w:r>
           <w:rPr>
@@ -1328,7 +2019,7 @@
             <w:noProof/>
             <w:webHidden/>
           </w:rPr>
-          <w:t>9</w:t>
+          <w:t>10</w:t>
         </w:r>
         <w:r>
           <w:rPr>
@@ -1353,7 +2044,7 @@
           <w:lang/>
         </w:rPr>
       </w:pPr>
-      <w:hyperlink w:anchor="_Toc88035540" w:history="1">
+      <w:hyperlink w:anchor="_Toc88169404" w:history="1">
         <w:r>
           <w:rPr>
             <w:rStyle w:val="Hyperlink"/>
@@ -1384,7 +2075,7 @@
             <w:noProof/>
             <w:webHidden/>
           </w:rPr>
-          <w:instrText xml:space="preserve"> PAGEREF _Toc88035540 \h </w:instrText>
+          <w:instrText xml:space="preserve"> PAGEREF _Toc88169404 \h </w:instrText>
         </w:r>
         <w:r>
           <w:rPr>
@@ -1404,7 +2095,7 @@
             <w:noProof/>
             <w:webHidden/>
           </w:rPr>
-          <w:t>10</w:t>
+          <w:t>11</w:t>
         </w:r>
         <w:r>
           <w:rPr>
@@ -1429,7 +2120,7 @@
           <w:lang/>
         </w:rPr>
       </w:pPr>
-      <w:hyperlink w:anchor="_Toc88035541" w:history="1">
+      <w:hyperlink w:anchor="_Toc88169405" w:history="1">
         <w:r>
           <w:rPr>
             <w:rStyle w:val="Hyperlink"/>
@@ -1460,7 +2151,7 @@
             <w:noProof/>
             <w:webHidden/>
           </w:rPr>
-          <w:instrText xml:space="preserve"> PAGEREF _Toc88035541 \h </w:instrText>
+          <w:instrText xml:space="preserve"> PAGEREF _Toc88169405 \h </w:instrText>
         </w:r>
         <w:r>
           <w:rPr>
@@ -1480,7 +2171,7 @@
             <w:noProof/>
             <w:webHidden/>
           </w:rPr>
-          <w:t>10</w:t>
+          <w:t>11</w:t>
         </w:r>
         <w:r>
           <w:rPr>
@@ -1505,7 +2196,7 @@
           <w:lang/>
         </w:rPr>
       </w:pPr>
-      <w:hyperlink w:anchor="_Toc88035542" w:history="1">
+      <w:hyperlink w:anchor="_Toc88169406" w:history="1">
         <w:r>
           <w:rPr>
             <w:rStyle w:val="Hyperlink"/>
@@ -1536,7 +2227,7 @@
             <w:noProof/>
             <w:webHidden/>
           </w:rPr>
-          <w:instrText xml:space="preserve"> PAGEREF _Toc88035542 \h </w:instrText>
+          <w:instrText xml:space="preserve"> PAGEREF _Toc88169406 \h </w:instrText>
         </w:r>
         <w:r>
           <w:rPr>
@@ -1556,7 +2247,7 @@
             <w:noProof/>
             <w:webHidden/>
           </w:rPr>
-          <w:t>11</w:t>
+          <w:t>12</w:t>
         </w:r>
         <w:r>
           <w:rPr>
@@ -1581,7 +2272,7 @@
           <w:lang/>
         </w:rPr>
       </w:pPr>
-      <w:hyperlink w:anchor="_Toc88035543" w:history="1">
+      <w:hyperlink w:anchor="_Toc88169407" w:history="1">
         <w:r>
           <w:rPr>
             <w:rStyle w:val="Hyperlink"/>
@@ -1612,7 +2303,7 @@
             <w:noProof/>
             <w:webHidden/>
           </w:rPr>
-          <w:instrText xml:space="preserve"> PAGEREF _Toc88035543 \h </w:instrText>
+          <w:instrText xml:space="preserve"> PAGEREF _Toc88169407 \h </w:instrText>
         </w:r>
         <w:r>
           <w:rPr>
@@ -1632,7 +2323,7 @@
             <w:noProof/>
             <w:webHidden/>
           </w:rPr>
-          <w:t>11</w:t>
+          <w:t>12</w:t>
         </w:r>
         <w:r>
           <w:rPr>
@@ -1657,7 +2348,7 @@
           <w:lang/>
         </w:rPr>
       </w:pPr>
-      <w:hyperlink w:anchor="_Toc88035544" w:history="1">
+      <w:hyperlink w:anchor="_Toc88169408" w:history="1">
         <w:r>
           <w:rPr>
             <w:rStyle w:val="Hyperlink"/>
@@ -1688,7 +2379,7 @@
             <w:noProof/>
             <w:webHidden/>
           </w:rPr>
-          <w:instrText xml:space="preserve"> PAGEREF _Toc88035544 \h </w:instrText>
+          <w:instrText xml:space="preserve"> PAGEREF _Toc88169408 \h </w:instrText>
         </w:r>
         <w:r>
           <w:rPr>
@@ -1708,7 +2399,7 @@
             <w:noProof/>
             <w:webHidden/>
           </w:rPr>
-          <w:t>12</w:t>
+          <w:t>13</w:t>
         </w:r>
         <w:r>
           <w:rPr>
@@ -1733,7 +2424,7 @@
           <w:lang/>
         </w:rPr>
       </w:pPr>
-      <w:hyperlink w:anchor="_Toc88035545" w:history="1">
+      <w:hyperlink w:anchor="_Toc88169409" w:history="1">
         <w:r>
           <w:rPr>
             <w:rStyle w:val="Hyperlink"/>
@@ -1764,7 +2455,7 @@
             <w:noProof/>
             <w:webHidden/>
           </w:rPr>
-          <w:instrText xml:space="preserve"> PAGEREF _Toc88035545 \h </w:instrText>
+          <w:instrText xml:space="preserve"> PAGEREF _Toc88169409 \h </w:instrText>
         </w:r>
         <w:r>
           <w:rPr>
@@ -1784,7 +2475,7 @@
             <w:noProof/>
             <w:webHidden/>
           </w:rPr>
-          <w:t>13</w:t>
+          <w:t>14</w:t>
         </w:r>
         <w:r>
           <w:rPr>
@@ -1809,7 +2500,7 @@
           <w:lang/>
         </w:rPr>
       </w:pPr>
-      <w:hyperlink w:anchor="_Toc88035546" w:history="1">
+      <w:hyperlink w:anchor="_Toc88169410" w:history="1">
         <w:r>
           <w:rPr>
             <w:rStyle w:val="Hyperlink"/>
@@ -1847,7 +2538,7 @@
             <w:noProof/>
             <w:webHidden/>
           </w:rPr>
-          <w:instrText xml:space="preserve"> PAGEREF _Toc88035546 \h </w:instrText>
+          <w:instrText xml:space="preserve"> PAGEREF _Toc88169410 \h </w:instrText>
         </w:r>
         <w:r>
           <w:rPr>
@@ -1867,7 +2558,7 @@
             <w:noProof/>
             <w:webHidden/>
           </w:rPr>
-          <w:t>15</w:t>
+          <w:t>16</w:t>
         </w:r>
         <w:r>
           <w:rPr>
@@ -1892,7 +2583,7 @@
           <w:lang/>
         </w:rPr>
       </w:pPr>
-      <w:hyperlink w:anchor="_Toc88035547" w:history="1">
+      <w:hyperlink w:anchor="_Toc88169411" w:history="1">
         <w:r>
           <w:rPr>
             <w:rStyle w:val="Hyperlink"/>
@@ -1902,7 +2593,29 @@
             <w:noProof/>
             <w:lang w:val="vi-VN"/>
           </w:rPr>
-          <w:t>1. Mô tả chương trình</w:t>
+          <w:t>1.</w:t>
+        </w:r>
+        <w:r>
+          <w:rPr>
+            <w:rStyle w:val="Hyperlink"/>
+            <w:rFonts w:ascii="Times New Roman" w:hAnsi="Times New Roman" w:cs="Times New Roman"/>
+            <w:b/>
+            <w:bCs/>
+            <w:noProof/>
+            <w:lang w:val="en-US"/>
+          </w:rPr>
+          <w:t xml:space="preserve"> Đề</w:t>
+        </w:r>
+        <w:r>
+          <w:rPr>
+            <w:rStyle w:val="Hyperlink"/>
+            <w:rFonts w:ascii="Times New Roman" w:hAnsi="Times New Roman" w:cs="Times New Roman"/>
+            <w:b/>
+            <w:bCs/>
+            <w:noProof/>
+            <w:lang w:val="vi-VN"/>
+          </w:rPr>
+          <w:t xml:space="preserve"> bài</w:t>
         </w:r>
         <w:r>
           <w:rPr>
@@ -1923,7 +2636,7 @@
             <w:noProof/>
             <w:webHidden/>
           </w:rPr>
-          <w:instrText xml:space="preserve"> PAGEREF _Toc88035547 \h </w:instrText>
+          <w:instrText xml:space="preserve"> PAGEREF _Toc88169411 \h </w:instrText>
         </w:r>
         <w:r>
           <w:rPr>
@@ -1943,7 +2656,7 @@
             <w:noProof/>
             <w:webHidden/>
           </w:rPr>
-          <w:t>15</w:t>
+          <w:t>16</w:t>
         </w:r>
         <w:r>
           <w:rPr>
@@ -1968,7 +2681,7 @@
           <w:lang/>
         </w:rPr>
       </w:pPr>
-      <w:hyperlink w:anchor="_Toc88035548" w:history="1">
+      <w:hyperlink w:anchor="_Toc88169412" w:history="1">
         <w:r>
           <w:rPr>
             <w:rStyle w:val="Hyperlink"/>
@@ -1978,7 +2691,7 @@
             <w:noProof/>
             <w:lang w:val="vi-VN"/>
           </w:rPr>
-          <w:t>2. Các cấu trúc dữ liệu sử dụng</w:t>
+          <w:t>2. Mô tả chương trình</w:t>
         </w:r>
         <w:r>
           <w:rPr>
@@ -1999,7 +2712,7 @@
             <w:noProof/>
             <w:webHidden/>
           </w:rPr>
-          <w:instrText xml:space="preserve"> PAGEREF _Toc88035548 \h </w:instrText>
+          <w:instrText xml:space="preserve"> PAGEREF _Toc88169412 \h </w:instrText>
         </w:r>
         <w:r>
           <w:rPr>
@@ -2019,7 +2732,7 @@
             <w:noProof/>
             <w:webHidden/>
           </w:rPr>
-          <w:t>15</w:t>
+          <w:t>16</w:t>
         </w:r>
         <w:r>
           <w:rPr>
@@ -2032,7 +2745,7 @@
     </w:p>
     <w:p>
       <w:pPr>
-        <w:pStyle w:val="TOC4"/>
+        <w:pStyle w:val="TOC3"/>
         <w:tabs>
           <w:tab w:val="right" w:leader="underscore" w:pos="9016"/>
         </w:tabs>
@@ -2044,7 +2757,7 @@
           <w:lang/>
         </w:rPr>
       </w:pPr>
-      <w:hyperlink w:anchor="_Toc88035549" w:history="1">
+      <w:hyperlink w:anchor="_Toc88169413" w:history="1">
         <w:r>
           <w:rPr>
             <w:rStyle w:val="Hyperlink"/>
@@ -2054,7 +2767,7 @@
             <w:noProof/>
             <w:lang w:val="vi-VN"/>
           </w:rPr>
-          <w:t>2.1. Danh sách liên kết</w:t>
+          <w:t>3. Các cấu trúc dữ liệu sử dụng</w:t>
         </w:r>
         <w:r>
           <w:rPr>
@@ -2075,7 +2788,7 @@
             <w:noProof/>
             <w:webHidden/>
           </w:rPr>
-          <w:instrText xml:space="preserve"> PAGEREF _Toc88035549 \h </w:instrText>
+          <w:instrText xml:space="preserve"> PAGEREF _Toc88169413 \h </w:instrText>
         </w:r>
         <w:r>
           <w:rPr>
@@ -2095,7 +2808,7 @@
             <w:noProof/>
             <w:webHidden/>
           </w:rPr>
-          <w:t>15</w:t>
+          <w:t>16</w:t>
         </w:r>
         <w:r>
           <w:rPr>
@@ -2120,7 +2833,7 @@
           <w:lang/>
         </w:rPr>
       </w:pPr>
-      <w:hyperlink w:anchor="_Toc88035550" w:history="1">
+      <w:hyperlink w:anchor="_Toc88169414" w:history="1">
         <w:r>
           <w:rPr>
             <w:rStyle w:val="Hyperlink"/>
@@ -2130,7 +2843,7 @@
             <w:noProof/>
             <w:lang w:val="vi-VN"/>
           </w:rPr>
-          <w:t>2.2. Mảng băm và danh sách liên kết</w:t>
+          <w:t>3.1. Danh sách liên kết</w:t>
         </w:r>
         <w:r>
           <w:rPr>
@@ -2151,7 +2864,7 @@
             <w:noProof/>
             <w:webHidden/>
           </w:rPr>
-          <w:instrText xml:space="preserve"> PAGEREF _Toc88035550 \h </w:instrText>
+          <w:instrText xml:space="preserve"> PAGEREF _Toc88169414 \h </w:instrText>
         </w:r>
         <w:r>
           <w:rPr>
@@ -2171,7 +2884,7 @@
             <w:noProof/>
             <w:webHidden/>
           </w:rPr>
-          <w:t>15</w:t>
+          <w:t>16</w:t>
         </w:r>
         <w:r>
           <w:rPr>
@@ -2196,7 +2909,7 @@
           <w:lang/>
         </w:rPr>
       </w:pPr>
-      <w:hyperlink w:anchor="_Toc88035551" w:history="1">
+      <w:hyperlink w:anchor="_Toc88169415" w:history="1">
         <w:r>
           <w:rPr>
             <w:rStyle w:val="Hyperlink"/>
@@ -2206,7 +2919,7 @@
             <w:noProof/>
             <w:lang w:val="vi-VN"/>
           </w:rPr>
-          <w:t>2.3. Cây nhị phân tìm kiếm</w:t>
+          <w:t>3.2. Mảng băm các danh sách liên kết</w:t>
         </w:r>
         <w:r>
           <w:rPr>
@@ -2227,7 +2940,7 @@
             <w:noProof/>
             <w:webHidden/>
           </w:rPr>
-          <w:instrText xml:space="preserve"> PAGEREF _Toc88035551 \h </w:instrText>
+          <w:instrText xml:space="preserve"> PAGEREF _Toc88169415 \h </w:instrText>
         </w:r>
         <w:r>
           <w:rPr>
@@ -2247,7 +2960,7 @@
             <w:noProof/>
             <w:webHidden/>
           </w:rPr>
-          <w:t>15</w:t>
+          <w:t>18</w:t>
         </w:r>
         <w:r>
           <w:rPr>
@@ -2260,7 +2973,7 @@
     </w:p>
     <w:p>
       <w:pPr>
-        <w:pStyle w:val="TOC3"/>
+        <w:pStyle w:val="TOC4"/>
         <w:tabs>
           <w:tab w:val="right" w:leader="underscore" w:pos="9016"/>
         </w:tabs>
@@ -2272,7 +2985,7 @@
           <w:lang/>
         </w:rPr>
       </w:pPr>
-      <w:hyperlink w:anchor="_Toc88035552" w:history="1">
+      <w:hyperlink w:anchor="_Toc88169416" w:history="1">
         <w:r>
           <w:rPr>
             <w:rStyle w:val="Hyperlink"/>
@@ -2282,7 +2995,7 @@
             <w:noProof/>
             <w:lang w:val="vi-VN"/>
           </w:rPr>
-          <w:t>3. Kết quả chạy chương trình</w:t>
+          <w:t>3.3. Cây nhị phân tìm kiếm</w:t>
         </w:r>
         <w:r>
           <w:rPr>
@@ -2303,7 +3016,7 @@
             <w:noProof/>
             <w:webHidden/>
           </w:rPr>
-          <w:instrText xml:space="preserve"> PAGEREF _Toc88035552 \h </w:instrText>
+          <w:instrText xml:space="preserve"> PAGEREF _Toc88169416 \h </w:instrText>
         </w:r>
         <w:r>
           <w:rPr>
@@ -2323,7 +3036,7 @@
             <w:noProof/>
             <w:webHidden/>
           </w:rPr>
-          <w:t>15</w:t>
+          <w:t>18</w:t>
         </w:r>
         <w:r>
           <w:rPr>
@@ -2348,7 +3061,7 @@
           <w:lang/>
         </w:rPr>
       </w:pPr>
-      <w:hyperlink w:anchor="_Toc88035553" w:history="1">
+      <w:hyperlink w:anchor="_Toc88169417" w:history="1">
         <w:r>
           <w:rPr>
             <w:rStyle w:val="Hyperlink"/>
@@ -2358,7 +3071,7 @@
             <w:noProof/>
             <w:lang w:val="vi-VN"/>
           </w:rPr>
-          <w:t>4. Đánh giá các cấu trúc dữ liệu</w:t>
+          <w:t>4. Kết quả chạy chương trình</w:t>
         </w:r>
         <w:r>
           <w:rPr>
@@ -2379,7 +3092,7 @@
             <w:noProof/>
             <w:webHidden/>
           </w:rPr>
-          <w:instrText xml:space="preserve"> PAGEREF _Toc88035553 \h </w:instrText>
+          <w:instrText xml:space="preserve"> PAGEREF _Toc88169417 \h </w:instrText>
         </w:r>
         <w:r>
           <w:rPr>
@@ -2399,7 +3112,7 @@
             <w:noProof/>
             <w:webHidden/>
           </w:rPr>
-          <w:t>15</w:t>
+          <w:t>19</w:t>
         </w:r>
         <w:r>
           <w:rPr>
@@ -2467,7 +3180,7 @@
         </w:rPr>
       </w:pPr>
       <w:bookmarkStart w:id="0" w:name="_Toc86155700"/>
-      <w:bookmarkStart w:id="1" w:name="_Toc88035523"/>
+      <w:bookmarkStart w:id="1" w:name="_Toc88169387"/>
       <w:r>
         <w:rPr>
           <w:rFonts w:ascii="Times New Roman" w:hAnsi="Times New Roman" w:cs="Times New Roman"/>
@@ -2506,7 +3219,7 @@
         </w:rPr>
       </w:pPr>
       <w:bookmarkStart w:id="2" w:name="_Toc86155701"/>
-      <w:bookmarkStart w:id="3" w:name="_Toc88035524"/>
+      <w:bookmarkStart w:id="3" w:name="_Toc88169388"/>
       <w:r>
         <w:rPr>
           <w:rFonts w:ascii="Times New Roman" w:hAnsi="Times New Roman" w:cs="Times New Roman"/>
@@ -2537,7 +3250,7 @@
         </w:rPr>
       </w:pPr>
       <w:bookmarkStart w:id="4" w:name="_Toc86155702"/>
-      <w:bookmarkStart w:id="5" w:name="_Toc88035525"/>
+      <w:bookmarkStart w:id="5" w:name="_Toc88169389"/>
       <w:r>
         <w:rPr>
           <w:rFonts w:ascii="Times New Roman" w:hAnsi="Times New Roman" w:cs="Times New Roman"/>
@@ -2959,7 +3672,7 @@
         </w:rPr>
       </w:pPr>
       <w:bookmarkStart w:id="6" w:name="_Toc86155703"/>
-      <w:bookmarkStart w:id="7" w:name="_Toc88035526"/>
+      <w:bookmarkStart w:id="7" w:name="_Toc88169390"/>
       <w:r>
         <w:rPr>
           <w:rFonts w:ascii="Times New Roman" w:hAnsi="Times New Roman" w:cs="Times New Roman"/>
@@ -2991,7 +3704,7 @@
           <w:lang w:val="vi-VN"/>
         </w:rPr>
       </w:pPr>
-      <w:bookmarkStart w:id="8" w:name="_Toc88035527"/>
+      <w:bookmarkStart w:id="8" w:name="_Toc88169391"/>
       <w:r>
         <w:rPr>
           <w:rFonts w:ascii="Times New Roman" w:hAnsi="Times New Roman" w:cs="Times New Roman"/>
@@ -3240,6 +3953,7 @@
           <w:szCs w:val="28"/>
           <w:lang w:val="vi-VN"/>
         </w:rPr>
+        <w:lastRenderedPageBreak/>
         <w:t>Thuật toán ngắn gọn, đơn giản, dễ cài đặt.</w:t>
       </w:r>
     </w:p>
@@ -3266,7 +3980,6 @@
           <w:szCs w:val="28"/>
           <w:lang w:val="vi-VN"/>
         </w:rPr>
-        <w:lastRenderedPageBreak/>
         <w:t>Kém hiệu quả về mặt thời gian.</w:t>
       </w:r>
     </w:p>
@@ -3286,7 +3999,7 @@
           <w:lang w:val="vi-VN"/>
         </w:rPr>
       </w:pPr>
-      <w:bookmarkStart w:id="9" w:name="_Toc88035528"/>
+      <w:bookmarkStart w:id="9" w:name="_Toc88169392"/>
       <w:r>
         <w:rPr>
           <w:rFonts w:ascii="Times New Roman" w:hAnsi="Times New Roman" w:cs="Times New Roman"/>
@@ -3597,7 +4310,7 @@
           <w:lang w:val="vi-VN"/>
         </w:rPr>
       </w:pPr>
-      <w:bookmarkStart w:id="10" w:name="_Toc88035529"/>
+      <w:bookmarkStart w:id="10" w:name="_Toc88169393"/>
       <w:r>
         <w:rPr>
           <w:rFonts w:ascii="Times New Roman" w:hAnsi="Times New Roman" w:cs="Times New Roman"/>
@@ -3730,7 +4443,61 @@
           <w:szCs w:val="28"/>
           <w:lang w:val="vi-VN"/>
         </w:rPr>
-        <w:t>Với cây nhị phân hoàn thiện, ta đánh số thứ tự từ 0 với các nút tính từ gốc tăng dần theo độ cao, từ trái sang phải. Ở một nút thứ tự i bất kỳ, thứ tự nút con trái của nó là (2i+1), nút con phải của nó là (2i+2). Khi lần lượt lưu trữ các nút vào mảng, chỉ số sẽ tương ứng giá trị trên.</w:t>
+        <w:t xml:space="preserve">Với cây nhị phân hoàn thiện, ta đánh số thứ tự từ 0 với các nút tính từ gốc tăng dần theo độ cao, từ trái sang phải. Ở một nút thứ tự </w:t>
+      </w:r>
+      <w:r>
+        <w:rPr>
+          <w:rFonts w:ascii="Consolas" w:hAnsi="Consolas" w:cs="Times New Roman"/>
+          <w:sz w:val="28"/>
+          <w:szCs w:val="28"/>
+          <w:lang w:val="vi-VN"/>
+        </w:rPr>
+        <w:t>i</w:t>
+      </w:r>
+      <w:r>
+        <w:rPr>
+          <w:rFonts w:ascii="Times New Roman" w:hAnsi="Times New Roman" w:cs="Times New Roman"/>
+          <w:sz w:val="28"/>
+          <w:szCs w:val="28"/>
+          <w:lang w:val="vi-VN"/>
+        </w:rPr>
+        <w:t xml:space="preserve"> bất kỳ, thứ tự nút con trái của nó là (</w:t>
+      </w:r>
+      <w:r>
+        <w:rPr>
+          <w:rFonts w:ascii="Consolas" w:hAnsi="Consolas" w:cs="Times New Roman"/>
+          <w:sz w:val="28"/>
+          <w:szCs w:val="28"/>
+          <w:lang w:val="vi-VN"/>
+        </w:rPr>
+        <w:t>2i+1</w:t>
+      </w:r>
+      <w:r>
+        <w:rPr>
+          <w:rFonts w:ascii="Times New Roman" w:hAnsi="Times New Roman" w:cs="Times New Roman"/>
+          <w:sz w:val="28"/>
+          <w:szCs w:val="28"/>
+          <w:lang w:val="vi-VN"/>
+        </w:rPr>
+        <w:t>), nút con phải của nó là (</w:t>
+      </w:r>
+      <w:r>
+        <w:rPr>
+          <w:rFonts w:ascii="Consolas" w:hAnsi="Consolas" w:cs="Times New Roman"/>
+          <w:sz w:val="28"/>
+          <w:szCs w:val="28"/>
+          <w:lang w:val="vi-VN"/>
+        </w:rPr>
+        <w:t>2i+2</w:t>
+      </w:r>
+      <w:r>
+        <w:rPr>
+          <w:rFonts w:ascii="Times New Roman" w:hAnsi="Times New Roman" w:cs="Times New Roman"/>
+          <w:sz w:val="28"/>
+          <w:szCs w:val="28"/>
+          <w:lang w:val="vi-VN"/>
+        </w:rPr>
+        <w:t>). Khi lần lượt lưu trữ các nút vào mảng, chỉ số sẽ tương ứng giá trị trên.</w:t>
       </w:r>
     </w:p>
     <w:p>
@@ -3756,7 +4523,25 @@
           <w:szCs w:val="28"/>
           <w:lang w:val="vi-VN"/>
         </w:rPr>
-        <w:t>Khi một nút có 2 nhánh con là các max-heap, để cây từ nút này trở đi trở thành max-heap, ta lần lượt so sánh nút cha này với 2 con của nó, nếu nút cha có giá trị nhỏ hơn nút con lớn nhất thì đổi chỗ 2 nút cho nhau, sau đó lặp lại việc sắp xếp theo nhánh đó, đến khi nút cha ban đầu thỏa mãn max-heap. Quá trình này sẽ là hàm heapify().</w:t>
+        <w:t xml:space="preserve">Khi một nút có 2 nhánh con là các max-heap, để cây từ nút này trở đi trở thành max-heap, ta lần lượt so sánh nút cha này với 2 con của nó, nếu nút cha có giá trị nhỏ hơn nút con lớn nhất thì đổi chỗ 2 nút cho nhau, sau đó lặp lại việc sắp xếp theo nhánh đó, đến khi nút cha ban đầu thỏa mãn max-heap. Quá trình này sẽ là hàm </w:t>
+      </w:r>
+      <w:r>
+        <w:rPr>
+          <w:rFonts w:ascii="Consolas" w:hAnsi="Consolas" w:cs="Times New Roman"/>
+          <w:sz w:val="28"/>
+          <w:szCs w:val="28"/>
+          <w:lang w:val="vi-VN"/>
+        </w:rPr>
+        <w:t>heapify()</w:t>
+      </w:r>
+      <w:r>
+        <w:rPr>
+          <w:rFonts w:ascii="Times New Roman" w:hAnsi="Times New Roman" w:cs="Times New Roman"/>
+          <w:sz w:val="28"/>
+          <w:szCs w:val="28"/>
+          <w:lang w:val="vi-VN"/>
+        </w:rPr>
+        <w:t>.</w:t>
       </w:r>
     </w:p>
     <w:p>
@@ -3782,7 +4567,25 @@
           <w:szCs w:val="28"/>
           <w:lang w:val="vi-VN"/>
         </w:rPr>
-        <w:t>Đầu tiên, ta biến đổi cây nhị phân thành một max-heap bằng việc lần lượt heapify() các nhánh cây nhị phân có độ cao lớn, giảm dần cho tới nút gốc. Giá trị nút lớn nhất sẽ ở gốc.</w:t>
+        <w:t xml:space="preserve">Đầu tiên, ta biến đổi cây nhị phân thành một max-heap bằng việc lần lượt </w:t>
+      </w:r>
+      <w:r>
+        <w:rPr>
+          <w:rFonts w:ascii="Consolas" w:hAnsi="Consolas" w:cs="Times New Roman"/>
+          <w:sz w:val="28"/>
+          <w:szCs w:val="28"/>
+          <w:lang w:val="vi-VN"/>
+        </w:rPr>
+        <w:t>heapify()</w:t>
+      </w:r>
+      <w:r>
+        <w:rPr>
+          <w:rFonts w:ascii="Times New Roman" w:hAnsi="Times New Roman" w:cs="Times New Roman"/>
+          <w:sz w:val="28"/>
+          <w:szCs w:val="28"/>
+          <w:lang w:val="vi-VN"/>
+        </w:rPr>
+        <w:t xml:space="preserve"> các nhánh cây nhị phân có độ cao lớn, giảm dần cho tới nút gốc. Giá trị nút lớn nhất sẽ ở gốc.</w:t>
       </w:r>
     </w:p>
     <w:p>
@@ -3808,7 +4611,25 @@
           <w:szCs w:val="28"/>
           <w:lang w:val="vi-VN"/>
         </w:rPr>
-        <w:t>Sau đó, lặp lại việc chuyển nút gốc xuống cuối, loại ra khỏi cây nhị phân trong lần lặp tiến theo và heapify() từ nút gốc mới.</w:t>
+        <w:t xml:space="preserve">Sau đó, lặp lại việc chuyển nút gốc xuống cuối, loại ra khỏi cây nhị phân trong lần lặp tiến theo và </w:t>
+      </w:r>
+      <w:r>
+        <w:rPr>
+          <w:rFonts w:ascii="Consolas" w:hAnsi="Consolas" w:cs="Times New Roman"/>
+          <w:sz w:val="28"/>
+          <w:szCs w:val="28"/>
+          <w:lang w:val="vi-VN"/>
+        </w:rPr>
+        <w:t>heapify()</w:t>
+      </w:r>
+      <w:r>
+        <w:rPr>
+          <w:rFonts w:ascii="Times New Roman" w:hAnsi="Times New Roman" w:cs="Times New Roman"/>
+          <w:sz w:val="28"/>
+          <w:szCs w:val="28"/>
+          <w:lang w:val="vi-VN"/>
+        </w:rPr>
+        <w:t xml:space="preserve"> từ nút gốc mới.</w:t>
       </w:r>
     </w:p>
     <w:p>
@@ -3907,6 +4728,7 @@
           <w:szCs w:val="28"/>
           <w:lang w:val="vi-VN"/>
         </w:rPr>
+        <w:lastRenderedPageBreak/>
         <w:t xml:space="preserve">Đánh </w:t>
       </w:r>
       <w:r>
@@ -3942,7 +4764,6 @@
           <w:szCs w:val="28"/>
           <w:lang w:val="vi-VN"/>
         </w:rPr>
-        <w:lastRenderedPageBreak/>
         <w:t xml:space="preserve">Hiệu quả cao về mặt thời </w:t>
       </w:r>
       <w:r>
@@ -4024,7 +4845,7 @@
           <w:lang w:val="vi-VN"/>
         </w:rPr>
       </w:pPr>
-      <w:bookmarkStart w:id="11" w:name="_Toc88035530"/>
+      <w:bookmarkStart w:id="11" w:name="_Toc88169394"/>
       <w:r>
         <w:rPr>
           <w:rFonts w:ascii="Times New Roman" w:hAnsi="Times New Roman" w:cs="Times New Roman"/>
@@ -4084,7 +4905,25 @@
           <w:szCs w:val="28"/>
           <w:lang w:val="vi-VN"/>
         </w:rPr>
-        <w:t>Đây là một thuật toán chia để trị, chia đôi nhóm cần sắp xếp qua một điểm (pivot), bên trái là các giá trị nhỏ hơn pivot, bên phải là các giá trị lớn hơn pivot, sau đó tiếp tục lặp lại với 2 nhóm nhỏ hơn đó.</w:t>
+        <w:t>Đây là một thuật toán chia để trị, chia đôi nhóm cần sắp xếp qua một điểm (</w:t>
+      </w:r>
+      <w:r>
+        <w:rPr>
+          <w:rFonts w:ascii="Consolas" w:hAnsi="Consolas" w:cs="Times New Roman"/>
+          <w:sz w:val="28"/>
+          <w:szCs w:val="28"/>
+          <w:lang w:val="vi-VN"/>
+        </w:rPr>
+        <w:t>pivot</w:t>
+      </w:r>
+      <w:r>
+        <w:rPr>
+          <w:rFonts w:ascii="Times New Roman" w:hAnsi="Times New Roman" w:cs="Times New Roman"/>
+          <w:sz w:val="28"/>
+          <w:szCs w:val="28"/>
+          <w:lang w:val="vi-VN"/>
+        </w:rPr>
+        <w:t>), bên trái là các giá trị nhỏ hơn pivot, bên phải là các giá trị lớn hơn pivot, sau đó tiếp tục lặp lại với 2 nhóm nhỏ hơn đó.</w:t>
       </w:r>
     </w:p>
     <w:p>
@@ -4136,7 +4975,43 @@
           <w:szCs w:val="28"/>
           <w:lang w:val="vi-VN"/>
         </w:rPr>
-        <w:t>Trong cách giải này, quá trình chia đôi các nhóm cần sắp xếp thể hiện trong hàm partition(). Chọn pivot là phần tử đầu tiên trong nhóm, lần lượt thực hiện các vòng lặp sau:</w:t>
+        <w:t xml:space="preserve">Trong cách giải này, quá trình chia đôi các nhóm cần sắp xếp thể hiện trong hàm </w:t>
+      </w:r>
+      <w:r>
+        <w:rPr>
+          <w:rFonts w:ascii="Consolas" w:hAnsi="Consolas" w:cs="Times New Roman"/>
+          <w:sz w:val="28"/>
+          <w:szCs w:val="28"/>
+          <w:lang w:val="vi-VN"/>
+        </w:rPr>
+        <w:t>partition()</w:t>
+      </w:r>
+      <w:r>
+        <w:rPr>
+          <w:rFonts w:ascii="Times New Roman" w:hAnsi="Times New Roman" w:cs="Times New Roman"/>
+          <w:sz w:val="28"/>
+          <w:szCs w:val="28"/>
+          <w:lang w:val="vi-VN"/>
+        </w:rPr>
+        <w:t xml:space="preserve">. Chọn </w:t>
+      </w:r>
+      <w:r>
+        <w:rPr>
+          <w:rFonts w:ascii="Consolas" w:hAnsi="Consolas" w:cs="Times New Roman"/>
+          <w:sz w:val="28"/>
+          <w:szCs w:val="28"/>
+          <w:lang w:val="vi-VN"/>
+        </w:rPr>
+        <w:t>pivot</w:t>
+      </w:r>
+      <w:r>
+        <w:rPr>
+          <w:rFonts w:ascii="Times New Roman" w:hAnsi="Times New Roman" w:cs="Times New Roman"/>
+          <w:sz w:val="28"/>
+          <w:szCs w:val="28"/>
+          <w:lang w:val="vi-VN"/>
+        </w:rPr>
+        <w:t xml:space="preserve"> là phần tử đầu tiên trong nhóm, lần lượt thực hiện các vòng lặp sau:</w:t>
       </w:r>
     </w:p>
     <w:p>
@@ -4162,7 +5037,61 @@
           <w:szCs w:val="28"/>
           <w:lang w:val="vi-VN"/>
         </w:rPr>
-        <w:t>Với các phần tử bên trái (tính từ sau pivot), lần lượt dịch một con trỏ (left) sang phải cho đến khi gặp phần tử lớn hơn pivot.</w:t>
+        <w:t xml:space="preserve">Với các phần tử bên trái (tính từ sau </w:t>
+      </w:r>
+      <w:r>
+        <w:rPr>
+          <w:rFonts w:ascii="Consolas" w:hAnsi="Consolas" w:cs="Times New Roman"/>
+          <w:sz w:val="28"/>
+          <w:szCs w:val="28"/>
+          <w:lang w:val="vi-VN"/>
+        </w:rPr>
+        <w:t>pivot</w:t>
+      </w:r>
+      <w:r>
+        <w:rPr>
+          <w:rFonts w:ascii="Times New Roman" w:hAnsi="Times New Roman" w:cs="Times New Roman"/>
+          <w:sz w:val="28"/>
+          <w:szCs w:val="28"/>
+          <w:lang w:val="vi-VN"/>
+        </w:rPr>
+        <w:t>), lần lượt dịch một con trỏ (</w:t>
+      </w:r>
+      <w:r>
+        <w:rPr>
+          <w:rFonts w:ascii="Consolas" w:hAnsi="Consolas" w:cs="Times New Roman"/>
+          <w:sz w:val="28"/>
+          <w:szCs w:val="28"/>
+          <w:lang w:val="vi-VN"/>
+        </w:rPr>
+        <w:t>left</w:t>
+      </w:r>
+      <w:r>
+        <w:rPr>
+          <w:rFonts w:ascii="Times New Roman" w:hAnsi="Times New Roman" w:cs="Times New Roman"/>
+          <w:sz w:val="28"/>
+          <w:szCs w:val="28"/>
+          <w:lang w:val="vi-VN"/>
+        </w:rPr>
+        <w:t xml:space="preserve">) sang phải cho đến khi gặp phần tử lớn hơn </w:t>
+      </w:r>
+      <w:r>
+        <w:rPr>
+          <w:rFonts w:ascii="Consolas" w:hAnsi="Consolas" w:cs="Times New Roman"/>
+          <w:sz w:val="28"/>
+          <w:szCs w:val="28"/>
+          <w:lang w:val="vi-VN"/>
+        </w:rPr>
+        <w:t>pivot</w:t>
+      </w:r>
+      <w:r>
+        <w:rPr>
+          <w:rFonts w:ascii="Times New Roman" w:hAnsi="Times New Roman" w:cs="Times New Roman"/>
+          <w:sz w:val="28"/>
+          <w:szCs w:val="28"/>
+          <w:lang w:val="vi-VN"/>
+        </w:rPr>
+        <w:t>.</w:t>
       </w:r>
     </w:p>
     <w:p>
@@ -4188,7 +5117,43 @@
           <w:szCs w:val="28"/>
           <w:lang w:val="vi-VN"/>
         </w:rPr>
-        <w:t>Với các phần tử bên phải, lần lượt dịch một con trỏ khác (right) sang trái cho đến khi gặp phần tử nhỏ hơn pivot.</w:t>
+        <w:t>Với các phần tử bên phải, lần lượt dịch một con trỏ khác (</w:t>
+      </w:r>
+      <w:r>
+        <w:rPr>
+          <w:rFonts w:ascii="Consolas" w:hAnsi="Consolas" w:cs="Times New Roman"/>
+          <w:sz w:val="28"/>
+          <w:szCs w:val="28"/>
+          <w:lang w:val="vi-VN"/>
+        </w:rPr>
+        <w:t>right</w:t>
+      </w:r>
+      <w:r>
+        <w:rPr>
+          <w:rFonts w:ascii="Times New Roman" w:hAnsi="Times New Roman" w:cs="Times New Roman"/>
+          <w:sz w:val="28"/>
+          <w:szCs w:val="28"/>
+          <w:lang w:val="vi-VN"/>
+        </w:rPr>
+        <w:t xml:space="preserve">) sang trái cho đến khi gặp phần tử nhỏ hơn </w:t>
+      </w:r>
+      <w:r>
+        <w:rPr>
+          <w:rFonts w:ascii="Consolas" w:hAnsi="Consolas" w:cs="Times New Roman"/>
+          <w:sz w:val="28"/>
+          <w:szCs w:val="28"/>
+          <w:lang w:val="vi-VN"/>
+        </w:rPr>
+        <w:t>pivot</w:t>
+      </w:r>
+      <w:r>
+        <w:rPr>
+          <w:rFonts w:ascii="Times New Roman" w:hAnsi="Times New Roman" w:cs="Times New Roman"/>
+          <w:sz w:val="28"/>
+          <w:szCs w:val="28"/>
+          <w:lang w:val="vi-VN"/>
+        </w:rPr>
+        <w:t>.</w:t>
       </w:r>
     </w:p>
     <w:p>
@@ -4266,7 +5231,43 @@
           <w:szCs w:val="28"/>
           <w:lang w:val="vi-VN"/>
         </w:rPr>
-        <w:t>Sau khi dừng, ta chuyển pivot vào vị trí giữa hai phía (đổi chỗ cho phần tử nằm ở con trỏ right).</w:t>
+        <w:t xml:space="preserve">Sau khi dừng, ta chuyển </w:t>
+      </w:r>
+      <w:r>
+        <w:rPr>
+          <w:rFonts w:ascii="Consolas" w:hAnsi="Consolas" w:cs="Times New Roman"/>
+          <w:sz w:val="28"/>
+          <w:szCs w:val="28"/>
+          <w:lang w:val="vi-VN"/>
+        </w:rPr>
+        <w:t>pivot</w:t>
+      </w:r>
+      <w:r>
+        <w:rPr>
+          <w:rFonts w:ascii="Times New Roman" w:hAnsi="Times New Roman" w:cs="Times New Roman"/>
+          <w:sz w:val="28"/>
+          <w:szCs w:val="28"/>
+          <w:lang w:val="vi-VN"/>
+        </w:rPr>
+        <w:t xml:space="preserve"> vào vị trí giữa hai phía (đổi chỗ cho phần tử nằm ở con trỏ </w:t>
+      </w:r>
+      <w:r>
+        <w:rPr>
+          <w:rFonts w:ascii="Consolas" w:hAnsi="Consolas" w:cs="Times New Roman"/>
+          <w:sz w:val="28"/>
+          <w:szCs w:val="28"/>
+          <w:lang w:val="vi-VN"/>
+        </w:rPr>
+        <w:t>right</w:t>
+      </w:r>
+      <w:r>
+        <w:rPr>
+          <w:rFonts w:ascii="Times New Roman" w:hAnsi="Times New Roman" w:cs="Times New Roman"/>
+          <w:sz w:val="28"/>
+          <w:szCs w:val="28"/>
+          <w:lang w:val="vi-VN"/>
+        </w:rPr>
+        <w:t>).</w:t>
       </w:r>
     </w:p>
     <w:p>
@@ -4427,7 +5428,7 @@
           <w:lang w:val="vi-VN"/>
         </w:rPr>
       </w:pPr>
-      <w:bookmarkStart w:id="12" w:name="_Toc88035531"/>
+      <w:bookmarkStart w:id="12" w:name="_Toc88169395"/>
       <w:r>
         <w:rPr>
           <w:rFonts w:ascii="Times New Roman" w:hAnsi="Times New Roman" w:cs="Times New Roman"/>
@@ -4575,7 +5576,25 @@
           <w:szCs w:val="28"/>
           <w:lang w:val="vi-VN"/>
         </w:rPr>
-        <w:t>Trong cách giải này, quá trình trộn 2 nhóm con đã được sắp xếp thể hiện trong hàm merge():</w:t>
+        <w:t xml:space="preserve">Trong cách giải này, quá trình trộn 2 nhóm con đã được sắp xếp thể hiện trong hàm </w:t>
+      </w:r>
+      <w:r>
+        <w:rPr>
+          <w:rFonts w:ascii="Consolas" w:hAnsi="Consolas" w:cs="Times New Roman"/>
+          <w:sz w:val="28"/>
+          <w:szCs w:val="28"/>
+          <w:lang w:val="vi-VN"/>
+        </w:rPr>
+        <w:t>merge()</w:t>
+      </w:r>
+      <w:r>
+        <w:rPr>
+          <w:rFonts w:ascii="Times New Roman" w:hAnsi="Times New Roman" w:cs="Times New Roman"/>
+          <w:sz w:val="28"/>
+          <w:szCs w:val="28"/>
+          <w:lang w:val="vi-VN"/>
+        </w:rPr>
+        <w:t>:</w:t>
       </w:r>
     </w:p>
     <w:p>
@@ -4601,6 +5620,7 @@
           <w:szCs w:val="28"/>
           <w:lang w:val="vi-VN"/>
         </w:rPr>
+        <w:lastRenderedPageBreak/>
         <w:t>Lần lượt ghi giá trị nhỏ hơn trong 2 phần tử đầu của 2 nhóm con vào cha, loại phần tử này</w:t>
       </w:r>
       <w:r>
@@ -4663,7 +5683,6 @@
           <w:szCs w:val="28"/>
           <w:lang w:val="vi-VN"/>
         </w:rPr>
-        <w:lastRenderedPageBreak/>
         <w:t>Khi một trong 2 nhóm con đã được ghi hết, ta ghi toàn bộ phần còn lại của nhóm con kia vào cha.</w:t>
       </w:r>
     </w:p>
@@ -4764,6 +5783,7 @@
           <w:ilvl w:val="0"/>
           <w:numId w:val="13"/>
         </w:numPr>
+        <w:ind w:firstLine="0"/>
         <w:jc w:val="both"/>
         <w:rPr>
           <w:rFonts w:ascii="Times New Roman" w:hAnsi="Times New Roman" w:cs="Times New Roman"/>
@@ -4789,6 +5809,7 @@
           <w:ilvl w:val="0"/>
           <w:numId w:val="13"/>
         </w:numPr>
+        <w:ind w:firstLine="0"/>
         <w:jc w:val="both"/>
         <w:rPr>
           <w:rFonts w:ascii="Times New Roman" w:hAnsi="Times New Roman" w:cs="Times New Roman"/>
@@ -4814,6 +5835,7 @@
           <w:ilvl w:val="0"/>
           <w:numId w:val="13"/>
         </w:numPr>
+        <w:ind w:firstLine="0"/>
         <w:jc w:val="both"/>
         <w:rPr>
           <w:rFonts w:ascii="Times New Roman" w:hAnsi="Times New Roman" w:cs="Times New Roman"/>
@@ -4829,7 +5851,16 @@
           <w:szCs w:val="28"/>
           <w:lang w:val="vi-VN"/>
         </w:rPr>
-        <w:t>Khi thực hiện trộn phải phát sinh thêm bộ nhớ</w:t>
+        <w:t xml:space="preserve">Khi thực hiện trộn phải phát sinh thêm bộ </w:t>
+      </w:r>
+      <w:r>
+        <w:rPr>
+          <w:rFonts w:ascii="Times New Roman" w:hAnsi="Times New Roman" w:cs="Times New Roman"/>
+          <w:sz w:val="28"/>
+          <w:szCs w:val="28"/>
+          <w:lang w:val="vi-VN"/>
+        </w:rPr>
+        <w:t>nhớ.</w:t>
       </w:r>
     </w:p>
     <w:p>
@@ -4848,7 +5879,7 @@
         </w:rPr>
       </w:pPr>
       <w:bookmarkStart w:id="13" w:name="_Toc86155704"/>
-      <w:bookmarkStart w:id="14" w:name="_Toc88035532"/>
+      <w:bookmarkStart w:id="14" w:name="_Toc88169396"/>
       <w:r>
         <w:rPr>
           <w:rFonts w:ascii="Times New Roman" w:hAnsi="Times New Roman" w:cs="Times New Roman"/>
@@ -4922,7 +5953,7 @@
                     <pic:cNvPicPr/>
                   </pic:nvPicPr>
                   <pic:blipFill>
-                    <a:blip r:embed="rId8"/>
+                    <a:blip r:embed="rId9"/>
                     <a:stretch>
                       <a:fillRect/>
                     </a:stretch>
@@ -4967,7 +5998,7 @@
           <w:lang w:val="vi-VN"/>
         </w:rPr>
       </w:pPr>
-      <w:bookmarkStart w:id="15" w:name="_Toc88035533"/>
+      <w:bookmarkStart w:id="15" w:name="_Toc88169397"/>
       <w:r>
         <w:rPr>
           <w:rFonts w:ascii="Times New Roman" w:hAnsi="Times New Roman" w:cs="Times New Roman"/>
@@ -4978,6 +6009,7 @@
           <w:szCs w:val="28"/>
           <w:lang w:val="en-US"/>
         </w:rPr>
+        <w:lastRenderedPageBreak/>
         <w:t>4</w:t>
       </w:r>
       <w:r>
@@ -5039,7 +6071,6 @@
           <w:szCs w:val="28"/>
           <w:lang w:val="vi-VN"/>
         </w:rPr>
-        <w:lastRenderedPageBreak/>
         <w:t xml:space="preserve">Trục hoành </w:t>
       </w:r>
       <w:r>
@@ -5212,7 +6243,7 @@
                     <pic:cNvPicPr/>
                   </pic:nvPicPr>
                   <pic:blipFill>
-                    <a:blip r:embed="rId9">
+                    <a:blip r:embed="rId10">
                       <a:extLst>
                         <a:ext uri="{28A0092B-C50C-407E-A947-70E740481C1C}">
                           <a14:useLocalDpi xmlns:a14="http://schemas.microsoft.com/office/drawing/2010/main" val="0"/>
@@ -5257,6 +6288,7 @@
           <w:szCs w:val="28"/>
           <w:lang w:val="vi-VN"/>
         </w:rPr>
+        <w:lastRenderedPageBreak/>
         <w:t>So sánh giữa sắp xếp Nổi bọt và sắp xếp Lựa chọn với cùng độ phức tạp thời gian O(n</w:t>
       </w:r>
       <w:r>
@@ -5333,7 +6365,7 @@
                     <pic:cNvPicPr/>
                   </pic:nvPicPr>
                   <pic:blipFill>
-                    <a:blip r:embed="rId10">
+                    <a:blip r:embed="rId11">
                       <a:extLst>
                         <a:ext uri="{28A0092B-C50C-407E-A947-70E740481C1C}">
                           <a14:useLocalDpi xmlns:a14="http://schemas.microsoft.com/office/drawing/2010/main" val="0"/>
@@ -5436,7 +6468,7 @@
         </w:rPr>
       </w:pPr>
       <w:bookmarkStart w:id="16" w:name="_Toc86155705"/>
-      <w:bookmarkStart w:id="17" w:name="_Toc88035534"/>
+      <w:bookmarkStart w:id="17" w:name="_Toc88169398"/>
       <w:r>
         <w:rPr>
           <w:rFonts w:ascii="Times New Roman" w:hAnsi="Times New Roman" w:cs="Times New Roman"/>
@@ -5447,6 +6479,7 @@
           <w:szCs w:val="32"/>
           <w:lang w:val="vi-VN"/>
         </w:rPr>
+        <w:lastRenderedPageBreak/>
         <w:t>Chương 2: Cài đặt thuật toán giải một số bài toán</w:t>
       </w:r>
       <w:bookmarkEnd w:id="16"/>
@@ -5467,7 +6500,7 @@
         </w:rPr>
       </w:pPr>
       <w:bookmarkStart w:id="18" w:name="_Toc86155706"/>
-      <w:bookmarkStart w:id="19" w:name="_Toc88035535"/>
+      <w:bookmarkStart w:id="19" w:name="_Toc88169399"/>
       <w:r>
         <w:rPr>
           <w:rFonts w:ascii="Times New Roman" w:hAnsi="Times New Roman" w:cs="Times New Roman"/>
@@ -5510,7 +6543,7 @@
           <w:lang w:val="vi-VN"/>
         </w:rPr>
       </w:pPr>
-      <w:bookmarkStart w:id="20" w:name="_Toc88035536"/>
+      <w:bookmarkStart w:id="20" w:name="_Toc88169400"/>
       <w:r>
         <w:rPr>
           <w:rFonts w:ascii="Times New Roman" w:hAnsi="Times New Roman" w:cs="Times New Roman"/>
@@ -5561,7 +6594,7 @@
           <w:lang w:val="vi-VN"/>
         </w:rPr>
       </w:pPr>
-      <w:bookmarkStart w:id="21" w:name="_Toc88035537"/>
+      <w:bookmarkStart w:id="21" w:name="_Toc88169401"/>
       <w:r>
         <w:rPr>
           <w:rFonts w:ascii="Times New Roman" w:hAnsi="Times New Roman" w:cs="Times New Roman"/>
@@ -5572,7 +6605,6 @@
           <w:szCs w:val="28"/>
           <w:lang w:val="vi-VN"/>
         </w:rPr>
-        <w:lastRenderedPageBreak/>
         <w:t>1.2. Mô tả chương trình</w:t>
       </w:r>
       <w:bookmarkEnd w:id="21"/>
@@ -5613,7 +6645,7 @@
           <w:lang w:val="vi-VN"/>
         </w:rPr>
       </w:pPr>
-      <w:bookmarkStart w:id="22" w:name="_Toc88035538"/>
+      <w:bookmarkStart w:id="22" w:name="_Toc88169402"/>
       <w:r>
         <w:rPr>
           <w:rFonts w:ascii="Times New Roman" w:hAnsi="Times New Roman" w:cs="Times New Roman"/>
@@ -5731,10 +6763,10 @@
             <v:path o:extrusionok="f" gradientshapeok="t" o:connecttype="rect"/>
             <o:lock v:ext="edit" aspectratio="t"/>
           </v:shapetype>
-          <v:shape id="_x0000_i1025" type="#_x0000_t75" style="width:334.8pt;height:204.6pt" o:ole="">
-            <v:imagedata r:id="rId11" o:title=""/>
+          <v:shape id="_x0000_i1025" type="#_x0000_t75" style="width:334.8pt;height:204pt" o:ole="">
+            <v:imagedata r:id="rId12" o:title=""/>
           </v:shape>
-          <o:OLEObject Type="Embed" ProgID="Word.OpenDocumentText.12" ShapeID="_x0000_i1025" DrawAspect="Content" ObjectID="_1698649386" r:id="rId12"/>
+          <o:OLEObject Type="Embed" ProgID="Word.OpenDocumentText.12" ShapeID="_x0000_i1025" DrawAspect="Content" ObjectID="_1698783766" r:id="rId13"/>
         </w:object>
       </w:r>
     </w:p>
@@ -5768,6 +6800,7 @@
           <w:szCs w:val="28"/>
           <w:lang w:val="vi-VN"/>
         </w:rPr>
+        <w:lastRenderedPageBreak/>
         <w:t>Cụ thể, áp dụng với cách giải bài toán Mã đi tuần:</w:t>
       </w:r>
     </w:p>
@@ -5794,7 +6827,25 @@
           <w:szCs w:val="28"/>
           <w:lang w:val="vi-VN"/>
         </w:rPr>
-        <w:t>Đầu tiên, ta kiểm tra điều kiện thành công (điều kiện dừng) của bài toán là k = 64, vì để đi hết mọi ô trong bàn cờ ta chỉ cần dùng 63 nước đi. Khi xét tới bước thứ 64 tức là đã hoàn thành 63 nước trước đó, thuật toán dừng lại và in ra kết quả. Ở đây điều kiện dừng được đưa ra ngoài vòng lặp vì chỉ phụ thuộc vào k chứ không phụ thuộc vào phương án đi.</w:t>
+        <w:t xml:space="preserve">Đầu tiên, ta kiểm tra điều kiện thành công (điều kiện dừng) của bài toán là </w:t>
+      </w:r>
+      <w:r>
+        <w:rPr>
+          <w:rFonts w:ascii="Consolas" w:hAnsi="Consolas" w:cs="Times New Roman"/>
+          <w:sz w:val="28"/>
+          <w:szCs w:val="28"/>
+          <w:lang w:val="vi-VN"/>
+        </w:rPr>
+        <w:t>k = 64</w:t>
+      </w:r>
+      <w:r>
+        <w:rPr>
+          <w:rFonts w:ascii="Times New Roman" w:hAnsi="Times New Roman" w:cs="Times New Roman"/>
+          <w:sz w:val="28"/>
+          <w:szCs w:val="28"/>
+          <w:lang w:val="vi-VN"/>
+        </w:rPr>
+        <w:t>, vì để đi hết mọi ô trong bàn cờ ta chỉ cần dùng 63 nước đi. Khi xét tới bước thứ 64 tức là đã hoàn thành 63 nước trước đó, thuật toán dừng lại và in ra kết quả. Ở đây điều kiện dừng được đưa ra ngoài vòng lặp vì chỉ phụ thuộc vào k chứ không phụ thuộc vào phương án đi.</w:t>
       </w:r>
     </w:p>
     <w:p>
@@ -5820,7 +6871,25 @@
           <w:szCs w:val="28"/>
           <w:lang w:val="vi-VN"/>
         </w:rPr>
-        <w:t>Với một bước đi bất kỳ (có số thứ tự k &lt; 64), ta sẽ tạo vòng lặp cho 8 phương án di chuyển có thể của quân mã theo luật cờ vua.</w:t>
+        <w:t xml:space="preserve">Với một bước đi bất kỳ (có số thứ tự </w:t>
+      </w:r>
+      <w:r>
+        <w:rPr>
+          <w:rFonts w:ascii="Consolas" w:hAnsi="Consolas" w:cs="Times New Roman"/>
+          <w:sz w:val="28"/>
+          <w:szCs w:val="28"/>
+          <w:lang w:val="vi-VN"/>
+        </w:rPr>
+        <w:t>k &lt; 64</w:t>
+      </w:r>
+      <w:r>
+        <w:rPr>
+          <w:rFonts w:ascii="Times New Roman" w:hAnsi="Times New Roman" w:cs="Times New Roman"/>
+          <w:sz w:val="28"/>
+          <w:szCs w:val="28"/>
+          <w:lang w:val="vi-VN"/>
+        </w:rPr>
+        <w:t>), ta sẽ tạo vòng lặp cho 8 phương án di chuyển có thể của quân mã theo luật cờ vua.</w:t>
       </w:r>
     </w:p>
     <w:p>
@@ -5846,7 +6915,6 @@
           <w:szCs w:val="28"/>
           <w:lang w:val="vi-VN"/>
         </w:rPr>
-        <w:lastRenderedPageBreak/>
         <w:t>Điều kiện chấp nhận phương án là nước đi tiếp theo nằm trong phạm vi bàn cờ và vị trí này chưa từng đi qua.</w:t>
       </w:r>
     </w:p>
@@ -5917,7 +6985,7 @@
           <w:lang w:val="vi-VN"/>
         </w:rPr>
       </w:pPr>
-      <w:bookmarkStart w:id="24" w:name="_Toc88035539"/>
+      <w:bookmarkStart w:id="24" w:name="_Toc88169403"/>
       <w:r>
         <w:rPr>
           <w:rFonts w:ascii="Times New Roman" w:hAnsi="Times New Roman" w:cs="Times New Roman"/>
@@ -5940,7 +7008,19 @@
           <w:szCs w:val="28"/>
           <w:lang w:val="vi-VN"/>
         </w:rPr>
-        <w:t>Kết quả chạy chương trình</w:t>
+        <w:t xml:space="preserve">Kết quả chạy chương </w:t>
+      </w:r>
+      <w:r>
+        <w:rPr>
+          <w:rFonts w:ascii="Times New Roman" w:hAnsi="Times New Roman" w:cs="Times New Roman"/>
+          <w:b/>
+          <w:bCs/>
+          <w:color w:val="auto"/>
+          <w:sz w:val="28"/>
+          <w:szCs w:val="28"/>
+          <w:lang w:val="vi-VN"/>
+        </w:rPr>
+        <w:t>trình</w:t>
       </w:r>
       <w:bookmarkEnd w:id="24"/>
     </w:p>
@@ -6001,7 +7081,7 @@
                     <pic:cNvPicPr/>
                   </pic:nvPicPr>
                   <pic:blipFill>
-                    <a:blip r:embed="rId13"/>
+                    <a:blip r:embed="rId14"/>
                     <a:stretch>
                       <a:fillRect/>
                     </a:stretch>
@@ -6051,7 +7131,7 @@
                     <pic:cNvPicPr/>
                   </pic:nvPicPr>
                   <pic:blipFill>
-                    <a:blip r:embed="rId14"/>
+                    <a:blip r:embed="rId15"/>
                     <a:stretch>
                       <a:fillRect/>
                     </a:stretch>
@@ -6095,7 +7175,7 @@
         </w:rPr>
       </w:pPr>
       <w:bookmarkStart w:id="25" w:name="_Toc86155707"/>
-      <w:bookmarkStart w:id="26" w:name="_Toc88035540"/>
+      <w:bookmarkStart w:id="26" w:name="_Toc88169404"/>
       <w:r>
         <w:rPr>
           <w:rFonts w:ascii="Times New Roman" w:hAnsi="Times New Roman" w:cs="Times New Roman"/>
@@ -6126,7 +7206,7 @@
           <w:lang w:val="vi-VN"/>
         </w:rPr>
       </w:pPr>
-      <w:bookmarkStart w:id="27" w:name="_Toc88035541"/>
+      <w:bookmarkStart w:id="27" w:name="_Toc88169405"/>
       <w:r>
         <w:rPr>
           <w:rFonts w:ascii="Times New Roman" w:hAnsi="Times New Roman" w:cs="Times New Roman"/>
@@ -6313,7 +7393,7 @@
           <w:lang w:val="vi-VN"/>
         </w:rPr>
       </w:pPr>
-      <w:bookmarkStart w:id="28" w:name="_Toc88035542"/>
+      <w:bookmarkStart w:id="28" w:name="_Toc88169406"/>
       <w:r>
         <w:rPr>
           <w:rFonts w:ascii="Times New Roman" w:hAnsi="Times New Roman" w:cs="Times New Roman"/>
@@ -6568,7 +7648,7 @@
           <w:lang w:val="vi-VN"/>
         </w:rPr>
       </w:pPr>
-      <w:bookmarkStart w:id="29" w:name="_Toc88035543"/>
+      <w:bookmarkStart w:id="29" w:name="_Toc88169407"/>
       <w:r>
         <w:rPr>
           <w:rFonts w:ascii="Times New Roman" w:hAnsi="Times New Roman" w:cs="Times New Roman"/>
@@ -6703,10 +7783,10 @@
           <w:lang w:val="vi-VN"/>
         </w:rPr>
         <w:object w:dxaOrig="8370" w:dyaOrig="2798" w14:anchorId="0535DE48">
-          <v:shape id="_x0000_i1026" type="#_x0000_t75" style="width:418.8pt;height:139.8pt" o:ole="">
-            <v:imagedata r:id="rId15" o:title=""/>
+          <v:shape id="_x0000_i1026" type="#_x0000_t75" style="width:418.8pt;height:139.2pt" o:ole="">
+            <v:imagedata r:id="rId16" o:title=""/>
           </v:shape>
-          <o:OLEObject Type="Embed" ProgID="Word.OpenDocumentText.12" ShapeID="_x0000_i1026" DrawAspect="Content" ObjectID="_1698649387" r:id="rId16"/>
+          <o:OLEObject Type="Embed" ProgID="Word.OpenDocumentText.12" ShapeID="_x0000_i1026" DrawAspect="Content" ObjectID="_1698783767" r:id="rId17"/>
         </w:object>
       </w:r>
     </w:p>
@@ -6756,7 +7836,25 @@
           <w:szCs w:val="28"/>
           <w:lang w:val="vi-VN"/>
         </w:rPr>
-        <w:t>Đầu tiên, ta tìm ra chỉ số lớn nhất trong mảng (đặt là i) mà giá trị phần tử tại nó nhỏ hơn giá trị phần tử sau đó.</w:t>
+        <w:t xml:space="preserve">Đầu tiên, ta tìm ra chỉ số lớn nhất trong mảng (đặt là </w:t>
+      </w:r>
+      <w:r>
+        <w:rPr>
+          <w:rFonts w:ascii="Consolas" w:hAnsi="Consolas" w:cs="Times New Roman"/>
+          <w:sz w:val="28"/>
+          <w:szCs w:val="28"/>
+          <w:lang w:val="vi-VN"/>
+        </w:rPr>
+        <w:t>i</w:t>
+      </w:r>
+      <w:r>
+        <w:rPr>
+          <w:rFonts w:ascii="Times New Roman" w:hAnsi="Times New Roman" w:cs="Times New Roman"/>
+          <w:sz w:val="28"/>
+          <w:szCs w:val="28"/>
+          <w:lang w:val="vi-VN"/>
+        </w:rPr>
+        <w:t>) mà giá trị phần tử tại nó nhỏ hơn giá trị phần tử sau đó.</w:t>
       </w:r>
     </w:p>
     <w:p>
@@ -6782,7 +7880,43 @@
           <w:szCs w:val="28"/>
           <w:lang w:val="vi-VN"/>
         </w:rPr>
-        <w:t>Nếu không tìm được chỉ số i, tức là giá trị các phần tử được sắp xếp theo thứ tự giảm dần, không thể tìm ra hoán vị tiếp theo. Ở đây, ta không tìm hoán vị với điểm xuất phát, nên khi i = 0, ta sẽ dừng tìm hoán vị.</w:t>
+        <w:t xml:space="preserve">Nếu không tìm được chỉ số </w:t>
+      </w:r>
+      <w:r>
+        <w:rPr>
+          <w:rFonts w:ascii="Consolas" w:hAnsi="Consolas" w:cs="Times New Roman"/>
+          <w:sz w:val="28"/>
+          <w:szCs w:val="28"/>
+          <w:lang w:val="vi-VN"/>
+        </w:rPr>
+        <w:t>i</w:t>
+      </w:r>
+      <w:r>
+        <w:rPr>
+          <w:rFonts w:ascii="Times New Roman" w:hAnsi="Times New Roman" w:cs="Times New Roman"/>
+          <w:sz w:val="28"/>
+          <w:szCs w:val="28"/>
+          <w:lang w:val="vi-VN"/>
+        </w:rPr>
+        <w:t xml:space="preserve">, tức là giá trị các phần tử được sắp xếp theo thứ tự giảm dần, không thể tìm ra hoán vị tiếp theo. Ở đây, ta không tìm hoán vị với điểm xuất phát, nên khi </w:t>
+      </w:r>
+      <w:r>
+        <w:rPr>
+          <w:rFonts w:ascii="Consolas" w:hAnsi="Consolas" w:cs="Times New Roman"/>
+          <w:sz w:val="28"/>
+          <w:szCs w:val="28"/>
+          <w:lang w:val="vi-VN"/>
+        </w:rPr>
+        <w:t>i = 0</w:t>
+      </w:r>
+      <w:r>
+        <w:rPr>
+          <w:rFonts w:ascii="Times New Roman" w:hAnsi="Times New Roman" w:cs="Times New Roman"/>
+          <w:sz w:val="28"/>
+          <w:szCs w:val="28"/>
+          <w:lang w:val="vi-VN"/>
+        </w:rPr>
+        <w:t>, ta sẽ dừng tìm hoán vị.</w:t>
       </w:r>
     </w:p>
     <w:p>
@@ -6808,7 +7942,79 @@
           <w:szCs w:val="28"/>
           <w:lang w:val="vi-VN"/>
         </w:rPr>
-        <w:t>Ta tìm chỉ số lớn nhất (đặt là j) mà giá trị phần tử tại nó lớn hơn giá trị phần tử tại i. Sau đó ta đổi chỗ phần tử tại i với phần tử tại j.</w:t>
+        <w:t xml:space="preserve">Ta tìm chỉ số lớn nhất (đặt là </w:t>
+      </w:r>
+      <w:r>
+        <w:rPr>
+          <w:rFonts w:ascii="Consolas" w:hAnsi="Consolas" w:cs="Times New Roman"/>
+          <w:sz w:val="28"/>
+          <w:szCs w:val="28"/>
+          <w:lang w:val="vi-VN"/>
+        </w:rPr>
+        <w:t>j</w:t>
+      </w:r>
+      <w:r>
+        <w:rPr>
+          <w:rFonts w:ascii="Times New Roman" w:hAnsi="Times New Roman" w:cs="Times New Roman"/>
+          <w:sz w:val="28"/>
+          <w:szCs w:val="28"/>
+          <w:lang w:val="vi-VN"/>
+        </w:rPr>
+        <w:t xml:space="preserve">) mà giá trị phần tử tại nó lớn hơn giá trị phần tử tại </w:t>
+      </w:r>
+      <w:r>
+        <w:rPr>
+          <w:rFonts w:ascii="Consolas" w:hAnsi="Consolas" w:cs="Times New Roman"/>
+          <w:sz w:val="28"/>
+          <w:szCs w:val="28"/>
+          <w:lang w:val="vi-VN"/>
+        </w:rPr>
+        <w:t>i</w:t>
+      </w:r>
+      <w:r>
+        <w:rPr>
+          <w:rFonts w:ascii="Times New Roman" w:hAnsi="Times New Roman" w:cs="Times New Roman"/>
+          <w:sz w:val="28"/>
+          <w:szCs w:val="28"/>
+          <w:lang w:val="vi-VN"/>
+        </w:rPr>
+        <w:t xml:space="preserve">. Sau đó ta đổi chỗ phần tử tại </w:t>
+      </w:r>
+      <w:r>
+        <w:rPr>
+          <w:rFonts w:ascii="Consolas" w:hAnsi="Consolas" w:cs="Times New Roman"/>
+          <w:sz w:val="28"/>
+          <w:szCs w:val="28"/>
+          <w:lang w:val="vi-VN"/>
+        </w:rPr>
+        <w:t>i</w:t>
+      </w:r>
+      <w:r>
+        <w:rPr>
+          <w:rFonts w:ascii="Times New Roman" w:hAnsi="Times New Roman" w:cs="Times New Roman"/>
+          <w:sz w:val="28"/>
+          <w:szCs w:val="28"/>
+          <w:lang w:val="vi-VN"/>
+        </w:rPr>
+        <w:t xml:space="preserve"> với phần tử tại </w:t>
+      </w:r>
+      <w:r>
+        <w:rPr>
+          <w:rFonts w:ascii="Consolas" w:hAnsi="Consolas" w:cs="Times New Roman"/>
+          <w:sz w:val="28"/>
+          <w:szCs w:val="28"/>
+          <w:lang w:val="vi-VN"/>
+        </w:rPr>
+        <w:t>j</w:t>
+      </w:r>
+      <w:r>
+        <w:rPr>
+          <w:rFonts w:ascii="Times New Roman" w:hAnsi="Times New Roman" w:cs="Times New Roman"/>
+          <w:sz w:val="28"/>
+          <w:szCs w:val="28"/>
+          <w:lang w:val="vi-VN"/>
+        </w:rPr>
+        <w:t>.</w:t>
       </w:r>
     </w:p>
     <w:p>
@@ -6834,7 +8040,25 @@
           <w:szCs w:val="28"/>
           <w:lang w:val="vi-VN"/>
         </w:rPr>
-        <w:t xml:space="preserve">Từ sau vị trí i ở trên, ta đảo ngược lại giá trị phần tử của mảng. Ta đã sinh ra được hoán vị tiếp theo. </w:t>
+        <w:t xml:space="preserve">Từ sau vị trí </w:t>
+      </w:r>
+      <w:r>
+        <w:rPr>
+          <w:rFonts w:ascii="Consolas" w:hAnsi="Consolas" w:cs="Times New Roman"/>
+          <w:sz w:val="28"/>
+          <w:szCs w:val="28"/>
+          <w:lang w:val="vi-VN"/>
+        </w:rPr>
+        <w:t>i</w:t>
+      </w:r>
+      <w:r>
+        <w:rPr>
+          <w:rFonts w:ascii="Times New Roman" w:hAnsi="Times New Roman" w:cs="Times New Roman"/>
+          <w:sz w:val="28"/>
+          <w:szCs w:val="28"/>
+          <w:lang w:val="vi-VN"/>
+        </w:rPr>
+        <w:t xml:space="preserve"> ở trên, ta đảo ngược lại giá trị phần tử của mảng. Ta đã sinh ra được hoán vị tiếp theo. </w:t>
       </w:r>
     </w:p>
     <w:p>
@@ -6987,7 +8211,61 @@
           <w:szCs w:val="28"/>
           <w:lang w:val="vi-VN"/>
         </w:rPr>
-        <w:t>Đầu tiên, ta kiểm tra điều kiện dừng là k = n, vì khi thực hiện bước đi thứ n, ta đã đi qua hết n thành phố và hiện tại quay trở về điểm xuất phát. Ta sẽ kiểm tra chi phí đã bỏ ra có thật sự nhỏ hơn</w:t>
+        <w:t xml:space="preserve">Đầu tiên, ta kiểm tra điều kiện dừng là </w:t>
+      </w:r>
+      <w:r>
+        <w:rPr>
+          <w:rFonts w:ascii="Consolas" w:hAnsi="Consolas" w:cs="Times New Roman"/>
+          <w:sz w:val="28"/>
+          <w:szCs w:val="28"/>
+          <w:lang w:val="vi-VN"/>
+        </w:rPr>
+        <w:t>k = n</w:t>
+      </w:r>
+      <w:r>
+        <w:rPr>
+          <w:rFonts w:ascii="Times New Roman" w:hAnsi="Times New Roman" w:cs="Times New Roman"/>
+          <w:sz w:val="28"/>
+          <w:szCs w:val="28"/>
+          <w:lang w:val="vi-VN"/>
+        </w:rPr>
+        <w:t xml:space="preserve">, vì khi thực hiện bước đi thứ </w:t>
+      </w:r>
+      <w:r>
+        <w:rPr>
+          <w:rFonts w:ascii="Consolas" w:hAnsi="Consolas" w:cs="Times New Roman"/>
+          <w:sz w:val="28"/>
+          <w:szCs w:val="28"/>
+          <w:lang w:val="vi-VN"/>
+        </w:rPr>
+        <w:t>n</w:t>
+      </w:r>
+      <w:r>
+        <w:rPr>
+          <w:rFonts w:ascii="Times New Roman" w:hAnsi="Times New Roman" w:cs="Times New Roman"/>
+          <w:sz w:val="28"/>
+          <w:szCs w:val="28"/>
+          <w:lang w:val="vi-VN"/>
+        </w:rPr>
+        <w:t xml:space="preserve">, ta đã đi qua hết </w:t>
+      </w:r>
+      <w:r>
+        <w:rPr>
+          <w:rFonts w:ascii="Consolas" w:hAnsi="Consolas" w:cs="Times New Roman"/>
+          <w:sz w:val="28"/>
+          <w:szCs w:val="28"/>
+          <w:lang w:val="vi-VN"/>
+        </w:rPr>
+        <w:t>n</w:t>
+      </w:r>
+      <w:r>
+        <w:rPr>
+          <w:rFonts w:ascii="Times New Roman" w:hAnsi="Times New Roman" w:cs="Times New Roman"/>
+          <w:sz w:val="28"/>
+          <w:szCs w:val="28"/>
+          <w:lang w:val="vi-VN"/>
+        </w:rPr>
+        <w:t xml:space="preserve"> thành phố và hiện tại quay trở về điểm xuất phát. Ta sẽ kiểm tra chi phí đã bỏ ra có thật sự nhỏ hơn</w:t>
       </w:r>
       <w:r>
         <w:rPr>
@@ -7031,7 +8309,25 @@
           <w:szCs w:val="28"/>
           <w:lang w:val="vi-VN"/>
         </w:rPr>
-        <w:t>Khi k &lt; n, ta sẽ lần lượt thử các phương án là các thành phố trong danh sách (trừ thành phố xuất phát), nếu thành phố đã từng đi qua thì chuyển sang phương án tiếp theo.</w:t>
+        <w:t xml:space="preserve">Khi </w:t>
+      </w:r>
+      <w:r>
+        <w:rPr>
+          <w:rFonts w:ascii="Consolas" w:hAnsi="Consolas" w:cs="Times New Roman"/>
+          <w:sz w:val="28"/>
+          <w:szCs w:val="28"/>
+          <w:lang w:val="vi-VN"/>
+        </w:rPr>
+        <w:t>k &lt; n</w:t>
+      </w:r>
+      <w:r>
+        <w:rPr>
+          <w:rFonts w:ascii="Times New Roman" w:hAnsi="Times New Roman" w:cs="Times New Roman"/>
+          <w:sz w:val="28"/>
+          <w:szCs w:val="28"/>
+          <w:lang w:val="vi-VN"/>
+        </w:rPr>
+        <w:t>, ta sẽ lần lượt thử các phương án là các thành phố trong danh sách (trừ thành phố xuất phát), nếu thành phố đã từng đi qua thì chuyển sang phương án tiếp theo.</w:t>
       </w:r>
     </w:p>
     <w:p>
@@ -7127,7 +8423,7 @@
           <w:lang w:val="vi-VN"/>
         </w:rPr>
       </w:pPr>
-      <w:bookmarkStart w:id="31" w:name="_Toc88035544"/>
+      <w:bookmarkStart w:id="31" w:name="_Toc88169408"/>
       <w:r>
         <w:rPr>
           <w:rFonts w:ascii="Times New Roman" w:hAnsi="Times New Roman" w:cs="Times New Roman"/>
@@ -7218,7 +8514,7 @@
                     <pic:cNvPicPr/>
                   </pic:nvPicPr>
                   <pic:blipFill>
-                    <a:blip r:embed="rId17"/>
+                    <a:blip r:embed="rId18"/>
                     <a:stretch>
                       <a:fillRect/>
                     </a:stretch>
@@ -7254,7 +8550,7 @@
           <w:lang w:val="vi-VN"/>
         </w:rPr>
       </w:pPr>
-      <w:bookmarkStart w:id="32" w:name="_Toc88035545"/>
+      <w:bookmarkStart w:id="32" w:name="_Toc88169409"/>
       <w:r>
         <w:rPr>
           <w:rFonts w:ascii="Times New Roman" w:hAnsi="Times New Roman" w:cs="Times New Roman"/>
@@ -7404,7 +8700,7 @@
                     <pic:cNvPicPr/>
                   </pic:nvPicPr>
                   <pic:blipFill>
-                    <a:blip r:embed="rId18">
+                    <a:blip r:embed="rId19">
                       <a:extLst>
                         <a:ext uri="{28A0092B-C50C-407E-A947-70E740481C1C}">
                           <a14:useLocalDpi xmlns:a14="http://schemas.microsoft.com/office/drawing/2010/main" val="0"/>
@@ -7454,7 +8750,7 @@
                     <pic:cNvPicPr/>
                   </pic:nvPicPr>
                   <pic:blipFill>
-                    <a:blip r:embed="rId19">
+                    <a:blip r:embed="rId20">
                       <a:extLst>
                         <a:ext uri="{28A0092B-C50C-407E-A947-70E740481C1C}">
                           <a14:useLocalDpi xmlns:a14="http://schemas.microsoft.com/office/drawing/2010/main" val="0"/>
@@ -7588,7 +8884,7 @@
           <w:lang w:val="vi-VN"/>
         </w:rPr>
       </w:pPr>
-      <w:bookmarkStart w:id="33" w:name="_Toc88035546"/>
+      <w:bookmarkStart w:id="33" w:name="_Toc88169410"/>
       <w:r>
         <w:rPr>
           <w:rFonts w:ascii="Times New Roman" w:hAnsi="Times New Roman" w:cs="Times New Roman"/>
@@ -7643,6 +8939,7 @@
     <w:p>
       <w:pPr>
         <w:pStyle w:val="Heading3"/>
+        <w:spacing w:after="240"/>
         <w:rPr>
           <w:rFonts w:ascii="Times New Roman" w:hAnsi="Times New Roman" w:cs="Times New Roman"/>
           <w:b/>
@@ -7653,7 +8950,7 @@
           <w:lang w:val="vi-VN"/>
         </w:rPr>
       </w:pPr>
-      <w:bookmarkStart w:id="34" w:name="_Toc88035547"/>
+      <w:bookmarkStart w:id="34" w:name="_Toc88169411"/>
       <w:r>
         <w:rPr>
           <w:rFonts w:ascii="Times New Roman" w:hAnsi="Times New Roman" w:cs="Times New Roman"/>
@@ -7664,13 +8961,9 @@
           <w:szCs w:val="28"/>
           <w:lang w:val="vi-VN"/>
         </w:rPr>
-        <w:t>1. Mô tả chương trình</w:t>
-      </w:r>
-      <w:bookmarkEnd w:id="34"/>
-    </w:p>
-    <w:p>
-      <w:pPr>
-        <w:pStyle w:val="Heading3"/>
+        <w:t>1.</w:t>
+      </w:r>
+      <w:r>
         <w:rPr>
           <w:rFonts w:ascii="Times New Roman" w:hAnsi="Times New Roman" w:cs="Times New Roman"/>
           <w:b/>
@@ -7678,10 +8971,10 @@
           <w:color w:val="000000" w:themeColor="text1"/>
           <w:sz w:val="28"/>
           <w:szCs w:val="28"/>
-          <w:lang w:val="vi-VN"/>
-        </w:rPr>
-      </w:pPr>
-      <w:bookmarkStart w:id="35" w:name="_Toc88035548"/>
+          <w:lang w:val="en-US"/>
+        </w:rPr>
+        <w:t xml:space="preserve"> Đề</w:t>
+      </w:r>
       <w:r>
         <w:rPr>
           <w:rFonts w:ascii="Times New Roman" w:hAnsi="Times New Roman" w:cs="Times New Roman"/>
@@ -7692,9 +8985,114 @@
           <w:szCs w:val="28"/>
           <w:lang w:val="vi-VN"/>
         </w:rPr>
-        <w:t xml:space="preserve">2. Các </w:t>
-      </w:r>
-      <w:r>
+        <w:t xml:space="preserve"> bài</w:t>
+      </w:r>
+      <w:bookmarkEnd w:id="34"/>
+    </w:p>
+    <w:p>
+      <w:pPr>
+        <w:ind w:firstLine="360"/>
+        <w:rPr>
+          <w:rFonts w:ascii="Times New Roman" w:hAnsi="Times New Roman" w:cs="Times New Roman"/>
+          <w:sz w:val="28"/>
+          <w:szCs w:val="28"/>
+          <w:lang w:val="vi-VN"/>
+        </w:rPr>
+      </w:pPr>
+      <w:r>
+        <w:rPr>
+          <w:rFonts w:ascii="Times New Roman" w:hAnsi="Times New Roman" w:cs="Times New Roman"/>
+          <w:sz w:val="28"/>
+          <w:szCs w:val="28"/>
+          <w:lang w:val="en-US"/>
+        </w:rPr>
+        <w:t>Đọc</w:t>
+      </w:r>
+      <w:r>
+        <w:rPr>
+          <w:rFonts w:ascii="Times New Roman" w:hAnsi="Times New Roman" w:cs="Times New Roman"/>
+          <w:sz w:val="28"/>
+          <w:szCs w:val="28"/>
+          <w:lang w:val="vi-VN"/>
+        </w:rPr>
+        <w:t xml:space="preserve"> một tệp văn bản, hãy lập một bảng chỉ mục (index table) cho tệp văn bản đó.</w:t>
+      </w:r>
+    </w:p>
+    <w:p>
+      <w:pPr>
+        <w:spacing w:after="0"/>
+        <w:ind w:firstLine="360"/>
+        <w:rPr>
+          <w:rFonts w:ascii="Times New Roman" w:hAnsi="Times New Roman" w:cs="Times New Roman"/>
+          <w:sz w:val="28"/>
+          <w:szCs w:val="28"/>
+          <w:lang w:val="vi-VN"/>
+        </w:rPr>
+      </w:pPr>
+      <w:r>
+        <w:rPr>
+          <w:rFonts w:ascii="Times New Roman" w:hAnsi="Times New Roman" w:cs="Times New Roman"/>
+          <w:sz w:val="28"/>
+          <w:szCs w:val="28"/>
+          <w:lang w:val="vi-VN"/>
+        </w:rPr>
+        <w:t>Bản chỉ dẫn liệt kê tất cả cảc từ xuất hiện trong văn bản tho quy cách:</w:t>
+      </w:r>
+    </w:p>
+    <w:p>
+      <w:pPr>
+        <w:pStyle w:val="ListParagraph"/>
+        <w:numPr>
+          <w:ilvl w:val="0"/>
+          <w:numId w:val="17"/>
+        </w:numPr>
+        <w:ind w:left="360" w:firstLine="0"/>
+        <w:rPr>
+          <w:rFonts w:ascii="Times New Roman" w:hAnsi="Times New Roman" w:cs="Times New Roman"/>
+          <w:sz w:val="28"/>
+          <w:szCs w:val="28"/>
+          <w:lang w:val="vi-VN"/>
+        </w:rPr>
+      </w:pPr>
+      <w:r>
+        <w:rPr>
+          <w:rFonts w:ascii="Times New Roman" w:hAnsi="Times New Roman" w:cs="Times New Roman"/>
+          <w:sz w:val="28"/>
+          <w:szCs w:val="28"/>
+          <w:lang w:val="vi-VN"/>
+        </w:rPr>
+        <w:t>Mỗi từ được liệt kê một lần cùng với số lần xuất hiện trong văn bản và dòng xuất hiện từ đó.</w:t>
+      </w:r>
+    </w:p>
+    <w:p>
+      <w:pPr>
+        <w:pStyle w:val="ListParagraph"/>
+        <w:numPr>
+          <w:ilvl w:val="0"/>
+          <w:numId w:val="17"/>
+        </w:numPr>
+        <w:ind w:left="360" w:firstLine="0"/>
+        <w:rPr>
+          <w:rFonts w:ascii="Times New Roman" w:hAnsi="Times New Roman" w:cs="Times New Roman"/>
+          <w:sz w:val="28"/>
+          <w:szCs w:val="28"/>
+          <w:lang w:val="vi-VN"/>
+        </w:rPr>
+      </w:pPr>
+      <w:r>
+        <w:rPr>
+          <w:rFonts w:ascii="Times New Roman" w:hAnsi="Times New Roman" w:cs="Times New Roman"/>
+          <w:sz w:val="28"/>
+          <w:szCs w:val="28"/>
+          <w:lang w:val="vi-VN"/>
+        </w:rPr>
+        <w:t>Các từ phải được sắp xếp theo thứ tự từ điển.</w:t>
+      </w:r>
+    </w:p>
+    <w:p>
+      <w:pPr>
+        <w:pStyle w:val="Heading3"/>
+        <w:spacing w:after="240"/>
         <w:rPr>
           <w:rFonts w:ascii="Times New Roman" w:hAnsi="Times New Roman" w:cs="Times New Roman"/>
           <w:b/>
@@ -7704,8 +9102,8 @@
           <w:szCs w:val="28"/>
           <w:lang w:val="vi-VN"/>
         </w:rPr>
-        <w:t>cấu trúc dữ liệu</w:t>
-      </w:r>
+      </w:pPr>
+      <w:bookmarkStart w:id="35" w:name="_Toc88169412"/>
       <w:r>
         <w:rPr>
           <w:rFonts w:ascii="Times New Roman" w:hAnsi="Times New Roman" w:cs="Times New Roman"/>
@@ -7716,14 +9114,9 @@
           <w:szCs w:val="28"/>
           <w:lang w:val="vi-VN"/>
         </w:rPr>
-        <w:t xml:space="preserve"> sử dụng</w:t>
-      </w:r>
-      <w:bookmarkEnd w:id="35"/>
-    </w:p>
-    <w:p>
-      <w:pPr>
-        <w:pStyle w:val="Heading4"/>
-        <w:ind w:firstLine="180"/>
+        <w:t xml:space="preserve">2. Mô tả </w:t>
+      </w:r>
+      <w:r>
         <w:rPr>
           <w:rFonts w:ascii="Times New Roman" w:hAnsi="Times New Roman" w:cs="Times New Roman"/>
           <w:b/>
@@ -7733,9 +9126,299 @@
           <w:szCs w:val="28"/>
           <w:lang w:val="vi-VN"/>
         </w:rPr>
-      </w:pPr>
-      <w:bookmarkStart w:id="36" w:name="_Toc88035549"/>
-      <w:r>
+        <w:t>chương trình</w:t>
+      </w:r>
+      <w:bookmarkEnd w:id="35"/>
+    </w:p>
+    <w:p>
+      <w:pPr>
+        <w:ind w:firstLine="360"/>
+        <w:rPr>
+          <w:rFonts w:ascii="Times New Roman" w:hAnsi="Times New Roman" w:cs="Times New Roman"/>
+          <w:sz w:val="28"/>
+          <w:szCs w:val="28"/>
+          <w:lang w:val="vi-VN"/>
+        </w:rPr>
+      </w:pPr>
+      <w:r>
+        <w:rPr>
+          <w:rFonts w:ascii="Times New Roman" w:hAnsi="Times New Roman" w:cs="Times New Roman"/>
+          <w:sz w:val="28"/>
+          <w:szCs w:val="28"/>
+          <w:lang w:val="vi-VN"/>
+        </w:rPr>
+        <w:t xml:space="preserve">Từ dữ liệu đầu vào là tệp văn bản, chương trình sẽ lần lượt đọc vào từ kí tự, ghép các kí tự chữ cái thành các từ, nếu từ này không có ý nghĩa </w:t>
+      </w:r>
+      <w:r>
+        <w:rPr>
+          <w:rFonts w:ascii="Times New Roman" w:hAnsi="Times New Roman" w:cs="Times New Roman"/>
+          <w:sz w:val="28"/>
+          <w:szCs w:val="28"/>
+          <w:lang w:val="vi-VN"/>
+        </w:rPr>
+        <w:t>tra cứu</w:t>
+      </w:r>
+      <w:r>
+        <w:rPr>
+          <w:rFonts w:ascii="Times New Roman" w:hAnsi="Times New Roman" w:cs="Times New Roman"/>
+          <w:sz w:val="28"/>
+          <w:szCs w:val="28"/>
+          <w:lang w:val="vi-VN"/>
+        </w:rPr>
+        <w:t xml:space="preserve"> hay </w:t>
+      </w:r>
+      <w:r>
+        <w:rPr>
+          <w:rFonts w:ascii="Times New Roman" w:hAnsi="Times New Roman" w:cs="Times New Roman"/>
+          <w:sz w:val="28"/>
+          <w:szCs w:val="28"/>
+          <w:lang w:val="vi-VN"/>
+        </w:rPr>
+        <w:t>từ là danh từ riêng sẽ bị loại bỏ. Các từ còn lại sẽ được lưu trữ trong cấu trúc dữ liệu lựa chọn từ trước và cuối cùng sẽ được in ra màn hình như một bảng chỉ mục.</w:t>
+      </w:r>
+    </w:p>
+    <w:p>
+      <w:pPr>
+        <w:spacing w:after="0"/>
+        <w:ind w:firstLine="360"/>
+        <w:rPr>
+          <w:rFonts w:ascii="Times New Roman" w:hAnsi="Times New Roman" w:cs="Times New Roman"/>
+          <w:sz w:val="28"/>
+          <w:szCs w:val="28"/>
+          <w:lang w:val="vi-VN"/>
+        </w:rPr>
+      </w:pPr>
+      <w:r>
+        <w:rPr>
+          <w:rFonts w:ascii="Times New Roman" w:hAnsi="Times New Roman" w:cs="Times New Roman"/>
+          <w:sz w:val="28"/>
+          <w:szCs w:val="28"/>
+          <w:lang w:val="vi-VN"/>
+        </w:rPr>
+        <w:t>Các yêu cầu chi tiết:</w:t>
+      </w:r>
+    </w:p>
+    <w:p>
+      <w:pPr>
+        <w:pStyle w:val="ListParagraph"/>
+        <w:numPr>
+          <w:ilvl w:val="0"/>
+          <w:numId w:val="19"/>
+        </w:numPr>
+        <w:ind w:left="360" w:firstLine="0"/>
+        <w:rPr>
+          <w:rFonts w:ascii="Times New Roman" w:hAnsi="Times New Roman" w:cs="Times New Roman"/>
+          <w:sz w:val="28"/>
+          <w:szCs w:val="28"/>
+          <w:lang w:val="vi-VN"/>
+        </w:rPr>
+      </w:pPr>
+      <w:r>
+        <w:rPr>
+          <w:rFonts w:ascii="Times New Roman" w:hAnsi="Times New Roman" w:cs="Times New Roman"/>
+          <w:sz w:val="28"/>
+          <w:szCs w:val="28"/>
+          <w:lang w:val="vi-VN"/>
+        </w:rPr>
+        <w:t>Văn bản đầu vào là tiếng Anh, định dạng ASCII, mặc định lưu trong file “vb.txt”.</w:t>
+      </w:r>
+    </w:p>
+    <w:p>
+      <w:pPr>
+        <w:pStyle w:val="ListParagraph"/>
+        <w:numPr>
+          <w:ilvl w:val="0"/>
+          <w:numId w:val="19"/>
+        </w:numPr>
+        <w:ind w:left="360" w:firstLine="0"/>
+        <w:rPr>
+          <w:rFonts w:ascii="Times New Roman" w:hAnsi="Times New Roman" w:cs="Times New Roman"/>
+          <w:sz w:val="28"/>
+          <w:szCs w:val="28"/>
+          <w:lang w:val="vi-VN"/>
+        </w:rPr>
+      </w:pPr>
+      <w:r>
+        <w:rPr>
+          <w:rFonts w:ascii="Times New Roman" w:hAnsi="Times New Roman" w:cs="Times New Roman"/>
+          <w:sz w:val="28"/>
+          <w:szCs w:val="28"/>
+          <w:lang w:val="vi-VN"/>
+        </w:rPr>
+        <w:t>Từ là dãy chữ cái (A...Z, a...z) liên tiếp nhau, các từ phân biệt nhau bởi khoảng trống, dấu phân cách hoặc các kí tự khác không phải chữ cái.</w:t>
+      </w:r>
+      <w:r>
+        <w:rPr>
+          <w:rFonts w:ascii="Times New Roman" w:hAnsi="Times New Roman" w:cs="Times New Roman"/>
+          <w:sz w:val="28"/>
+          <w:szCs w:val="28"/>
+          <w:lang w:val="en-US"/>
+        </w:rPr>
+        <w:t xml:space="preserve"> </w:t>
+      </w:r>
+      <w:r>
+        <w:rPr>
+          <w:rFonts w:ascii="Times New Roman" w:hAnsi="Times New Roman" w:cs="Times New Roman"/>
+          <w:sz w:val="28"/>
+          <w:szCs w:val="28"/>
+          <w:lang w:val="vi-VN"/>
+        </w:rPr>
+        <w:t>Từ khi đưa vào bảng chỉ mục sẽ chuyển hết tất cả các ký tự thành chữ thường.</w:t>
+      </w:r>
+    </w:p>
+    <w:p>
+      <w:pPr>
+        <w:pStyle w:val="ListParagraph"/>
+        <w:numPr>
+          <w:ilvl w:val="0"/>
+          <w:numId w:val="19"/>
+        </w:numPr>
+        <w:ind w:left="360" w:firstLine="0"/>
+        <w:rPr>
+          <w:rFonts w:ascii="Times New Roman" w:hAnsi="Times New Roman" w:cs="Times New Roman"/>
+          <w:sz w:val="28"/>
+          <w:szCs w:val="28"/>
+          <w:lang w:val="vi-VN"/>
+        </w:rPr>
+      </w:pPr>
+      <w:r>
+        <w:rPr>
+          <w:rFonts w:ascii="Times New Roman" w:hAnsi="Times New Roman" w:cs="Times New Roman"/>
+          <w:sz w:val="28"/>
+          <w:szCs w:val="28"/>
+          <w:lang w:val="vi-VN"/>
+        </w:rPr>
+        <w:t>Những từ không đưa vào bảng chỉ mục:</w:t>
+      </w:r>
+    </w:p>
+    <w:p>
+      <w:pPr>
+        <w:pStyle w:val="ListParagraph"/>
+        <w:numPr>
+          <w:ilvl w:val="1"/>
+          <w:numId w:val="19"/>
+        </w:numPr>
+        <w:ind w:left="1080" w:firstLine="0"/>
+        <w:rPr>
+          <w:rFonts w:ascii="Times New Roman" w:hAnsi="Times New Roman" w:cs="Times New Roman"/>
+          <w:sz w:val="28"/>
+          <w:szCs w:val="28"/>
+          <w:lang w:val="vi-VN"/>
+        </w:rPr>
+      </w:pPr>
+      <w:r>
+        <w:rPr>
+          <w:rFonts w:ascii="Times New Roman" w:hAnsi="Times New Roman" w:cs="Times New Roman"/>
+          <w:sz w:val="28"/>
+          <w:szCs w:val="28"/>
+          <w:lang w:val="vi-VN"/>
+        </w:rPr>
+        <w:t>Những từ không có ý nghĩa tra cứu (ví dụ: for, the, an,...). Các từ này lưu trong tệp “stopw.txt”, mỗi từ một dòng.</w:t>
+      </w:r>
+    </w:p>
+    <w:p>
+      <w:pPr>
+        <w:pStyle w:val="ListParagraph"/>
+        <w:numPr>
+          <w:ilvl w:val="1"/>
+          <w:numId w:val="19"/>
+        </w:numPr>
+        <w:ind w:left="1080" w:firstLine="0"/>
+        <w:rPr>
+          <w:rFonts w:ascii="Times New Roman" w:hAnsi="Times New Roman" w:cs="Times New Roman"/>
+          <w:sz w:val="28"/>
+          <w:szCs w:val="28"/>
+          <w:lang w:val="vi-VN"/>
+        </w:rPr>
+      </w:pPr>
+      <w:r>
+        <w:rPr>
+          <w:rFonts w:ascii="Times New Roman" w:hAnsi="Times New Roman" w:cs="Times New Roman"/>
+          <w:sz w:val="28"/>
+          <w:szCs w:val="28"/>
+          <w:lang w:val="vi-VN"/>
+        </w:rPr>
+        <w:t>Những danh từ riêng, là những từ có chữ cái đầu in hoa nhưng không đứng sau dấu chấm câu.</w:t>
+      </w:r>
+    </w:p>
+    <w:p>
+      <w:pPr>
+        <w:pStyle w:val="ListParagraph"/>
+        <w:numPr>
+          <w:ilvl w:val="0"/>
+          <w:numId w:val="19"/>
+        </w:numPr>
+        <w:ind w:left="360" w:firstLine="0"/>
+        <w:rPr>
+          <w:rFonts w:ascii="Times New Roman" w:hAnsi="Times New Roman" w:cs="Times New Roman"/>
+          <w:sz w:val="28"/>
+          <w:szCs w:val="28"/>
+          <w:lang w:val="vi-VN"/>
+        </w:rPr>
+      </w:pPr>
+      <w:r>
+        <w:rPr>
+          <w:rFonts w:ascii="Times New Roman" w:hAnsi="Times New Roman" w:cs="Times New Roman"/>
+          <w:sz w:val="28"/>
+          <w:szCs w:val="28"/>
+          <w:lang w:val="vi-VN"/>
+        </w:rPr>
+        <w:t>Trình bày bảng chỉ mục gồm các kết quả theo dòng:</w:t>
+      </w:r>
+    </w:p>
+    <w:p>
+      <w:pPr>
+        <w:pStyle w:val="ListParagraph"/>
+        <w:numPr>
+          <w:ilvl w:val="1"/>
+          <w:numId w:val="19"/>
+        </w:numPr>
+        <w:ind w:left="1080" w:firstLine="0"/>
+        <w:rPr>
+          <w:rFonts w:ascii="Times New Roman" w:hAnsi="Times New Roman" w:cs="Times New Roman"/>
+          <w:sz w:val="28"/>
+          <w:szCs w:val="28"/>
+          <w:lang w:val="vi-VN"/>
+        </w:rPr>
+      </w:pPr>
+      <w:r>
+        <w:rPr>
+          <w:rFonts w:ascii="Times New Roman" w:hAnsi="Times New Roman" w:cs="Times New Roman"/>
+          <w:sz w:val="28"/>
+          <w:szCs w:val="28"/>
+          <w:lang w:val="vi-VN"/>
+        </w:rPr>
+        <w:t>Đầu tiên là từ, sau đó là phần dãy số.</w:t>
+      </w:r>
+    </w:p>
+    <w:p>
+      <w:pPr>
+        <w:pStyle w:val="ListParagraph"/>
+        <w:numPr>
+          <w:ilvl w:val="1"/>
+          <w:numId w:val="19"/>
+        </w:numPr>
+        <w:ind w:left="1080" w:firstLine="0"/>
+        <w:rPr>
+          <w:rFonts w:ascii="Times New Roman" w:hAnsi="Times New Roman" w:cs="Times New Roman"/>
+          <w:sz w:val="28"/>
+          <w:szCs w:val="28"/>
+          <w:lang w:val="vi-VN"/>
+        </w:rPr>
+      </w:pPr>
+      <w:r>
+        <w:rPr>
+          <w:rFonts w:ascii="Times New Roman" w:hAnsi="Times New Roman" w:cs="Times New Roman"/>
+          <w:sz w:val="28"/>
+          <w:szCs w:val="28"/>
+          <w:lang w:val="vi-VN"/>
+        </w:rPr>
+        <w:t>Số đầu tiên là số lần xuất hiện từ, các số tiếp theo là các dòng mà từ đó xuất hiện.</w:t>
+      </w:r>
+    </w:p>
+    <w:p>
+      <w:pPr>
+        <w:pStyle w:val="Heading3"/>
         <w:rPr>
           <w:rFonts w:ascii="Times New Roman" w:hAnsi="Times New Roman" w:cs="Times New Roman"/>
           <w:b/>
@@ -7745,14 +9428,9 @@
           <w:szCs w:val="28"/>
           <w:lang w:val="vi-VN"/>
         </w:rPr>
-        <w:t>2.1. Danh sách liên kết</w:t>
-      </w:r>
-      <w:bookmarkEnd w:id="36"/>
-    </w:p>
-    <w:p>
-      <w:pPr>
-        <w:pStyle w:val="Heading4"/>
-        <w:ind w:firstLine="180"/>
+      </w:pPr>
+      <w:bookmarkStart w:id="36" w:name="_Toc88169413"/>
+      <w:r>
         <w:rPr>
           <w:rFonts w:ascii="Times New Roman" w:hAnsi="Times New Roman" w:cs="Times New Roman"/>
           <w:b/>
@@ -7762,8 +9440,8 @@
           <w:szCs w:val="28"/>
           <w:lang w:val="vi-VN"/>
         </w:rPr>
-      </w:pPr>
-      <w:bookmarkStart w:id="37" w:name="_Toc88035550"/>
+        <w:t>3</w:t>
+      </w:r>
       <w:r>
         <w:rPr>
           <w:rFonts w:ascii="Times New Roman" w:hAnsi="Times New Roman" w:cs="Times New Roman"/>
@@ -7774,14 +9452,9 @@
           <w:szCs w:val="28"/>
           <w:lang w:val="vi-VN"/>
         </w:rPr>
-        <w:t>2.2. Mảng băm và danh sách liên kết</w:t>
-      </w:r>
-      <w:bookmarkEnd w:id="37"/>
-    </w:p>
-    <w:p>
-      <w:pPr>
-        <w:pStyle w:val="Heading4"/>
-        <w:ind w:firstLine="180"/>
+        <w:t xml:space="preserve">. Các </w:t>
+      </w:r>
+      <w:r>
         <w:rPr>
           <w:rFonts w:ascii="Times New Roman" w:hAnsi="Times New Roman" w:cs="Times New Roman"/>
           <w:b/>
@@ -7791,8 +9464,8 @@
           <w:szCs w:val="28"/>
           <w:lang w:val="vi-VN"/>
         </w:rPr>
-      </w:pPr>
-      <w:bookmarkStart w:id="38" w:name="_Toc88035551"/>
+        <w:t>cấu trúc dữ liệu</w:t>
+      </w:r>
       <w:r>
         <w:rPr>
           <w:rFonts w:ascii="Times New Roman" w:hAnsi="Times New Roman" w:cs="Times New Roman"/>
@@ -7803,9 +9476,15 @@
           <w:szCs w:val="28"/>
           <w:lang w:val="vi-VN"/>
         </w:rPr>
-        <w:t xml:space="preserve">2.3. </w:t>
-      </w:r>
-      <w:r>
+        <w:t xml:space="preserve"> sử dụng</w:t>
+      </w:r>
+      <w:bookmarkEnd w:id="36"/>
+    </w:p>
+    <w:p>
+      <w:pPr>
+        <w:pStyle w:val="Heading4"/>
+        <w:spacing w:after="240"/>
+        <w:ind w:firstLine="180"/>
         <w:rPr>
           <w:rFonts w:ascii="Times New Roman" w:hAnsi="Times New Roman" w:cs="Times New Roman"/>
           <w:b/>
@@ -7815,13 +9494,9 @@
           <w:szCs w:val="28"/>
           <w:lang w:val="vi-VN"/>
         </w:rPr>
-        <w:t>Cây nhị phân tìm kiếm</w:t>
-      </w:r>
-      <w:bookmarkEnd w:id="38"/>
-    </w:p>
-    <w:p>
-      <w:pPr>
-        <w:pStyle w:val="Heading3"/>
+      </w:pPr>
+      <w:bookmarkStart w:id="37" w:name="_Toc88169414"/>
+      <w:r>
         <w:rPr>
           <w:rFonts w:ascii="Times New Roman" w:hAnsi="Times New Roman" w:cs="Times New Roman"/>
           <w:b/>
@@ -7831,8 +9506,8 @@
           <w:szCs w:val="28"/>
           <w:lang w:val="vi-VN"/>
         </w:rPr>
-      </w:pPr>
-      <w:bookmarkStart w:id="39" w:name="_Toc88035552"/>
+        <w:t>3</w:t>
+      </w:r>
       <w:r>
         <w:rPr>
           <w:rFonts w:ascii="Times New Roman" w:hAnsi="Times New Roman" w:cs="Times New Roman"/>
@@ -7843,9 +9518,895 @@
           <w:szCs w:val="28"/>
           <w:lang w:val="vi-VN"/>
         </w:rPr>
-        <w:t xml:space="preserve">3. </w:t>
-      </w:r>
-      <w:r>
+        <w:t>.1. Danh sách liên kết</w:t>
+      </w:r>
+      <w:bookmarkEnd w:id="37"/>
+    </w:p>
+    <w:p>
+      <w:pPr>
+        <w:ind w:firstLine="360"/>
+        <w:rPr>
+          <w:rFonts w:ascii="Times New Roman" w:hAnsi="Times New Roman" w:cs="Times New Roman"/>
+          <w:sz w:val="28"/>
+          <w:szCs w:val="28"/>
+          <w:lang w:val="vi-VN"/>
+        </w:rPr>
+      </w:pPr>
+      <w:r>
+        <w:rPr>
+          <w:rFonts w:ascii="Times New Roman" w:hAnsi="Times New Roman" w:cs="Times New Roman"/>
+          <w:sz w:val="28"/>
+          <w:szCs w:val="28"/>
+          <w:lang w:val="vi-VN"/>
+        </w:rPr>
+        <w:t>Danh sách liên kết là tập hợp tuyến tính các phần tử dữ liệu, thứ tự không phụ thuộc địa chỉ vật lý. Mỗi phần tử trong danh sách sẽ chứa một con trỏ chỉ tới địa chỉ phần tử tiếp theo.</w:t>
+      </w:r>
+    </w:p>
+    <w:p>
+      <w:pPr>
+        <w:ind w:firstLine="360"/>
+        <w:rPr>
+          <w:rFonts w:ascii="Times New Roman" w:hAnsi="Times New Roman" w:cs="Times New Roman"/>
+          <w:sz w:val="28"/>
+          <w:szCs w:val="28"/>
+          <w:lang w:val="vi-VN"/>
+        </w:rPr>
+      </w:pPr>
+      <w:r>
+        <w:rPr>
+          <w:rFonts w:ascii="Times New Roman" w:hAnsi="Times New Roman" w:cs="Times New Roman"/>
+          <w:sz w:val="28"/>
+          <w:szCs w:val="28"/>
+          <w:lang w:val="vi-VN"/>
+        </w:rPr>
+        <w:lastRenderedPageBreak/>
+        <w:t>Một phần tử trong danh sách liên kết lưu trữ các từ</w:t>
+      </w:r>
+      <w:r>
+        <w:rPr>
+          <w:rFonts w:ascii="Times New Roman" w:hAnsi="Times New Roman" w:cs="Times New Roman"/>
+          <w:sz w:val="28"/>
+          <w:szCs w:val="28"/>
+          <w:lang w:val="vi-VN"/>
+        </w:rPr>
+        <w:t xml:space="preserve"> </w:t>
+      </w:r>
+      <w:r>
+        <w:rPr>
+          <w:rFonts w:ascii="Consolas" w:hAnsi="Consolas" w:cs="Times New Roman"/>
+          <w:sz w:val="28"/>
+          <w:szCs w:val="28"/>
+          <w:lang w:val="vi-VN"/>
+        </w:rPr>
+        <w:t>Node</w:t>
+      </w:r>
+      <w:r>
+        <w:rPr>
+          <w:rFonts w:ascii="Times New Roman" w:hAnsi="Times New Roman" w:cs="Times New Roman"/>
+          <w:sz w:val="28"/>
+          <w:szCs w:val="28"/>
+          <w:lang w:val="vi-VN"/>
+        </w:rPr>
+        <w:t xml:space="preserve"> trong chương trình</w:t>
+      </w:r>
+      <w:r>
+        <w:rPr>
+          <w:rFonts w:ascii="Times New Roman" w:hAnsi="Times New Roman" w:cs="Times New Roman"/>
+          <w:sz w:val="28"/>
+          <w:szCs w:val="28"/>
+          <w:lang w:val="vi-VN"/>
+        </w:rPr>
+        <w:t xml:space="preserve"> </w:t>
+      </w:r>
+      <w:r>
+        <w:rPr>
+          <w:rFonts w:ascii="Times New Roman" w:hAnsi="Times New Roman" w:cs="Times New Roman"/>
+          <w:sz w:val="28"/>
+          <w:szCs w:val="28"/>
+          <w:lang w:val="vi-VN"/>
+        </w:rPr>
+        <w:t>sẽ bao gồm các thuộc tính:</w:t>
+      </w:r>
+    </w:p>
+    <w:p>
+      <w:pPr>
+        <w:ind w:firstLine="360"/>
+        <w:jc w:val="center"/>
+        <w:rPr>
+          <w:rFonts w:ascii="Times New Roman" w:hAnsi="Times New Roman" w:cs="Times New Roman"/>
+          <w:sz w:val="28"/>
+          <w:szCs w:val="28"/>
+          <w:lang w:val="vi-VN"/>
+        </w:rPr>
+      </w:pPr>
+      <w:r>
+        <w:rPr>
+          <w:rFonts w:ascii="Times New Roman" w:hAnsi="Times New Roman" w:cs="Times New Roman"/>
+          <w:noProof/>
+          <w:sz w:val="28"/>
+          <w:szCs w:val="28"/>
+          <w:lang w:val="vi-VN"/>
+        </w:rPr>
+        <w:drawing>
+          <wp:inline distT="0" distB="0" distL="0" distR="0" wp14:anchorId="7D5C8095" wp14:editId="60BDD4DB">
+            <wp:extent cx="3486637" cy="1571844"/>
+            <wp:effectExtent l="0" t="0" r="0" b="0"/>
+            <wp:docPr id="2" name="Picture 2" descr="Text&#10;&#10;Description automatically generated"/>
+            <wp:cNvGraphicFramePr>
+              <a:graphicFrameLocks xmlns:a="http://schemas.openxmlformats.org/drawingml/2006/main" noChangeAspect="1"/>
+            </wp:cNvGraphicFramePr>
+            <a:graphic xmlns:a="http://schemas.openxmlformats.org/drawingml/2006/main">
+              <a:graphicData uri="http://schemas.openxmlformats.org/drawingml/2006/picture">
+                <pic:pic xmlns:pic="http://schemas.openxmlformats.org/drawingml/2006/picture">
+                  <pic:nvPicPr>
+                    <pic:cNvPr id="2" name="Picture 2" descr="Text&#10;&#10;Description automatically generated"/>
+                    <pic:cNvPicPr/>
+                  </pic:nvPicPr>
+                  <pic:blipFill>
+                    <a:blip r:embed="rId21"/>
+                    <a:stretch>
+                      <a:fillRect/>
+                    </a:stretch>
+                  </pic:blipFill>
+                  <pic:spPr>
+                    <a:xfrm>
+                      <a:off x="0" y="0"/>
+                      <a:ext cx="3486637" cy="1571844"/>
+                    </a:xfrm>
+                    <a:prstGeom prst="rect">
+                      <a:avLst/>
+                    </a:prstGeom>
+                  </pic:spPr>
+                </pic:pic>
+              </a:graphicData>
+            </a:graphic>
+          </wp:inline>
+        </w:drawing>
+      </w:r>
+    </w:p>
+    <w:p>
+      <w:pPr>
+        <w:pStyle w:val="ListParagraph"/>
+        <w:numPr>
+          <w:ilvl w:val="0"/>
+          <w:numId w:val="20"/>
+        </w:numPr>
+        <w:ind w:left="360" w:firstLine="0"/>
+        <w:rPr>
+          <w:rFonts w:ascii="Times New Roman" w:hAnsi="Times New Roman" w:cs="Times New Roman"/>
+          <w:sz w:val="28"/>
+          <w:szCs w:val="28"/>
+          <w:lang w:val="vi-VN"/>
+        </w:rPr>
+      </w:pPr>
+      <w:r>
+        <w:rPr>
+          <w:rFonts w:ascii="Times New Roman" w:hAnsi="Times New Roman" w:cs="Times New Roman"/>
+          <w:sz w:val="28"/>
+          <w:szCs w:val="28"/>
+          <w:lang w:val="vi-VN"/>
+        </w:rPr>
+        <w:t xml:space="preserve">Xâu </w:t>
+      </w:r>
+      <w:r>
+        <w:rPr>
+          <w:rFonts w:ascii="Consolas" w:hAnsi="Consolas" w:cs="Times New Roman"/>
+          <w:sz w:val="28"/>
+          <w:szCs w:val="28"/>
+          <w:lang w:val="vi-VN"/>
+        </w:rPr>
+        <w:t>keyWord</w:t>
+      </w:r>
+      <w:r>
+        <w:rPr>
+          <w:rFonts w:ascii="Times New Roman" w:hAnsi="Times New Roman" w:cs="Times New Roman"/>
+          <w:sz w:val="28"/>
+          <w:szCs w:val="28"/>
+          <w:lang w:val="vi-VN"/>
+        </w:rPr>
+        <w:t xml:space="preserve"> </w:t>
+      </w:r>
+      <w:r>
+        <w:rPr>
+          <w:rFonts w:ascii="Times New Roman" w:hAnsi="Times New Roman" w:cs="Times New Roman"/>
+          <w:sz w:val="28"/>
+          <w:szCs w:val="28"/>
+          <w:lang w:val="vi-VN"/>
+        </w:rPr>
+        <w:t>lưu trữ nội dung từ.</w:t>
+      </w:r>
+    </w:p>
+    <w:p>
+      <w:pPr>
+        <w:pStyle w:val="ListParagraph"/>
+        <w:numPr>
+          <w:ilvl w:val="0"/>
+          <w:numId w:val="20"/>
+        </w:numPr>
+        <w:ind w:left="360" w:firstLine="0"/>
+        <w:rPr>
+          <w:rFonts w:ascii="Times New Roman" w:hAnsi="Times New Roman" w:cs="Times New Roman"/>
+          <w:sz w:val="28"/>
+          <w:szCs w:val="28"/>
+          <w:lang w:val="vi-VN"/>
+        </w:rPr>
+      </w:pPr>
+      <w:r>
+        <w:rPr>
+          <w:rFonts w:ascii="Consolas" w:hAnsi="Consolas" w:cs="Times New Roman"/>
+          <w:sz w:val="28"/>
+          <w:szCs w:val="28"/>
+          <w:lang w:val="vi-VN"/>
+        </w:rPr>
+        <w:t>count</w:t>
+      </w:r>
+      <w:r>
+        <w:rPr>
+          <w:rFonts w:ascii="Times New Roman" w:hAnsi="Times New Roman" w:cs="Times New Roman"/>
+          <w:sz w:val="28"/>
+          <w:szCs w:val="28"/>
+          <w:lang w:val="vi-VN"/>
+        </w:rPr>
+        <w:t xml:space="preserve"> là giá trị đếm số lần từ xuất hiện.</w:t>
+      </w:r>
+    </w:p>
+    <w:p>
+      <w:pPr>
+        <w:pStyle w:val="ListParagraph"/>
+        <w:numPr>
+          <w:ilvl w:val="0"/>
+          <w:numId w:val="20"/>
+        </w:numPr>
+        <w:ind w:left="360" w:firstLine="0"/>
+        <w:rPr>
+          <w:rFonts w:ascii="Times New Roman" w:hAnsi="Times New Roman" w:cs="Times New Roman"/>
+          <w:sz w:val="28"/>
+          <w:szCs w:val="28"/>
+          <w:lang w:val="vi-VN"/>
+        </w:rPr>
+      </w:pPr>
+      <w:r>
+        <w:rPr>
+          <w:rFonts w:ascii="Times New Roman" w:hAnsi="Times New Roman" w:cs="Times New Roman"/>
+          <w:sz w:val="28"/>
+          <w:szCs w:val="28"/>
+          <w:lang w:val="vi-VN"/>
+        </w:rPr>
+        <w:t xml:space="preserve">Các con trỏ tới cấu trúc </w:t>
+      </w:r>
+      <w:r>
+        <w:rPr>
+          <w:rFonts w:ascii="Consolas" w:hAnsi="Consolas" w:cs="Times New Roman"/>
+          <w:sz w:val="28"/>
+          <w:szCs w:val="28"/>
+          <w:lang w:val="vi-VN"/>
+        </w:rPr>
+        <w:t>NumNode</w:t>
+      </w:r>
+      <w:r>
+        <w:rPr>
+          <w:rFonts w:ascii="Times New Roman" w:hAnsi="Times New Roman" w:cs="Times New Roman"/>
+          <w:sz w:val="28"/>
+          <w:szCs w:val="28"/>
+          <w:lang w:val="vi-VN"/>
+        </w:rPr>
+        <w:t xml:space="preserve"> là </w:t>
+      </w:r>
+      <w:r>
+        <w:rPr>
+          <w:rFonts w:ascii="Consolas" w:hAnsi="Consolas" w:cs="Times New Roman"/>
+          <w:sz w:val="28"/>
+          <w:szCs w:val="28"/>
+          <w:lang w:val="vi-VN"/>
+        </w:rPr>
+        <w:t>firstLine</w:t>
+      </w:r>
+      <w:r>
+        <w:rPr>
+          <w:rFonts w:ascii="Times New Roman" w:hAnsi="Times New Roman" w:cs="Times New Roman"/>
+          <w:sz w:val="28"/>
+          <w:szCs w:val="28"/>
+          <w:lang w:val="vi-VN"/>
+        </w:rPr>
+        <w:t xml:space="preserve">, </w:t>
+      </w:r>
+      <w:r>
+        <w:rPr>
+          <w:rFonts w:ascii="Consolas" w:hAnsi="Consolas" w:cs="Times New Roman"/>
+          <w:sz w:val="28"/>
+          <w:szCs w:val="28"/>
+          <w:lang w:val="vi-VN"/>
+        </w:rPr>
+        <w:t>lastLine</w:t>
+      </w:r>
+      <w:r>
+        <w:rPr>
+          <w:rFonts w:ascii="Times New Roman" w:hAnsi="Times New Roman" w:cs="Times New Roman"/>
+          <w:sz w:val="28"/>
+          <w:szCs w:val="28"/>
+          <w:lang w:val="vi-VN"/>
+        </w:rPr>
+        <w:t>.</w:t>
+      </w:r>
+      <w:r>
+        <w:rPr>
+          <w:rFonts w:ascii="Times New Roman" w:hAnsi="Times New Roman" w:cs="Times New Roman"/>
+          <w:sz w:val="28"/>
+          <w:szCs w:val="28"/>
+          <w:lang w:val="vi-VN"/>
+        </w:rPr>
+        <w:t xml:space="preserve"> </w:t>
+      </w:r>
+      <w:r>
+        <w:rPr>
+          <w:rFonts w:ascii="Consolas" w:hAnsi="Consolas" w:cs="Times New Roman"/>
+          <w:sz w:val="28"/>
+          <w:szCs w:val="28"/>
+          <w:lang w:val="vi-VN"/>
+        </w:rPr>
+        <w:t>firstLine</w:t>
+      </w:r>
+      <w:r>
+        <w:rPr>
+          <w:rFonts w:ascii="Times New Roman" w:hAnsi="Times New Roman" w:cs="Times New Roman"/>
+          <w:sz w:val="28"/>
+          <w:szCs w:val="28"/>
+          <w:lang w:val="vi-VN"/>
+        </w:rPr>
+        <w:t xml:space="preserve"> chỉ tới phần tử lưu giá trị dòng đầu tiên mà từ xuất hiện, </w:t>
+      </w:r>
+      <w:r>
+        <w:rPr>
+          <w:rFonts w:ascii="Consolas" w:hAnsi="Consolas" w:cs="Times New Roman"/>
+          <w:sz w:val="28"/>
+          <w:szCs w:val="28"/>
+          <w:lang w:val="vi-VN"/>
+        </w:rPr>
+        <w:t>lastLine</w:t>
+      </w:r>
+      <w:r>
+        <w:rPr>
+          <w:rFonts w:ascii="Times New Roman" w:hAnsi="Times New Roman" w:cs="Times New Roman"/>
+          <w:sz w:val="28"/>
+          <w:szCs w:val="28"/>
+          <w:lang w:val="vi-VN"/>
+        </w:rPr>
+        <w:t xml:space="preserve"> chỉ tới phần tử lưu giá trị dòng cuối cùng gần nhất mà từ xuất hiện.</w:t>
+      </w:r>
+    </w:p>
+    <w:p>
+      <w:pPr>
+        <w:pStyle w:val="ListParagraph"/>
+        <w:numPr>
+          <w:ilvl w:val="0"/>
+          <w:numId w:val="20"/>
+        </w:numPr>
+        <w:ind w:left="360" w:firstLine="0"/>
+        <w:rPr>
+          <w:rFonts w:ascii="Times New Roman" w:hAnsi="Times New Roman" w:cs="Times New Roman"/>
+          <w:sz w:val="28"/>
+          <w:szCs w:val="28"/>
+          <w:lang w:val="vi-VN"/>
+        </w:rPr>
+      </w:pPr>
+      <w:r>
+        <w:rPr>
+          <w:rFonts w:ascii="Times New Roman" w:hAnsi="Times New Roman" w:cs="Times New Roman"/>
+          <w:sz w:val="28"/>
+          <w:szCs w:val="28"/>
+          <w:lang w:val="vi-VN"/>
+        </w:rPr>
+        <w:t xml:space="preserve">Các con trỏ chỉ tới phần tử trước đó, phần tử tiếp theo trong danh sách liên kết là </w:t>
+      </w:r>
+      <w:r>
+        <w:rPr>
+          <w:rFonts w:ascii="Consolas" w:hAnsi="Consolas" w:cs="Times New Roman"/>
+          <w:sz w:val="28"/>
+          <w:szCs w:val="28"/>
+          <w:lang w:val="vi-VN"/>
+        </w:rPr>
+        <w:t>prev</w:t>
+      </w:r>
+      <w:r>
+        <w:rPr>
+          <w:rFonts w:ascii="Times New Roman" w:hAnsi="Times New Roman" w:cs="Times New Roman"/>
+          <w:sz w:val="28"/>
+          <w:szCs w:val="28"/>
+          <w:lang w:val="vi-VN"/>
+        </w:rPr>
+        <w:t xml:space="preserve"> và </w:t>
+      </w:r>
+      <w:r>
+        <w:rPr>
+          <w:rFonts w:ascii="Consolas" w:hAnsi="Consolas" w:cs="Times New Roman"/>
+          <w:sz w:val="28"/>
+          <w:szCs w:val="28"/>
+          <w:lang w:val="vi-VN"/>
+        </w:rPr>
+        <w:t>next</w:t>
+      </w:r>
+      <w:r>
+        <w:rPr>
+          <w:rFonts w:ascii="Times New Roman" w:hAnsi="Times New Roman" w:cs="Times New Roman"/>
+          <w:sz w:val="28"/>
+          <w:szCs w:val="28"/>
+          <w:lang w:val="vi-VN"/>
+        </w:rPr>
+        <w:t>.</w:t>
+      </w:r>
+    </w:p>
+    <w:p>
+      <w:pPr>
+        <w:ind w:firstLine="360"/>
+        <w:rPr>
+          <w:rFonts w:ascii="Times New Roman" w:hAnsi="Times New Roman" w:cs="Times New Roman"/>
+          <w:sz w:val="28"/>
+          <w:szCs w:val="28"/>
+          <w:lang w:val="vi-VN"/>
+        </w:rPr>
+      </w:pPr>
+      <w:r>
+        <w:rPr>
+          <w:rFonts w:ascii="Times New Roman" w:hAnsi="Times New Roman" w:cs="Times New Roman"/>
+          <w:sz w:val="28"/>
+          <w:szCs w:val="28"/>
+          <w:lang w:val="vi-VN"/>
+        </w:rPr>
+        <w:t>Chương trình còn</w:t>
+      </w:r>
+      <w:r>
+        <w:rPr>
+          <w:rFonts w:ascii="Times New Roman" w:hAnsi="Times New Roman" w:cs="Times New Roman"/>
+          <w:sz w:val="28"/>
+          <w:szCs w:val="28"/>
+          <w:lang w:val="vi-VN"/>
+        </w:rPr>
+        <w:t xml:space="preserve"> có con trỏ </w:t>
+      </w:r>
+      <w:r>
+        <w:rPr>
+          <w:rFonts w:ascii="Consolas" w:hAnsi="Consolas" w:cs="Times New Roman"/>
+          <w:sz w:val="28"/>
+          <w:szCs w:val="28"/>
+          <w:lang w:val="vi-VN"/>
+        </w:rPr>
+        <w:t>linkedListHead</w:t>
+      </w:r>
+      <w:r>
+        <w:rPr>
+          <w:rFonts w:ascii="Consolas" w:hAnsi="Consolas" w:cs="Times New Roman"/>
+          <w:sz w:val="28"/>
+          <w:szCs w:val="28"/>
+          <w:lang w:val="vi-VN"/>
+        </w:rPr>
+        <w:t xml:space="preserve"> </w:t>
+      </w:r>
+      <w:r>
+        <w:rPr>
+          <w:rFonts w:ascii="Times New Roman" w:hAnsi="Times New Roman" w:cs="Times New Roman"/>
+          <w:sz w:val="28"/>
+          <w:szCs w:val="28"/>
+          <w:lang w:val="vi-VN"/>
+        </w:rPr>
+        <w:t>chỉ tới phần tử đầu tiên trong danh sách</w:t>
+      </w:r>
+      <w:r>
+        <w:rPr>
+          <w:rFonts w:ascii="Times New Roman" w:hAnsi="Times New Roman" w:cs="Times New Roman"/>
+          <w:sz w:val="28"/>
+          <w:szCs w:val="28"/>
+          <w:lang w:val="vi-VN"/>
+        </w:rPr>
+        <w:t xml:space="preserve"> liên kết</w:t>
+      </w:r>
+      <w:r>
+        <w:rPr>
+          <w:rFonts w:ascii="Times New Roman" w:hAnsi="Times New Roman" w:cs="Times New Roman"/>
+          <w:sz w:val="28"/>
+          <w:szCs w:val="28"/>
+          <w:lang w:val="vi-VN"/>
+        </w:rPr>
+        <w:t>.</w:t>
+      </w:r>
+    </w:p>
+    <w:p>
+      <w:pPr>
+        <w:ind w:firstLine="360"/>
+        <w:rPr>
+          <w:rFonts w:ascii="Times New Roman" w:hAnsi="Times New Roman" w:cs="Times New Roman"/>
+          <w:sz w:val="28"/>
+          <w:szCs w:val="28"/>
+          <w:lang w:val="en-US"/>
+        </w:rPr>
+      </w:pPr>
+      <w:r>
+        <w:rPr>
+          <w:rFonts w:ascii="Times New Roman" w:hAnsi="Times New Roman" w:cs="Times New Roman"/>
+          <w:sz w:val="28"/>
+          <w:szCs w:val="28"/>
+          <w:lang w:val="vi-VN"/>
+        </w:rPr>
+        <w:t>Để lưu các dòng mà từ xuất hiện ta còn tạo thêm một cấu trúc dữ liệu khác là một phần tử trong danh sách liên kết con lưu các dòng mà một từ xuất hiện</w:t>
+      </w:r>
+      <w:r>
+        <w:rPr>
+          <w:rFonts w:ascii="Times New Roman" w:hAnsi="Times New Roman" w:cs="Times New Roman"/>
+          <w:sz w:val="28"/>
+          <w:szCs w:val="28"/>
+          <w:lang w:val="en-US"/>
+        </w:rPr>
+        <w:t>:</w:t>
+      </w:r>
+    </w:p>
+    <w:p>
+      <w:pPr>
+        <w:jc w:val="center"/>
+        <w:rPr>
+          <w:rFonts w:ascii="Times New Roman" w:hAnsi="Times New Roman" w:cs="Times New Roman"/>
+          <w:sz w:val="28"/>
+          <w:szCs w:val="28"/>
+          <w:lang w:val="vi-VN"/>
+        </w:rPr>
+      </w:pPr>
+      <w:r>
+        <w:rPr>
+          <w:rFonts w:ascii="Times New Roman" w:hAnsi="Times New Roman" w:cs="Times New Roman"/>
+          <w:noProof/>
+          <w:sz w:val="28"/>
+          <w:szCs w:val="28"/>
+          <w:lang w:val="vi-VN"/>
+        </w:rPr>
+        <w:drawing>
+          <wp:inline distT="0" distB="0" distL="0" distR="0" wp14:anchorId="31BE1270" wp14:editId="63D62854">
+            <wp:extent cx="3000794" cy="1133633"/>
+            <wp:effectExtent l="0" t="0" r="9525" b="9525"/>
+            <wp:docPr id="8" name="Picture 8" descr="Text&#10;&#10;Description automatically generated"/>
+            <wp:cNvGraphicFramePr>
+              <a:graphicFrameLocks xmlns:a="http://schemas.openxmlformats.org/drawingml/2006/main" noChangeAspect="1"/>
+            </wp:cNvGraphicFramePr>
+            <a:graphic xmlns:a="http://schemas.openxmlformats.org/drawingml/2006/main">
+              <a:graphicData uri="http://schemas.openxmlformats.org/drawingml/2006/picture">
+                <pic:pic xmlns:pic="http://schemas.openxmlformats.org/drawingml/2006/picture">
+                  <pic:nvPicPr>
+                    <pic:cNvPr id="8" name="Picture 8" descr="Text&#10;&#10;Description automatically generated"/>
+                    <pic:cNvPicPr/>
+                  </pic:nvPicPr>
+                  <pic:blipFill>
+                    <a:blip r:embed="rId22"/>
+                    <a:stretch>
+                      <a:fillRect/>
+                    </a:stretch>
+                  </pic:blipFill>
+                  <pic:spPr>
+                    <a:xfrm>
+                      <a:off x="0" y="0"/>
+                      <a:ext cx="3000794" cy="1133633"/>
+                    </a:xfrm>
+                    <a:prstGeom prst="rect">
+                      <a:avLst/>
+                    </a:prstGeom>
+                  </pic:spPr>
+                </pic:pic>
+              </a:graphicData>
+            </a:graphic>
+          </wp:inline>
+        </w:drawing>
+      </w:r>
+    </w:p>
+    <w:p>
+      <w:pPr>
+        <w:jc w:val="both"/>
+        <w:rPr>
+          <w:rFonts w:ascii="Times New Roman" w:hAnsi="Times New Roman" w:cs="Times New Roman"/>
+          <w:sz w:val="28"/>
+          <w:szCs w:val="28"/>
+          <w:lang w:val="vi-VN"/>
+        </w:rPr>
+      </w:pPr>
+    </w:p>
+    <w:p>
+      <w:pPr>
+        <w:pStyle w:val="ListParagraph"/>
+        <w:ind w:left="0" w:firstLine="360"/>
+        <w:jc w:val="both"/>
+        <w:rPr>
+          <w:rFonts w:ascii="Times New Roman" w:hAnsi="Times New Roman" w:cs="Times New Roman"/>
+          <w:sz w:val="28"/>
+          <w:szCs w:val="28"/>
+          <w:lang w:val="vi-VN"/>
+        </w:rPr>
+      </w:pPr>
+      <w:r>
+        <w:rPr>
+          <w:rFonts w:ascii="Times New Roman" w:hAnsi="Times New Roman" w:cs="Times New Roman"/>
+          <w:sz w:val="28"/>
+          <w:szCs w:val="28"/>
+          <w:lang w:val="vi-VN"/>
+        </w:rPr>
+        <w:t xml:space="preserve">Các phần tử được lưu trong danh sách theo thứ tự </w:t>
+      </w:r>
+      <w:r>
+        <w:rPr>
+          <w:rFonts w:ascii="Times New Roman" w:hAnsi="Times New Roman" w:cs="Times New Roman"/>
+          <w:sz w:val="28"/>
+          <w:szCs w:val="28"/>
+          <w:lang w:val="vi-VN"/>
+        </w:rPr>
+        <w:t>từ điển</w:t>
+      </w:r>
+      <w:r>
+        <w:rPr>
+          <w:rFonts w:ascii="Times New Roman" w:hAnsi="Times New Roman" w:cs="Times New Roman"/>
+          <w:sz w:val="28"/>
+          <w:szCs w:val="28"/>
+          <w:lang w:val="vi-VN"/>
+        </w:rPr>
+        <w:t>. K</w:t>
+      </w:r>
+      <w:r>
+        <w:rPr>
+          <w:rFonts w:ascii="Times New Roman" w:hAnsi="Times New Roman" w:cs="Times New Roman"/>
+          <w:sz w:val="28"/>
+          <w:szCs w:val="28"/>
+          <w:lang w:val="en-US"/>
+        </w:rPr>
+        <w:t>hi</w:t>
+      </w:r>
+      <w:r>
+        <w:rPr>
+          <w:rFonts w:ascii="Times New Roman" w:hAnsi="Times New Roman" w:cs="Times New Roman"/>
+          <w:sz w:val="28"/>
+          <w:szCs w:val="28"/>
+          <w:lang w:val="vi-VN"/>
+        </w:rPr>
+        <w:t xml:space="preserve"> thêm một từ vào danh </w:t>
+      </w:r>
+      <w:r>
+        <w:rPr>
+          <w:rFonts w:ascii="Times New Roman" w:hAnsi="Times New Roman" w:cs="Times New Roman"/>
+          <w:sz w:val="28"/>
+          <w:szCs w:val="28"/>
+          <w:lang w:val="vi-VN"/>
+        </w:rPr>
+        <w:t>sách:</w:t>
+      </w:r>
+    </w:p>
+    <w:p>
+      <w:pPr>
+        <w:pStyle w:val="ListParagraph"/>
+        <w:numPr>
+          <w:ilvl w:val="0"/>
+          <w:numId w:val="22"/>
+        </w:numPr>
+        <w:ind w:left="360" w:firstLine="0"/>
+        <w:jc w:val="both"/>
+        <w:rPr>
+          <w:rFonts w:ascii="Times New Roman" w:hAnsi="Times New Roman" w:cs="Times New Roman"/>
+          <w:sz w:val="28"/>
+          <w:szCs w:val="28"/>
+          <w:lang w:val="vi-VN"/>
+        </w:rPr>
+      </w:pPr>
+      <w:r>
+        <w:rPr>
+          <w:rFonts w:ascii="Times New Roman" w:hAnsi="Times New Roman" w:cs="Times New Roman"/>
+          <w:sz w:val="28"/>
+          <w:szCs w:val="28"/>
+          <w:lang w:val="vi-VN"/>
+        </w:rPr>
+        <w:t>T</w:t>
+      </w:r>
+      <w:r>
+        <w:rPr>
+          <w:rFonts w:ascii="Times New Roman" w:hAnsi="Times New Roman" w:cs="Times New Roman"/>
+          <w:sz w:val="28"/>
+          <w:szCs w:val="28"/>
+          <w:lang w:val="vi-VN"/>
+        </w:rPr>
+        <w:t xml:space="preserve">a duyệt </w:t>
+      </w:r>
+      <w:r>
+        <w:rPr>
+          <w:rFonts w:ascii="Times New Roman" w:hAnsi="Times New Roman" w:cs="Times New Roman"/>
+          <w:sz w:val="28"/>
+          <w:szCs w:val="28"/>
+          <w:lang w:val="en-US"/>
+        </w:rPr>
+        <w:t>lần</w:t>
+      </w:r>
+      <w:r>
+        <w:rPr>
+          <w:rFonts w:ascii="Times New Roman" w:hAnsi="Times New Roman" w:cs="Times New Roman"/>
+          <w:sz w:val="28"/>
+          <w:szCs w:val="28"/>
+          <w:lang w:val="vi-VN"/>
+        </w:rPr>
+        <w:t xml:space="preserve"> lượt từ phần tử đầu</w:t>
+      </w:r>
+      <w:r>
+        <w:rPr>
+          <w:rFonts w:ascii="Times New Roman" w:hAnsi="Times New Roman" w:cs="Times New Roman"/>
+          <w:sz w:val="28"/>
+          <w:szCs w:val="28"/>
+          <w:lang w:val="vi-VN"/>
+        </w:rPr>
+        <w:t xml:space="preserve"> tiên.</w:t>
+      </w:r>
+    </w:p>
+    <w:p>
+      <w:pPr>
+        <w:pStyle w:val="ListParagraph"/>
+        <w:numPr>
+          <w:ilvl w:val="0"/>
+          <w:numId w:val="22"/>
+        </w:numPr>
+        <w:ind w:left="360" w:firstLine="0"/>
+        <w:jc w:val="both"/>
+        <w:rPr>
+          <w:rFonts w:ascii="Times New Roman" w:hAnsi="Times New Roman" w:cs="Times New Roman"/>
+          <w:sz w:val="28"/>
+          <w:szCs w:val="28"/>
+          <w:lang w:val="vi-VN"/>
+        </w:rPr>
+      </w:pPr>
+      <w:r>
+        <w:rPr>
+          <w:rFonts w:ascii="Times New Roman" w:hAnsi="Times New Roman" w:cs="Times New Roman"/>
+          <w:sz w:val="28"/>
+          <w:szCs w:val="28"/>
+          <w:lang w:val="vi-VN"/>
+        </w:rPr>
+        <w:t>N</w:t>
+      </w:r>
+      <w:r>
+        <w:rPr>
+          <w:rFonts w:ascii="Times New Roman" w:hAnsi="Times New Roman" w:cs="Times New Roman"/>
+          <w:sz w:val="28"/>
+          <w:szCs w:val="28"/>
+          <w:lang w:val="vi-VN"/>
+        </w:rPr>
+        <w:t>ếu gặp phần tử có</w:t>
+      </w:r>
+      <w:r>
+        <w:rPr>
+          <w:rFonts w:ascii="Times New Roman" w:hAnsi="Times New Roman" w:cs="Times New Roman"/>
+          <w:sz w:val="28"/>
+          <w:szCs w:val="28"/>
+          <w:lang w:val="vi-VN"/>
+        </w:rPr>
+        <w:t xml:space="preserve"> </w:t>
+      </w:r>
+      <w:r>
+        <w:rPr>
+          <w:rFonts w:ascii="Consolas" w:hAnsi="Consolas" w:cs="Times New Roman"/>
+          <w:sz w:val="28"/>
+          <w:szCs w:val="28"/>
+          <w:lang w:val="vi-VN"/>
+        </w:rPr>
+        <w:t>keyWord</w:t>
+      </w:r>
+      <w:r>
+        <w:rPr>
+          <w:rFonts w:ascii="Times New Roman" w:hAnsi="Times New Roman" w:cs="Times New Roman"/>
+          <w:sz w:val="28"/>
+          <w:szCs w:val="28"/>
+          <w:lang w:val="vi-VN"/>
+        </w:rPr>
+        <w:t xml:space="preserve"> đứng trước trong từ điển so với từ được thêm, ta chuyển sang phần tử tiếp theo. Ta lặp lại việc trên cho tới khi gặp phần tử có </w:t>
+      </w:r>
+      <w:r>
+        <w:rPr>
+          <w:rFonts w:ascii="Consolas" w:hAnsi="Consolas" w:cs="Times New Roman"/>
+          <w:sz w:val="28"/>
+          <w:szCs w:val="28"/>
+          <w:lang w:val="vi-VN"/>
+        </w:rPr>
+        <w:t>keyWord</w:t>
+      </w:r>
+      <w:r>
+        <w:rPr>
+          <w:rFonts w:ascii="Times New Roman" w:hAnsi="Times New Roman" w:cs="Times New Roman"/>
+          <w:sz w:val="28"/>
+          <w:szCs w:val="28"/>
+          <w:lang w:val="vi-VN"/>
+        </w:rPr>
+        <w:t xml:space="preserve"> trùng hoặc đứng sau trong từ điển so với từ được thêm. </w:t>
+      </w:r>
+    </w:p>
+    <w:p>
+      <w:pPr>
+        <w:pStyle w:val="ListParagraph"/>
+        <w:numPr>
+          <w:ilvl w:val="0"/>
+          <w:numId w:val="22"/>
+        </w:numPr>
+        <w:ind w:left="360" w:firstLine="0"/>
+        <w:jc w:val="both"/>
+        <w:rPr>
+          <w:rFonts w:ascii="Times New Roman" w:hAnsi="Times New Roman" w:cs="Times New Roman"/>
+          <w:sz w:val="28"/>
+          <w:szCs w:val="28"/>
+          <w:lang w:val="vi-VN"/>
+        </w:rPr>
+      </w:pPr>
+      <w:r>
+        <w:rPr>
+          <w:rFonts w:ascii="Times New Roman" w:hAnsi="Times New Roman" w:cs="Times New Roman"/>
+          <w:sz w:val="28"/>
+          <w:szCs w:val="28"/>
+          <w:lang w:val="vi-VN"/>
+        </w:rPr>
+        <w:t xml:space="preserve">Nếu trường hợp trùng, ta sẽ tăng </w:t>
+      </w:r>
+      <w:r>
+        <w:rPr>
+          <w:rFonts w:ascii="Consolas" w:hAnsi="Consolas" w:cs="Times New Roman"/>
+          <w:sz w:val="28"/>
+          <w:szCs w:val="28"/>
+          <w:lang w:val="vi-VN"/>
+        </w:rPr>
+        <w:t>count</w:t>
+      </w:r>
+      <w:r>
+        <w:rPr>
+          <w:rFonts w:ascii="Times New Roman" w:hAnsi="Times New Roman" w:cs="Times New Roman"/>
+          <w:sz w:val="28"/>
+          <w:szCs w:val="28"/>
+          <w:lang w:val="vi-VN"/>
+        </w:rPr>
+        <w:t xml:space="preserve"> của phần tử này và thêm giá trị dòng mới (nếu có) vào danh sách dòng xuất hiện.</w:t>
+      </w:r>
+    </w:p>
+    <w:p>
+      <w:pPr>
+        <w:pStyle w:val="ListParagraph"/>
+        <w:numPr>
+          <w:ilvl w:val="0"/>
+          <w:numId w:val="22"/>
+        </w:numPr>
+        <w:ind w:left="360" w:firstLine="0"/>
+        <w:jc w:val="both"/>
+        <w:rPr>
+          <w:rFonts w:ascii="Times New Roman" w:hAnsi="Times New Roman" w:cs="Times New Roman"/>
+          <w:sz w:val="28"/>
+          <w:szCs w:val="28"/>
+          <w:lang w:val="vi-VN"/>
+        </w:rPr>
+      </w:pPr>
+      <w:r>
+        <w:rPr>
+          <w:rFonts w:ascii="Times New Roman" w:hAnsi="Times New Roman" w:cs="Times New Roman"/>
+          <w:sz w:val="28"/>
+          <w:szCs w:val="28"/>
+          <w:lang w:val="vi-VN"/>
+        </w:rPr>
+        <w:lastRenderedPageBreak/>
+        <w:t xml:space="preserve">Nếu trường hợp đứng sau, ta sẽ tạo ra một phần tử mới và chèn vào trước phần tử có </w:t>
+      </w:r>
+      <w:r>
+        <w:rPr>
+          <w:rFonts w:ascii="Consolas" w:hAnsi="Consolas" w:cs="Times New Roman"/>
+          <w:sz w:val="28"/>
+          <w:szCs w:val="28"/>
+          <w:lang w:val="vi-VN"/>
+        </w:rPr>
+        <w:t>keyWord</w:t>
+      </w:r>
+      <w:r>
+        <w:rPr>
+          <w:rFonts w:ascii="Times New Roman" w:hAnsi="Times New Roman" w:cs="Times New Roman"/>
+          <w:sz w:val="28"/>
+          <w:szCs w:val="28"/>
+          <w:lang w:val="vi-VN"/>
+        </w:rPr>
+        <w:t xml:space="preserve"> đứng sau đang nhắc tới.</w:t>
+      </w:r>
+    </w:p>
+    <w:p>
+      <w:pPr>
+        <w:pStyle w:val="Heading4"/>
+        <w:spacing w:after="240"/>
+        <w:ind w:firstLine="180"/>
         <w:rPr>
           <w:rFonts w:ascii="Times New Roman" w:hAnsi="Times New Roman" w:cs="Times New Roman"/>
           <w:b/>
@@ -7855,13 +10416,9 @@
           <w:szCs w:val="28"/>
           <w:lang w:val="vi-VN"/>
         </w:rPr>
-        <w:t>Kết quả chạy chương trình</w:t>
-      </w:r>
-      <w:bookmarkEnd w:id="39"/>
-    </w:p>
-    <w:p>
-      <w:pPr>
-        <w:pStyle w:val="Heading3"/>
+      </w:pPr>
+      <w:bookmarkStart w:id="38" w:name="_Toc88169415"/>
+      <w:r>
         <w:rPr>
           <w:rFonts w:ascii="Times New Roman" w:hAnsi="Times New Roman" w:cs="Times New Roman"/>
           <w:b/>
@@ -7871,8 +10428,8 @@
           <w:szCs w:val="28"/>
           <w:lang w:val="vi-VN"/>
         </w:rPr>
-      </w:pPr>
-      <w:bookmarkStart w:id="40" w:name="_Toc88035553"/>
+        <w:t>3</w:t>
+      </w:r>
       <w:r>
         <w:rPr>
           <w:rFonts w:ascii="Times New Roman" w:hAnsi="Times New Roman" w:cs="Times New Roman"/>
@@ -7883,14 +10440,1526 @@
           <w:szCs w:val="28"/>
           <w:lang w:val="vi-VN"/>
         </w:rPr>
-        <w:t>4. Đánh giá các cấu trúc dữ liệu</w:t>
+        <w:t xml:space="preserve">.2. Mảng băm </w:t>
+      </w:r>
+      <w:r>
+        <w:rPr>
+          <w:rFonts w:ascii="Times New Roman" w:hAnsi="Times New Roman" w:cs="Times New Roman"/>
+          <w:b/>
+          <w:bCs/>
+          <w:color w:val="000000" w:themeColor="text1"/>
+          <w:sz w:val="28"/>
+          <w:szCs w:val="28"/>
+          <w:lang w:val="vi-VN"/>
+        </w:rPr>
+        <w:t>các</w:t>
+      </w:r>
+      <w:r>
+        <w:rPr>
+          <w:rFonts w:ascii="Times New Roman" w:hAnsi="Times New Roman" w:cs="Times New Roman"/>
+          <w:b/>
+          <w:bCs/>
+          <w:color w:val="000000" w:themeColor="text1"/>
+          <w:sz w:val="28"/>
+          <w:szCs w:val="28"/>
+          <w:lang w:val="vi-VN"/>
+        </w:rPr>
+        <w:t xml:space="preserve"> danh sách liên kết</w:t>
+      </w:r>
+      <w:bookmarkEnd w:id="38"/>
+    </w:p>
+    <w:p>
+      <w:pPr>
+        <w:ind w:firstLine="360"/>
+        <w:rPr>
+          <w:rFonts w:ascii="Times New Roman" w:hAnsi="Times New Roman" w:cs="Times New Roman"/>
+          <w:sz w:val="28"/>
+          <w:szCs w:val="28"/>
+          <w:lang w:val="vi-VN"/>
+        </w:rPr>
+      </w:pPr>
+      <w:r>
+        <w:rPr>
+          <w:rFonts w:ascii="Times New Roman" w:hAnsi="Times New Roman" w:cs="Times New Roman"/>
+          <w:sz w:val="28"/>
+          <w:szCs w:val="28"/>
+          <w:lang w:val="vi-VN"/>
+        </w:rPr>
+        <w:t>Băm là cấu trúc dữ liệu sử dụng hàm đặc biệt để ánh xạ một giá trị (value) của một phần tử với một khóa cụ thể (key) để truy cập các phần tử nhanh hơn.</w:t>
+      </w:r>
+      <w:r>
+        <w:rPr>
+          <w:rFonts w:ascii="Times New Roman" w:hAnsi="Times New Roman" w:cs="Times New Roman"/>
+          <w:sz w:val="28"/>
+          <w:szCs w:val="28"/>
+          <w:lang w:val="vi-VN"/>
+        </w:rPr>
+        <w:t xml:space="preserve"> </w:t>
+      </w:r>
+      <w:r>
+        <w:rPr>
+          <w:rFonts w:ascii="Times New Roman" w:hAnsi="Times New Roman" w:cs="Times New Roman"/>
+          <w:sz w:val="28"/>
+          <w:szCs w:val="28"/>
+          <w:lang w:val="vi-VN"/>
+        </w:rPr>
+        <w:t xml:space="preserve">Hiệu quả của ánh xạ phụ thuộc vào hiệu quả của hàm băm được sử </w:t>
+      </w:r>
+      <w:r>
+        <w:rPr>
+          <w:rFonts w:ascii="Times New Roman" w:hAnsi="Times New Roman" w:cs="Times New Roman"/>
+          <w:sz w:val="28"/>
+          <w:szCs w:val="28"/>
+          <w:lang w:val="vi-VN"/>
+        </w:rPr>
+        <w:t>dụng.</w:t>
+      </w:r>
+    </w:p>
+    <w:p>
+      <w:pPr>
+        <w:ind w:firstLine="360"/>
+        <w:rPr>
+          <w:rFonts w:ascii="Times New Roman" w:hAnsi="Times New Roman" w:cs="Times New Roman"/>
+          <w:sz w:val="28"/>
+          <w:szCs w:val="28"/>
+          <w:lang w:val="vi-VN"/>
+        </w:rPr>
+      </w:pPr>
+      <w:r>
+        <w:rPr>
+          <w:rFonts w:ascii="Times New Roman" w:hAnsi="Times New Roman" w:cs="Times New Roman"/>
+          <w:sz w:val="28"/>
+          <w:szCs w:val="28"/>
+          <w:lang w:val="vi-VN"/>
+        </w:rPr>
+        <w:t xml:space="preserve"> </w:t>
+      </w:r>
+      <w:r>
+        <w:rPr>
+          <w:rFonts w:ascii="Times New Roman" w:hAnsi="Times New Roman" w:cs="Times New Roman"/>
+          <w:sz w:val="28"/>
+          <w:szCs w:val="28"/>
+          <w:lang w:val="vi-VN"/>
+        </w:rPr>
+        <w:t xml:space="preserve">Trong chương trình, ta sử dụng một hàm băm </w:t>
+      </w:r>
+      <w:r>
+        <w:rPr>
+          <w:rFonts w:ascii="Consolas" w:hAnsi="Consolas" w:cs="Times New Roman"/>
+          <w:sz w:val="28"/>
+          <w:szCs w:val="28"/>
+          <w:lang w:val="vi-VN"/>
+        </w:rPr>
+        <w:t>hashValue()</w:t>
+      </w:r>
+      <w:r>
+        <w:rPr>
+          <w:rFonts w:ascii="Times New Roman" w:hAnsi="Times New Roman" w:cs="Times New Roman"/>
+          <w:sz w:val="28"/>
+          <w:szCs w:val="28"/>
+          <w:lang w:val="vi-VN"/>
+        </w:rPr>
+        <w:t xml:space="preserve"> để tính giá trị key cho một từ. Giá trị này sử dụng làm chỉ số </w:t>
+      </w:r>
+      <w:r>
+        <w:rPr>
+          <w:rFonts w:ascii="Times New Roman" w:hAnsi="Times New Roman" w:cs="Times New Roman"/>
+          <w:sz w:val="28"/>
+          <w:szCs w:val="28"/>
+          <w:lang w:val="vi-VN"/>
+        </w:rPr>
+        <w:t>khi thêm</w:t>
+      </w:r>
+      <w:r>
+        <w:rPr>
+          <w:rFonts w:ascii="Times New Roman" w:hAnsi="Times New Roman" w:cs="Times New Roman"/>
+          <w:sz w:val="28"/>
+          <w:szCs w:val="28"/>
+          <w:lang w:val="vi-VN"/>
+        </w:rPr>
+        <w:t xml:space="preserve"> từ</w:t>
+      </w:r>
+      <w:r>
+        <w:rPr>
+          <w:rFonts w:ascii="Times New Roman" w:hAnsi="Times New Roman" w:cs="Times New Roman"/>
+          <w:sz w:val="28"/>
+          <w:szCs w:val="28"/>
+          <w:lang w:val="vi-VN"/>
+        </w:rPr>
+        <w:t xml:space="preserve"> vào</w:t>
+      </w:r>
+      <w:r>
+        <w:rPr>
+          <w:rFonts w:ascii="Times New Roman" w:hAnsi="Times New Roman" w:cs="Times New Roman"/>
+          <w:sz w:val="28"/>
+          <w:szCs w:val="28"/>
+          <w:lang w:val="vi-VN"/>
+        </w:rPr>
+        <w:t xml:space="preserve"> mảng</w:t>
+      </w:r>
+      <w:r>
+        <w:rPr>
+          <w:rFonts w:ascii="Times New Roman" w:hAnsi="Times New Roman" w:cs="Times New Roman"/>
+          <w:sz w:val="28"/>
+          <w:szCs w:val="28"/>
+          <w:lang w:val="vi-VN"/>
+        </w:rPr>
+        <w:t xml:space="preserve"> các danh sách liên kết</w:t>
+      </w:r>
+      <w:r>
+        <w:rPr>
+          <w:rFonts w:ascii="Times New Roman" w:hAnsi="Times New Roman" w:cs="Times New Roman"/>
+          <w:sz w:val="28"/>
+          <w:szCs w:val="28"/>
+          <w:lang w:val="vi-VN"/>
+        </w:rPr>
+        <w:t xml:space="preserve"> </w:t>
+      </w:r>
+      <w:r>
+        <w:rPr>
+          <w:rFonts w:ascii="Consolas" w:hAnsi="Consolas" w:cs="Times New Roman"/>
+          <w:sz w:val="28"/>
+          <w:szCs w:val="28"/>
+          <w:lang w:val="vi-VN"/>
+        </w:rPr>
+        <w:t>hashTable</w:t>
+      </w:r>
+      <w:r>
+        <w:rPr>
+          <w:rFonts w:ascii="Times New Roman" w:hAnsi="Times New Roman" w:cs="Times New Roman"/>
+          <w:sz w:val="28"/>
+          <w:szCs w:val="28"/>
+          <w:lang w:val="vi-VN"/>
+        </w:rPr>
+        <w:t>:</w:t>
+      </w:r>
+    </w:p>
+    <w:p>
+      <w:pPr>
+        <w:pStyle w:val="ListParagraph"/>
+        <w:numPr>
+          <w:ilvl w:val="0"/>
+          <w:numId w:val="23"/>
+        </w:numPr>
+        <w:ind w:left="360" w:firstLine="0"/>
+        <w:rPr>
+          <w:rFonts w:ascii="Times New Roman" w:hAnsi="Times New Roman" w:cs="Times New Roman"/>
+          <w:sz w:val="28"/>
+          <w:szCs w:val="28"/>
+          <w:lang w:val="vi-VN"/>
+        </w:rPr>
+      </w:pPr>
+      <w:r>
+        <w:rPr>
+          <w:rFonts w:ascii="Times New Roman" w:hAnsi="Times New Roman" w:cs="Times New Roman"/>
+          <w:sz w:val="28"/>
+          <w:szCs w:val="28"/>
+          <w:lang w:val="vi-VN"/>
+        </w:rPr>
+        <w:t xml:space="preserve">Hàm </w:t>
+      </w:r>
+      <w:r>
+        <w:rPr>
+          <w:rFonts w:ascii="Consolas" w:hAnsi="Consolas" w:cs="Times New Roman"/>
+          <w:sz w:val="28"/>
+          <w:szCs w:val="28"/>
+          <w:lang w:val="vi-VN"/>
+        </w:rPr>
+        <w:t>hashValue()</w:t>
+      </w:r>
+      <w:r>
+        <w:rPr>
+          <w:rFonts w:ascii="Times New Roman" w:hAnsi="Times New Roman" w:cs="Times New Roman"/>
+          <w:sz w:val="28"/>
+          <w:szCs w:val="28"/>
+          <w:lang w:val="vi-VN"/>
+        </w:rPr>
+        <w:t xml:space="preserve"> là hàm tính tổng giá trị các chữ cái trong từ theo giá trị trong bảng mã ASCII. Sau đó chia lấy dư tổng trên cho một số nguyên xác định trước (mặc định là 100) và trả về số dư tìm được.</w:t>
+      </w:r>
+    </w:p>
+    <w:p>
+      <w:pPr>
+        <w:pStyle w:val="ListParagraph"/>
+        <w:numPr>
+          <w:ilvl w:val="0"/>
+          <w:numId w:val="23"/>
+        </w:numPr>
+        <w:ind w:left="360" w:firstLine="0"/>
+        <w:rPr>
+          <w:rFonts w:ascii="Times New Roman" w:hAnsi="Times New Roman" w:cs="Times New Roman"/>
+          <w:sz w:val="28"/>
+          <w:szCs w:val="28"/>
+          <w:lang w:val="vi-VN"/>
+        </w:rPr>
+      </w:pPr>
+      <w:r>
+        <w:rPr>
+          <w:rFonts w:ascii="Times New Roman" w:hAnsi="Times New Roman" w:cs="Times New Roman"/>
+          <w:sz w:val="28"/>
+          <w:szCs w:val="28"/>
+          <w:lang w:val="vi-VN"/>
+        </w:rPr>
+        <w:t xml:space="preserve">Mảng </w:t>
+      </w:r>
+      <w:r>
+        <w:rPr>
+          <w:rFonts w:ascii="Consolas" w:hAnsi="Consolas" w:cs="Times New Roman"/>
+          <w:sz w:val="28"/>
+          <w:szCs w:val="28"/>
+          <w:lang w:val="vi-VN"/>
+        </w:rPr>
+        <w:t>hashTable</w:t>
+      </w:r>
+      <w:r>
+        <w:rPr>
+          <w:rFonts w:ascii="Times New Roman" w:hAnsi="Times New Roman" w:cs="Times New Roman"/>
+          <w:sz w:val="28"/>
+          <w:szCs w:val="28"/>
+          <w:lang w:val="vi-VN"/>
+        </w:rPr>
+        <w:t xml:space="preserve"> là mảng lưu các con trỏ</w:t>
+      </w:r>
+      <w:r>
+        <w:rPr>
+          <w:rFonts w:ascii="Times New Roman" w:hAnsi="Times New Roman" w:cs="Times New Roman"/>
+          <w:sz w:val="28"/>
+          <w:szCs w:val="28"/>
+          <w:lang w:val="vi-VN"/>
+        </w:rPr>
+        <w:t xml:space="preserve"> trỏ</w:t>
+      </w:r>
+      <w:r>
+        <w:rPr>
+          <w:rFonts w:ascii="Times New Roman" w:hAnsi="Times New Roman" w:cs="Times New Roman"/>
+          <w:sz w:val="28"/>
+          <w:szCs w:val="28"/>
+          <w:lang w:val="vi-VN"/>
+        </w:rPr>
+        <w:t xml:space="preserve"> tới</w:t>
+      </w:r>
+      <w:r>
+        <w:rPr>
+          <w:rFonts w:ascii="Times New Roman" w:hAnsi="Times New Roman" w:cs="Times New Roman"/>
+          <w:sz w:val="28"/>
+          <w:szCs w:val="28"/>
+          <w:lang w:val="vi-VN"/>
+        </w:rPr>
+        <w:t xml:space="preserve"> đầu</w:t>
+      </w:r>
+      <w:r>
+        <w:rPr>
+          <w:rFonts w:ascii="Times New Roman" w:hAnsi="Times New Roman" w:cs="Times New Roman"/>
+          <w:sz w:val="28"/>
+          <w:szCs w:val="28"/>
+          <w:lang w:val="vi-VN"/>
+        </w:rPr>
+        <w:t xml:space="preserve"> các danh sách liên </w:t>
+      </w:r>
+      <w:r>
+        <w:rPr>
+          <w:rFonts w:ascii="Times New Roman" w:hAnsi="Times New Roman" w:cs="Times New Roman"/>
+          <w:sz w:val="28"/>
+          <w:szCs w:val="28"/>
+          <w:lang w:val="vi-VN"/>
+        </w:rPr>
+        <w:t>kết.</w:t>
+      </w:r>
+      <w:r>
+        <w:rPr>
+          <w:rFonts w:ascii="Times New Roman" w:hAnsi="Times New Roman" w:cs="Times New Roman"/>
+          <w:sz w:val="28"/>
+          <w:szCs w:val="28"/>
+          <w:lang w:val="vi-VN"/>
+        </w:rPr>
+        <w:t xml:space="preserve"> </w:t>
+      </w:r>
+      <w:r>
+        <w:rPr>
+          <w:rFonts w:ascii="Times New Roman" w:hAnsi="Times New Roman" w:cs="Times New Roman"/>
+          <w:sz w:val="28"/>
+          <w:szCs w:val="28"/>
+          <w:lang w:val="vi-VN"/>
+        </w:rPr>
+        <w:t>M</w:t>
+      </w:r>
+      <w:r>
+        <w:rPr>
+          <w:rFonts w:ascii="Times New Roman" w:hAnsi="Times New Roman" w:cs="Times New Roman"/>
+          <w:sz w:val="28"/>
+          <w:szCs w:val="28"/>
+          <w:lang w:val="vi-VN"/>
+        </w:rPr>
+        <w:t xml:space="preserve">ỗi phần tử trong cùng một danh sách </w:t>
+      </w:r>
+      <w:r>
+        <w:rPr>
+          <w:rFonts w:ascii="Times New Roman" w:hAnsi="Times New Roman" w:cs="Times New Roman"/>
+          <w:sz w:val="28"/>
+          <w:szCs w:val="28"/>
+          <w:lang w:val="vi-VN"/>
+        </w:rPr>
+        <w:t>có cùng giá trị khóa giống nhau và bằng chỉ số con trỏ đầu của danh sách đó.</w:t>
+      </w:r>
+    </w:p>
+    <w:p>
+      <w:pPr>
+        <w:ind w:firstLine="360"/>
+        <w:rPr>
+          <w:rFonts w:ascii="Times New Roman" w:hAnsi="Times New Roman" w:cs="Times New Roman"/>
+          <w:sz w:val="28"/>
+          <w:szCs w:val="28"/>
+          <w:lang w:val="vi-VN"/>
+        </w:rPr>
+      </w:pPr>
+      <w:r>
+        <w:rPr>
+          <w:rFonts w:ascii="Times New Roman" w:hAnsi="Times New Roman" w:cs="Times New Roman"/>
+          <w:sz w:val="28"/>
+          <w:szCs w:val="28"/>
+          <w:lang w:val="vi-VN"/>
+        </w:rPr>
+        <w:t xml:space="preserve">Khi thêm một từ, ta xác định giá trị băm thông qua hàm hashValue(). Lấy đó làm chỉ số con trỏ đầu danh sách liên kết, ta thêm từ vào danh sách liên kết đó. Cách bước thêm vào danh sách liên kết là tương tự như cấu trúc dữ liệu Danh sách liên kết ở trên. </w:t>
+      </w:r>
+    </w:p>
+    <w:p>
+      <w:pPr>
+        <w:pStyle w:val="Heading4"/>
+        <w:spacing w:after="240"/>
+        <w:ind w:firstLine="180"/>
+        <w:rPr>
+          <w:rFonts w:ascii="Times New Roman" w:hAnsi="Times New Roman" w:cs="Times New Roman"/>
+          <w:b/>
+          <w:bCs/>
+          <w:color w:val="000000" w:themeColor="text1"/>
+          <w:sz w:val="28"/>
+          <w:szCs w:val="28"/>
+          <w:lang w:val="vi-VN"/>
+        </w:rPr>
+      </w:pPr>
+      <w:bookmarkStart w:id="39" w:name="_Toc88169416"/>
+      <w:r>
+        <w:rPr>
+          <w:rFonts w:ascii="Times New Roman" w:hAnsi="Times New Roman" w:cs="Times New Roman"/>
+          <w:b/>
+          <w:bCs/>
+          <w:color w:val="000000" w:themeColor="text1"/>
+          <w:sz w:val="28"/>
+          <w:szCs w:val="28"/>
+          <w:lang w:val="vi-VN"/>
+        </w:rPr>
+        <w:t>3</w:t>
+      </w:r>
+      <w:r>
+        <w:rPr>
+          <w:rFonts w:ascii="Times New Roman" w:hAnsi="Times New Roman" w:cs="Times New Roman"/>
+          <w:b/>
+          <w:bCs/>
+          <w:color w:val="000000" w:themeColor="text1"/>
+          <w:sz w:val="28"/>
+          <w:szCs w:val="28"/>
+          <w:lang w:val="vi-VN"/>
+        </w:rPr>
+        <w:t>.3. Cây nhị phân tìm kiếm</w:t>
+      </w:r>
+      <w:bookmarkEnd w:id="39"/>
+    </w:p>
+    <w:p>
+      <w:pPr>
+        <w:ind w:firstLine="360"/>
+        <w:rPr>
+          <w:rFonts w:ascii="Times New Roman" w:hAnsi="Times New Roman" w:cs="Times New Roman"/>
+          <w:sz w:val="28"/>
+          <w:szCs w:val="28"/>
+          <w:lang w:val="vi-VN"/>
+        </w:rPr>
+      </w:pPr>
+      <w:r>
+        <w:rPr>
+          <w:rFonts w:ascii="Times New Roman" w:hAnsi="Times New Roman" w:cs="Times New Roman"/>
+          <w:sz w:val="28"/>
+          <w:szCs w:val="28"/>
+          <w:lang w:val="vi-VN"/>
+        </w:rPr>
+        <w:t xml:space="preserve">Cây nhị phân tìm kiếm là cấu trúc dữ liệu </w:t>
+      </w:r>
+      <w:r>
+        <w:rPr>
+          <w:rFonts w:ascii="Times New Roman" w:hAnsi="Times New Roman" w:cs="Times New Roman"/>
+          <w:sz w:val="28"/>
+          <w:szCs w:val="28"/>
+          <w:lang w:val="vi-VN"/>
+        </w:rPr>
+        <w:t>cây nhị phân</w:t>
+      </w:r>
+      <w:r>
+        <w:rPr>
+          <w:rFonts w:ascii="Times New Roman" w:hAnsi="Times New Roman" w:cs="Times New Roman"/>
+          <w:sz w:val="28"/>
+          <w:szCs w:val="28"/>
+          <w:lang w:val="vi-VN"/>
+        </w:rPr>
+        <w:t xml:space="preserve"> (mỗi node có tối đa hai con là con trái và con phải)</w:t>
+      </w:r>
+      <w:r>
+        <w:rPr>
+          <w:rFonts w:ascii="Times New Roman" w:hAnsi="Times New Roman" w:cs="Times New Roman"/>
+          <w:sz w:val="28"/>
+          <w:szCs w:val="28"/>
+          <w:lang w:val="vi-VN"/>
+        </w:rPr>
+        <w:t xml:space="preserve"> mà với mỗi node bất kỳ, giá trị tất cả các node thuộc cây con trái (nếu có) đều nhỏ hơn node đang xét; giá trị tất cả các node thuộc cây con phải (nếu có) đều lớn hơn node đang xét.</w:t>
+      </w:r>
+    </w:p>
+    <w:p>
+      <w:pPr>
+        <w:ind w:firstLine="360"/>
+        <w:rPr>
+          <w:rFonts w:ascii="Times New Roman" w:hAnsi="Times New Roman" w:cs="Times New Roman"/>
+          <w:sz w:val="28"/>
+          <w:szCs w:val="28"/>
+          <w:lang w:val="vi-VN"/>
+        </w:rPr>
+      </w:pPr>
+      <w:r>
+        <w:rPr>
+          <w:rFonts w:ascii="Times New Roman" w:hAnsi="Times New Roman" w:cs="Times New Roman"/>
+          <w:sz w:val="28"/>
+          <w:szCs w:val="28"/>
+          <w:lang w:val="vi-VN"/>
+        </w:rPr>
+        <w:t>Một phần tử trong cây nhị phân tìm kiếm</w:t>
+      </w:r>
+      <w:r>
+        <w:rPr>
+          <w:rFonts w:ascii="Times New Roman" w:hAnsi="Times New Roman" w:cs="Times New Roman"/>
+          <w:sz w:val="28"/>
+          <w:szCs w:val="28"/>
+          <w:lang w:val="vi-VN"/>
+        </w:rPr>
+        <w:t xml:space="preserve"> </w:t>
+      </w:r>
+      <w:r>
+        <w:rPr>
+          <w:rFonts w:ascii="Consolas" w:hAnsi="Consolas" w:cs="Times New Roman"/>
+          <w:sz w:val="28"/>
+          <w:szCs w:val="28"/>
+          <w:lang w:val="vi-VN"/>
+        </w:rPr>
+        <w:t>TreeNode</w:t>
+      </w:r>
+      <w:r>
+        <w:rPr>
+          <w:rFonts w:ascii="Times New Roman" w:hAnsi="Times New Roman" w:cs="Times New Roman"/>
+          <w:sz w:val="28"/>
+          <w:szCs w:val="28"/>
+          <w:lang w:val="vi-VN"/>
+        </w:rPr>
+        <w:t xml:space="preserve"> sử dụng trong chương trình </w:t>
+      </w:r>
+      <w:r>
+        <w:rPr>
+          <w:rFonts w:ascii="Times New Roman" w:hAnsi="Times New Roman" w:cs="Times New Roman"/>
+          <w:sz w:val="28"/>
+          <w:szCs w:val="28"/>
+          <w:lang w:val="vi-VN"/>
+        </w:rPr>
+        <w:t>sẽ bao gồm các thuộc tính:</w:t>
+      </w:r>
+    </w:p>
+    <w:p>
+      <w:pPr>
+        <w:ind w:firstLine="360"/>
+        <w:jc w:val="center"/>
+        <w:rPr>
+          <w:rFonts w:ascii="Times New Roman" w:hAnsi="Times New Roman" w:cs="Times New Roman"/>
+          <w:sz w:val="28"/>
+          <w:szCs w:val="28"/>
+          <w:lang w:val="vi-VN"/>
+        </w:rPr>
+      </w:pPr>
+      <w:r>
+        <w:rPr>
+          <w:rFonts w:ascii="Times New Roman" w:hAnsi="Times New Roman" w:cs="Times New Roman"/>
+          <w:noProof/>
+          <w:sz w:val="28"/>
+          <w:szCs w:val="28"/>
+          <w:lang w:val="vi-VN"/>
+        </w:rPr>
+        <w:drawing>
+          <wp:inline distT="0" distB="0" distL="0" distR="0" wp14:anchorId="46356400" wp14:editId="094A39D5">
+            <wp:extent cx="5191850" cy="1524213"/>
+            <wp:effectExtent l="0" t="0" r="0" b="0"/>
+            <wp:docPr id="9" name="Picture 9" descr="Text&#10;&#10;Description automatically generated"/>
+            <wp:cNvGraphicFramePr>
+              <a:graphicFrameLocks xmlns:a="http://schemas.openxmlformats.org/drawingml/2006/main" noChangeAspect="1"/>
+            </wp:cNvGraphicFramePr>
+            <a:graphic xmlns:a="http://schemas.openxmlformats.org/drawingml/2006/main">
+              <a:graphicData uri="http://schemas.openxmlformats.org/drawingml/2006/picture">
+                <pic:pic xmlns:pic="http://schemas.openxmlformats.org/drawingml/2006/picture">
+                  <pic:nvPicPr>
+                    <pic:cNvPr id="9" name="Picture 9" descr="Text&#10;&#10;Description automatically generated"/>
+                    <pic:cNvPicPr/>
+                  </pic:nvPicPr>
+                  <pic:blipFill>
+                    <a:blip r:embed="rId23"/>
+                    <a:stretch>
+                      <a:fillRect/>
+                    </a:stretch>
+                  </pic:blipFill>
+                  <pic:spPr>
+                    <a:xfrm>
+                      <a:off x="0" y="0"/>
+                      <a:ext cx="5191850" cy="1524213"/>
+                    </a:xfrm>
+                    <a:prstGeom prst="rect">
+                      <a:avLst/>
+                    </a:prstGeom>
+                  </pic:spPr>
+                </pic:pic>
+              </a:graphicData>
+            </a:graphic>
+          </wp:inline>
+        </w:drawing>
+      </w:r>
+    </w:p>
+    <w:p>
+      <w:pPr>
+        <w:pStyle w:val="ListParagraph"/>
+        <w:numPr>
+          <w:ilvl w:val="0"/>
+          <w:numId w:val="24"/>
+        </w:numPr>
+        <w:ind w:left="360" w:firstLine="0"/>
+        <w:jc w:val="both"/>
+        <w:rPr>
+          <w:rFonts w:ascii="Times New Roman" w:hAnsi="Times New Roman" w:cs="Times New Roman"/>
+          <w:sz w:val="28"/>
+          <w:szCs w:val="28"/>
+          <w:lang w:val="vi-VN"/>
+        </w:rPr>
+      </w:pPr>
+      <w:r>
+        <w:rPr>
+          <w:rFonts w:ascii="Consolas" w:hAnsi="Consolas" w:cs="Times New Roman"/>
+          <w:sz w:val="28"/>
+          <w:szCs w:val="28"/>
+          <w:lang w:val="vi-VN"/>
+        </w:rPr>
+        <w:lastRenderedPageBreak/>
+        <w:t>keyWord</w:t>
+      </w:r>
+      <w:r>
+        <w:rPr>
+          <w:rFonts w:ascii="Times New Roman" w:hAnsi="Times New Roman" w:cs="Times New Roman"/>
+          <w:sz w:val="28"/>
+          <w:szCs w:val="28"/>
+          <w:lang w:val="vi-VN"/>
+        </w:rPr>
+        <w:t xml:space="preserve">, </w:t>
+      </w:r>
+      <w:r>
+        <w:rPr>
+          <w:rFonts w:ascii="Consolas" w:hAnsi="Consolas" w:cs="Times New Roman"/>
+          <w:sz w:val="28"/>
+          <w:szCs w:val="28"/>
+          <w:lang w:val="vi-VN"/>
+        </w:rPr>
+        <w:t>count</w:t>
+      </w:r>
+      <w:r>
+        <w:rPr>
+          <w:rFonts w:ascii="Times New Roman" w:hAnsi="Times New Roman" w:cs="Times New Roman"/>
+          <w:sz w:val="28"/>
+          <w:szCs w:val="28"/>
+          <w:lang w:val="vi-VN"/>
+        </w:rPr>
+        <w:t xml:space="preserve">, </w:t>
+      </w:r>
+      <w:r>
+        <w:rPr>
+          <w:rFonts w:ascii="Consolas" w:hAnsi="Consolas" w:cs="Times New Roman"/>
+          <w:sz w:val="28"/>
+          <w:szCs w:val="28"/>
+          <w:lang w:val="vi-VN"/>
+        </w:rPr>
+        <w:t>firstLine</w:t>
+      </w:r>
+      <w:r>
+        <w:rPr>
+          <w:rFonts w:ascii="Times New Roman" w:hAnsi="Times New Roman" w:cs="Times New Roman"/>
+          <w:sz w:val="28"/>
+          <w:szCs w:val="28"/>
+          <w:lang w:val="vi-VN"/>
+        </w:rPr>
+        <w:t xml:space="preserve">, </w:t>
+      </w:r>
+      <w:r>
+        <w:rPr>
+          <w:rFonts w:ascii="Consolas" w:hAnsi="Consolas" w:cs="Times New Roman"/>
+          <w:sz w:val="28"/>
+          <w:szCs w:val="28"/>
+          <w:lang w:val="vi-VN"/>
+        </w:rPr>
+        <w:t>lastLine</w:t>
+      </w:r>
+      <w:r>
+        <w:rPr>
+          <w:rFonts w:ascii="Times New Roman" w:hAnsi="Times New Roman" w:cs="Times New Roman"/>
+          <w:sz w:val="28"/>
+          <w:szCs w:val="28"/>
+          <w:lang w:val="vi-VN"/>
+        </w:rPr>
+        <w:t xml:space="preserve"> tương tự như với </w:t>
+      </w:r>
+      <w:r>
+        <w:rPr>
+          <w:rFonts w:ascii="Consolas" w:hAnsi="Consolas" w:cs="Times New Roman"/>
+          <w:sz w:val="28"/>
+          <w:szCs w:val="28"/>
+          <w:lang w:val="vi-VN"/>
+        </w:rPr>
+        <w:t>Node</w:t>
+      </w:r>
+      <w:r>
+        <w:rPr>
+          <w:rFonts w:ascii="Times New Roman" w:hAnsi="Times New Roman" w:cs="Times New Roman"/>
+          <w:sz w:val="28"/>
+          <w:szCs w:val="28"/>
+          <w:lang w:val="vi-VN"/>
+        </w:rPr>
+        <w:t xml:space="preserve"> trong danh sách liên kết.</w:t>
+      </w:r>
+    </w:p>
+    <w:p>
+      <w:pPr>
+        <w:pStyle w:val="ListParagraph"/>
+        <w:numPr>
+          <w:ilvl w:val="0"/>
+          <w:numId w:val="24"/>
+        </w:numPr>
+        <w:ind w:left="360" w:firstLine="0"/>
+        <w:jc w:val="both"/>
+        <w:rPr>
+          <w:rFonts w:ascii="Times New Roman" w:hAnsi="Times New Roman" w:cs="Times New Roman"/>
+          <w:sz w:val="28"/>
+          <w:szCs w:val="28"/>
+          <w:lang w:val="vi-VN"/>
+        </w:rPr>
+      </w:pPr>
+      <w:r>
+        <w:rPr>
+          <w:rFonts w:ascii="Times New Roman" w:hAnsi="Times New Roman" w:cs="Times New Roman"/>
+          <w:sz w:val="28"/>
+          <w:szCs w:val="28"/>
+          <w:lang w:val="vi-VN"/>
+        </w:rPr>
+        <w:t xml:space="preserve">Các con trỏ chỉ tới các phần tử khác: con trỏ chỉ tới phần tử cha </w:t>
+      </w:r>
+      <w:r>
+        <w:rPr>
+          <w:rFonts w:ascii="Consolas" w:hAnsi="Consolas" w:cs="Times New Roman"/>
+          <w:sz w:val="28"/>
+          <w:szCs w:val="28"/>
+          <w:lang w:val="vi-VN"/>
+        </w:rPr>
+        <w:t>parent</w:t>
+      </w:r>
+      <w:r>
+        <w:rPr>
+          <w:rFonts w:ascii="Times New Roman" w:hAnsi="Times New Roman" w:cs="Times New Roman"/>
+          <w:sz w:val="28"/>
+          <w:szCs w:val="28"/>
+          <w:lang w:val="vi-VN"/>
+        </w:rPr>
+        <w:t xml:space="preserve">, chỉ tới phần tử con trái </w:t>
+      </w:r>
+      <w:r>
+        <w:rPr>
+          <w:rFonts w:ascii="Consolas" w:hAnsi="Consolas" w:cs="Times New Roman"/>
+          <w:sz w:val="28"/>
+          <w:szCs w:val="28"/>
+          <w:lang w:val="vi-VN"/>
+        </w:rPr>
+        <w:t>leftChild</w:t>
+      </w:r>
+      <w:r>
+        <w:rPr>
+          <w:rFonts w:ascii="Times New Roman" w:hAnsi="Times New Roman" w:cs="Times New Roman"/>
+          <w:sz w:val="28"/>
+          <w:szCs w:val="28"/>
+          <w:lang w:val="vi-VN"/>
+        </w:rPr>
+        <w:t xml:space="preserve">, chỉ tới phần tử con phải </w:t>
+      </w:r>
+      <w:r>
+        <w:rPr>
+          <w:rFonts w:ascii="Consolas" w:hAnsi="Consolas" w:cs="Times New Roman"/>
+          <w:sz w:val="28"/>
+          <w:szCs w:val="28"/>
+          <w:lang w:val="vi-VN"/>
+        </w:rPr>
+        <w:t>rightChild</w:t>
+      </w:r>
+      <w:r>
+        <w:rPr>
+          <w:rFonts w:ascii="Times New Roman" w:hAnsi="Times New Roman" w:cs="Times New Roman"/>
+          <w:sz w:val="28"/>
+          <w:szCs w:val="28"/>
+          <w:lang w:val="vi-VN"/>
+        </w:rPr>
+        <w:t>.</w:t>
+      </w:r>
+    </w:p>
+    <w:p>
+      <w:pPr>
+        <w:ind w:firstLine="360"/>
+        <w:rPr>
+          <w:rFonts w:ascii="Times New Roman" w:hAnsi="Times New Roman" w:cs="Times New Roman"/>
+          <w:sz w:val="28"/>
+          <w:szCs w:val="28"/>
+          <w:lang w:val="vi-VN"/>
+        </w:rPr>
+      </w:pPr>
+      <w:r>
+        <w:rPr>
+          <w:rFonts w:ascii="Times New Roman" w:hAnsi="Times New Roman" w:cs="Times New Roman"/>
+          <w:sz w:val="28"/>
+          <w:szCs w:val="28"/>
+          <w:lang w:val="vi-VN"/>
+        </w:rPr>
+        <w:t xml:space="preserve">Chương trình còn có con trỏ </w:t>
+      </w:r>
+      <w:r>
+        <w:rPr>
+          <w:rFonts w:ascii="Consolas" w:hAnsi="Consolas" w:cs="Times New Roman"/>
+          <w:sz w:val="28"/>
+          <w:szCs w:val="28"/>
+          <w:lang w:val="vi-VN"/>
+        </w:rPr>
+        <w:t>treeRoot</w:t>
+      </w:r>
+      <w:r>
+        <w:rPr>
+          <w:rFonts w:ascii="Consolas" w:hAnsi="Consolas" w:cs="Times New Roman"/>
+          <w:sz w:val="28"/>
+          <w:szCs w:val="28"/>
+          <w:lang w:val="vi-VN"/>
+        </w:rPr>
+        <w:t xml:space="preserve"> </w:t>
+      </w:r>
+      <w:r>
+        <w:rPr>
+          <w:rFonts w:ascii="Times New Roman" w:hAnsi="Times New Roman" w:cs="Times New Roman"/>
+          <w:sz w:val="28"/>
+          <w:szCs w:val="28"/>
+          <w:lang w:val="vi-VN"/>
+        </w:rPr>
+        <w:t xml:space="preserve">chỉ tới phần tử </w:t>
+      </w:r>
+      <w:r>
+        <w:rPr>
+          <w:rFonts w:ascii="Times New Roman" w:hAnsi="Times New Roman" w:cs="Times New Roman"/>
+          <w:sz w:val="28"/>
+          <w:szCs w:val="28"/>
+          <w:lang w:val="vi-VN"/>
+        </w:rPr>
+        <w:t>gốc của cây</w:t>
+      </w:r>
+      <w:r>
+        <w:rPr>
+          <w:rFonts w:ascii="Times New Roman" w:hAnsi="Times New Roman" w:cs="Times New Roman"/>
+          <w:sz w:val="28"/>
+          <w:szCs w:val="28"/>
+          <w:lang w:val="vi-VN"/>
+        </w:rPr>
+        <w:t>.</w:t>
+      </w:r>
+    </w:p>
+    <w:p>
+      <w:pPr>
+        <w:ind w:firstLine="360"/>
+        <w:jc w:val="both"/>
+        <w:rPr>
+          <w:rFonts w:ascii="Times New Roman" w:hAnsi="Times New Roman" w:cs="Times New Roman"/>
+          <w:sz w:val="28"/>
+          <w:szCs w:val="28"/>
+          <w:lang w:val="vi-VN"/>
+        </w:rPr>
+      </w:pPr>
+      <w:r>
+        <w:rPr>
+          <w:rFonts w:ascii="Times New Roman" w:hAnsi="Times New Roman" w:cs="Times New Roman"/>
+          <w:sz w:val="28"/>
+          <w:szCs w:val="28"/>
+          <w:lang w:val="vi-VN"/>
+        </w:rPr>
+        <w:t>Cây được lưu sao cho khi xét mỗi phần tử, phần tử thuộc cây con trái sẽ có từ đứng trước theo thứ tự từ điển so với từ trong phần tử đang xét; phần tử thuộc cây con phải sẽ có từ đứng sau theo thứ tự từ điển so với</w:t>
+      </w:r>
+      <w:r>
+        <w:rPr>
+          <w:rFonts w:ascii="Times New Roman" w:hAnsi="Times New Roman" w:cs="Times New Roman"/>
+          <w:sz w:val="28"/>
+          <w:szCs w:val="28"/>
+          <w:lang w:val="vi-VN"/>
+        </w:rPr>
+        <w:t xml:space="preserve"> </w:t>
+      </w:r>
+      <w:r>
+        <w:rPr>
+          <w:rFonts w:ascii="Times New Roman" w:hAnsi="Times New Roman" w:cs="Times New Roman"/>
+          <w:sz w:val="28"/>
+          <w:szCs w:val="28"/>
+          <w:lang w:val="vi-VN"/>
+        </w:rPr>
+        <w:t xml:space="preserve">từ trong phần tử đang xét. </w:t>
+      </w:r>
+    </w:p>
+    <w:p>
+      <w:pPr>
+        <w:spacing w:after="0"/>
+        <w:ind w:firstLine="360"/>
+        <w:jc w:val="both"/>
+        <w:rPr>
+          <w:rFonts w:ascii="Times New Roman" w:hAnsi="Times New Roman" w:cs="Times New Roman"/>
+          <w:sz w:val="28"/>
+          <w:szCs w:val="28"/>
+          <w:lang w:val="vi-VN"/>
+        </w:rPr>
+      </w:pPr>
+      <w:r>
+        <w:rPr>
+          <w:rFonts w:ascii="Times New Roman" w:hAnsi="Times New Roman" w:cs="Times New Roman"/>
+          <w:sz w:val="28"/>
+          <w:szCs w:val="28"/>
+          <w:lang w:val="vi-VN"/>
+        </w:rPr>
+        <w:t xml:space="preserve">Khi thêm một từ vào </w:t>
+      </w:r>
+      <w:r>
+        <w:rPr>
+          <w:rFonts w:ascii="Times New Roman" w:hAnsi="Times New Roman" w:cs="Times New Roman"/>
+          <w:sz w:val="28"/>
+          <w:szCs w:val="28"/>
+          <w:lang w:val="vi-VN"/>
+        </w:rPr>
+        <w:t>cây:</w:t>
+      </w:r>
+    </w:p>
+    <w:p>
+      <w:pPr>
+        <w:pStyle w:val="ListParagraph"/>
+        <w:numPr>
+          <w:ilvl w:val="0"/>
+          <w:numId w:val="25"/>
+        </w:numPr>
+        <w:ind w:left="360" w:firstLine="0"/>
+        <w:jc w:val="both"/>
+        <w:rPr>
+          <w:rFonts w:ascii="Times New Roman" w:hAnsi="Times New Roman" w:cs="Times New Roman"/>
+          <w:sz w:val="28"/>
+          <w:szCs w:val="28"/>
+          <w:lang w:val="vi-VN"/>
+        </w:rPr>
+      </w:pPr>
+      <w:r>
+        <w:rPr>
+          <w:rFonts w:ascii="Times New Roman" w:hAnsi="Times New Roman" w:cs="Times New Roman"/>
+          <w:sz w:val="28"/>
+          <w:szCs w:val="28"/>
+          <w:lang w:val="vi-VN"/>
+        </w:rPr>
+        <w:t>Ta xuất phát từ phần</w:t>
+      </w:r>
+      <w:r>
+        <w:rPr>
+          <w:rFonts w:ascii="Times New Roman" w:hAnsi="Times New Roman" w:cs="Times New Roman"/>
+          <w:sz w:val="28"/>
+          <w:szCs w:val="28"/>
+          <w:lang w:val="vi-VN"/>
+        </w:rPr>
+        <w:t xml:space="preserve"> tử </w:t>
+      </w:r>
+      <w:r>
+        <w:rPr>
+          <w:rFonts w:ascii="Times New Roman" w:hAnsi="Times New Roman" w:cs="Times New Roman"/>
+          <w:sz w:val="28"/>
+          <w:szCs w:val="28"/>
+          <w:lang w:val="vi-VN"/>
+        </w:rPr>
+        <w:t>gốc của cây.</w:t>
+      </w:r>
+    </w:p>
+    <w:p>
+      <w:pPr>
+        <w:pStyle w:val="ListParagraph"/>
+        <w:numPr>
+          <w:ilvl w:val="0"/>
+          <w:numId w:val="25"/>
+        </w:numPr>
+        <w:ind w:left="360" w:firstLine="0"/>
+        <w:jc w:val="both"/>
+        <w:rPr>
+          <w:rFonts w:ascii="Times New Roman" w:hAnsi="Times New Roman" w:cs="Times New Roman"/>
+          <w:sz w:val="28"/>
+          <w:szCs w:val="28"/>
+          <w:lang w:val="vi-VN"/>
+        </w:rPr>
+      </w:pPr>
+      <w:r>
+        <w:rPr>
+          <w:rFonts w:ascii="Times New Roman" w:hAnsi="Times New Roman" w:cs="Times New Roman"/>
+          <w:sz w:val="28"/>
+          <w:szCs w:val="28"/>
+          <w:lang w:val="vi-VN"/>
+        </w:rPr>
+        <w:t>Tại mỗi phần tử, ta so sánh thứ tự của từ thêm vào cây với keyWord của phần tử đang xét:</w:t>
+      </w:r>
+    </w:p>
+    <w:p>
+      <w:pPr>
+        <w:pStyle w:val="ListParagraph"/>
+        <w:numPr>
+          <w:ilvl w:val="1"/>
+          <w:numId w:val="25"/>
+        </w:numPr>
+        <w:ind w:left="1080" w:firstLine="0"/>
+        <w:jc w:val="both"/>
+        <w:rPr>
+          <w:rFonts w:ascii="Times New Roman" w:hAnsi="Times New Roman" w:cs="Times New Roman"/>
+          <w:sz w:val="28"/>
+          <w:szCs w:val="28"/>
+          <w:lang w:val="vi-VN"/>
+        </w:rPr>
+      </w:pPr>
+      <w:r>
+        <w:rPr>
+          <w:rFonts w:ascii="Times New Roman" w:hAnsi="Times New Roman" w:cs="Times New Roman"/>
+          <w:sz w:val="28"/>
+          <w:szCs w:val="28"/>
+          <w:lang w:val="vi-VN"/>
+        </w:rPr>
+        <w:t>Nếu từ đứng trước so với keyWord của phần tử, ta chuyển sang phần tử con trái của phần tử đang xét.</w:t>
+      </w:r>
+    </w:p>
+    <w:p>
+      <w:pPr>
+        <w:pStyle w:val="ListParagraph"/>
+        <w:numPr>
+          <w:ilvl w:val="1"/>
+          <w:numId w:val="25"/>
+        </w:numPr>
+        <w:ind w:left="1080" w:firstLine="0"/>
+        <w:jc w:val="both"/>
+        <w:rPr>
+          <w:rFonts w:ascii="Times New Roman" w:hAnsi="Times New Roman" w:cs="Times New Roman"/>
+          <w:sz w:val="28"/>
+          <w:szCs w:val="28"/>
+          <w:lang w:val="vi-VN"/>
+        </w:rPr>
+      </w:pPr>
+      <w:r>
+        <w:rPr>
+          <w:rFonts w:ascii="Times New Roman" w:hAnsi="Times New Roman" w:cs="Times New Roman"/>
+          <w:sz w:val="28"/>
+          <w:szCs w:val="28"/>
+          <w:lang w:val="vi-VN"/>
+        </w:rPr>
+        <w:t xml:space="preserve">Nếu từ đứng </w:t>
+      </w:r>
+      <w:r>
+        <w:rPr>
+          <w:rFonts w:ascii="Times New Roman" w:hAnsi="Times New Roman" w:cs="Times New Roman"/>
+          <w:sz w:val="28"/>
+          <w:szCs w:val="28"/>
+          <w:lang w:val="vi-VN"/>
+        </w:rPr>
+        <w:t xml:space="preserve">sau </w:t>
+      </w:r>
+      <w:r>
+        <w:rPr>
+          <w:rFonts w:ascii="Times New Roman" w:hAnsi="Times New Roman" w:cs="Times New Roman"/>
+          <w:sz w:val="28"/>
+          <w:szCs w:val="28"/>
+          <w:lang w:val="vi-VN"/>
+        </w:rPr>
+        <w:t xml:space="preserve">so với keyWord của phần tử, ta chuyển sang phần tử con </w:t>
+      </w:r>
+      <w:r>
+        <w:rPr>
+          <w:rFonts w:ascii="Times New Roman" w:hAnsi="Times New Roman" w:cs="Times New Roman"/>
+          <w:sz w:val="28"/>
+          <w:szCs w:val="28"/>
+          <w:lang w:val="vi-VN"/>
+        </w:rPr>
+        <w:t xml:space="preserve">phải </w:t>
+      </w:r>
+      <w:r>
+        <w:rPr>
+          <w:rFonts w:ascii="Times New Roman" w:hAnsi="Times New Roman" w:cs="Times New Roman"/>
+          <w:sz w:val="28"/>
+          <w:szCs w:val="28"/>
+          <w:lang w:val="vi-VN"/>
+        </w:rPr>
+        <w:t>của phần tử đang xét.</w:t>
+      </w:r>
+    </w:p>
+    <w:p>
+      <w:pPr>
+        <w:pStyle w:val="ListParagraph"/>
+        <w:numPr>
+          <w:ilvl w:val="1"/>
+          <w:numId w:val="25"/>
+        </w:numPr>
+        <w:ind w:left="1080" w:firstLine="0"/>
+        <w:jc w:val="both"/>
+        <w:rPr>
+          <w:rFonts w:ascii="Times New Roman" w:hAnsi="Times New Roman" w:cs="Times New Roman"/>
+          <w:sz w:val="28"/>
+          <w:szCs w:val="28"/>
+          <w:lang w:val="vi-VN"/>
+        </w:rPr>
+      </w:pPr>
+      <w:r>
+        <w:rPr>
+          <w:rFonts w:ascii="Times New Roman" w:hAnsi="Times New Roman" w:cs="Times New Roman"/>
+          <w:sz w:val="28"/>
+          <w:szCs w:val="28"/>
+          <w:lang w:val="vi-VN"/>
+        </w:rPr>
+        <w:t xml:space="preserve">Nếu trùng nhau, </w:t>
+      </w:r>
+      <w:r>
+        <w:rPr>
+          <w:rFonts w:ascii="Times New Roman" w:hAnsi="Times New Roman" w:cs="Times New Roman"/>
+          <w:sz w:val="28"/>
+          <w:szCs w:val="28"/>
+          <w:lang w:val="vi-VN"/>
+        </w:rPr>
+        <w:t xml:space="preserve">ta sẽ tăng </w:t>
+      </w:r>
+      <w:r>
+        <w:rPr>
+          <w:rFonts w:ascii="Consolas" w:hAnsi="Consolas" w:cs="Times New Roman"/>
+          <w:sz w:val="28"/>
+          <w:szCs w:val="28"/>
+          <w:lang w:val="vi-VN"/>
+        </w:rPr>
+        <w:t>count</w:t>
+      </w:r>
+      <w:r>
+        <w:rPr>
+          <w:rFonts w:ascii="Times New Roman" w:hAnsi="Times New Roman" w:cs="Times New Roman"/>
+          <w:sz w:val="28"/>
+          <w:szCs w:val="28"/>
+          <w:lang w:val="vi-VN"/>
+        </w:rPr>
+        <w:t xml:space="preserve"> của phần tử này và thêm giá trị dòng mới (nếu có) vào danh sách dòng xuất hiện.</w:t>
+      </w:r>
+      <w:r>
+        <w:rPr>
+          <w:rFonts w:ascii="Times New Roman" w:hAnsi="Times New Roman" w:cs="Times New Roman"/>
+          <w:sz w:val="28"/>
+          <w:szCs w:val="28"/>
+          <w:lang w:val="vi-VN"/>
+        </w:rPr>
+        <w:t xml:space="preserve"> Ta dừng việc thêm từ này tại đây</w:t>
+      </w:r>
+    </w:p>
+    <w:p>
+      <w:pPr>
+        <w:pStyle w:val="ListParagraph"/>
+        <w:numPr>
+          <w:ilvl w:val="0"/>
+          <w:numId w:val="25"/>
+        </w:numPr>
+        <w:ind w:left="360" w:firstLine="0"/>
+        <w:jc w:val="both"/>
+        <w:rPr>
+          <w:rFonts w:ascii="Times New Roman" w:hAnsi="Times New Roman" w:cs="Times New Roman"/>
+          <w:sz w:val="28"/>
+          <w:szCs w:val="28"/>
+          <w:lang w:val="vi-VN"/>
+        </w:rPr>
+      </w:pPr>
+      <w:r>
+        <w:rPr>
+          <w:rFonts w:ascii="Times New Roman" w:hAnsi="Times New Roman" w:cs="Times New Roman"/>
+          <w:sz w:val="28"/>
+          <w:szCs w:val="28"/>
+          <w:lang w:val="vi-VN"/>
+        </w:rPr>
+        <w:t>L</w:t>
+      </w:r>
+      <w:r>
+        <w:rPr>
+          <w:rFonts w:ascii="Times New Roman" w:hAnsi="Times New Roman" w:cs="Times New Roman"/>
+          <w:sz w:val="28"/>
+          <w:szCs w:val="28"/>
+          <w:lang w:val="vi-VN"/>
+        </w:rPr>
+        <w:t xml:space="preserve">ặp lại việc trên cho tới khi </w:t>
+      </w:r>
+      <w:r>
+        <w:rPr>
+          <w:rFonts w:ascii="Times New Roman" w:hAnsi="Times New Roman" w:cs="Times New Roman"/>
+          <w:sz w:val="28"/>
+          <w:szCs w:val="28"/>
+          <w:lang w:val="vi-VN"/>
+        </w:rPr>
+        <w:t>ta gặp phần tử lá của cây. Khi đó ta sẽ tạo phần tử mới cho từ và thêm vào con trái hoặc con phải của lá này theo thứ tự</w:t>
+      </w:r>
+      <w:r>
+        <w:rPr>
+          <w:rFonts w:ascii="Times New Roman" w:hAnsi="Times New Roman" w:cs="Times New Roman"/>
+          <w:sz w:val="28"/>
+          <w:szCs w:val="28"/>
+          <w:lang w:val="vi-VN"/>
+        </w:rPr>
+        <w:t xml:space="preserve"> từ điển</w:t>
+      </w:r>
+      <w:r>
+        <w:rPr>
+          <w:rFonts w:ascii="Times New Roman" w:hAnsi="Times New Roman" w:cs="Times New Roman"/>
+          <w:sz w:val="28"/>
+          <w:szCs w:val="28"/>
+          <w:lang w:val="vi-VN"/>
+        </w:rPr>
+        <w:t>. Phần tử mới sẽ là một lá mới.</w:t>
+      </w:r>
+    </w:p>
+    <w:p>
+      <w:pPr>
+        <w:pStyle w:val="Heading3"/>
+        <w:rPr>
+          <w:rFonts w:ascii="Times New Roman" w:hAnsi="Times New Roman" w:cs="Times New Roman"/>
+          <w:b/>
+          <w:bCs/>
+          <w:color w:val="000000" w:themeColor="text1"/>
+          <w:sz w:val="28"/>
+          <w:szCs w:val="28"/>
+          <w:lang w:val="vi-VN"/>
+        </w:rPr>
+      </w:pPr>
+      <w:bookmarkStart w:id="40" w:name="_Toc88169417"/>
+      <w:r>
+        <w:rPr>
+          <w:rFonts w:ascii="Times New Roman" w:hAnsi="Times New Roman" w:cs="Times New Roman"/>
+          <w:b/>
+          <w:bCs/>
+          <w:color w:val="000000" w:themeColor="text1"/>
+          <w:sz w:val="28"/>
+          <w:szCs w:val="28"/>
+          <w:lang w:val="vi-VN"/>
+        </w:rPr>
+        <w:t>4. Kết quả chạy chương trình</w:t>
       </w:r>
       <w:bookmarkEnd w:id="40"/>
     </w:p>
+    <w:p>
+      <w:pPr>
+        <w:ind w:firstLine="360"/>
+        <w:rPr>
+          <w:rFonts w:ascii="Times New Roman" w:hAnsi="Times New Roman" w:cs="Times New Roman"/>
+          <w:i/>
+          <w:iCs/>
+          <w:sz w:val="28"/>
+          <w:szCs w:val="28"/>
+          <w:lang w:val="en-US"/>
+        </w:rPr>
+      </w:pPr>
+      <w:r>
+        <w:rPr>
+          <w:rFonts w:ascii="Times New Roman" w:hAnsi="Times New Roman" w:cs="Times New Roman"/>
+          <w:i/>
+          <w:iCs/>
+          <w:sz w:val="28"/>
+          <w:szCs w:val="28"/>
+          <w:lang w:val="en-US"/>
+        </w:rPr>
+        <w:t>(Các</w:t>
+      </w:r>
+      <w:r>
+        <w:rPr>
+          <w:rFonts w:ascii="Times New Roman" w:hAnsi="Times New Roman" w:cs="Times New Roman"/>
+          <w:i/>
+          <w:iCs/>
+          <w:sz w:val="28"/>
+          <w:szCs w:val="28"/>
+          <w:lang w:val="vi-VN"/>
+        </w:rPr>
+        <w:t xml:space="preserve"> hình ảnh không thể </w:t>
+      </w:r>
+      <w:r>
+        <w:rPr>
+          <w:rFonts w:ascii="Times New Roman" w:hAnsi="Times New Roman" w:cs="Times New Roman"/>
+          <w:i/>
+          <w:iCs/>
+          <w:sz w:val="28"/>
+          <w:szCs w:val="28"/>
+          <w:lang w:val="vi-VN"/>
+        </w:rPr>
+        <w:t>chứ</w:t>
+      </w:r>
+      <w:r>
+        <w:rPr>
+          <w:rFonts w:ascii="Times New Roman" w:hAnsi="Times New Roman" w:cs="Times New Roman"/>
+          <w:i/>
+          <w:iCs/>
+          <w:sz w:val="28"/>
+          <w:szCs w:val="28"/>
+          <w:lang w:val="vi-VN"/>
+        </w:rPr>
+        <w:t>a toàn bộ nội dung</w:t>
+      </w:r>
+      <w:r>
+        <w:rPr>
+          <w:rFonts w:ascii="Times New Roman" w:hAnsi="Times New Roman" w:cs="Times New Roman"/>
+          <w:i/>
+          <w:iCs/>
+          <w:sz w:val="28"/>
+          <w:szCs w:val="28"/>
+          <w:lang w:val="en-US"/>
+        </w:rPr>
+        <w:t>)</w:t>
+      </w:r>
+    </w:p>
+    <w:p>
+      <w:pPr>
+        <w:ind w:firstLine="360"/>
+        <w:rPr>
+          <w:rFonts w:ascii="Times New Roman" w:hAnsi="Times New Roman" w:cs="Times New Roman"/>
+          <w:sz w:val="28"/>
+          <w:szCs w:val="28"/>
+          <w:lang w:val="vi-VN"/>
+        </w:rPr>
+      </w:pPr>
+      <w:r>
+        <w:rPr>
+          <w:rFonts w:ascii="Times New Roman" w:hAnsi="Times New Roman" w:cs="Times New Roman"/>
+          <w:sz w:val="28"/>
+          <w:szCs w:val="28"/>
+          <w:lang w:val="vi-VN"/>
+        </w:rPr>
+        <w:t>Ví dụ “vb.txt” chứa bài viết sau:</w:t>
+      </w:r>
+    </w:p>
+    <w:p>
+      <w:pPr>
+        <w:ind w:firstLine="360"/>
+        <w:jc w:val="center"/>
+        <w:rPr>
+          <w:rFonts w:ascii="Times New Roman" w:hAnsi="Times New Roman" w:cs="Times New Roman"/>
+          <w:sz w:val="28"/>
+          <w:szCs w:val="28"/>
+          <w:lang w:val="vi-VN"/>
+        </w:rPr>
+      </w:pPr>
+      <w:r>
+        <w:rPr>
+          <w:rFonts w:ascii="Times New Roman" w:hAnsi="Times New Roman" w:cs="Times New Roman"/>
+          <w:sz w:val="28"/>
+          <w:szCs w:val="28"/>
+          <w:lang w:val="vi-VN"/>
+        </w:rPr>
+        <w:lastRenderedPageBreak/>
+        <w:drawing>
+          <wp:inline distT="0" distB="0" distL="0" distR="0" wp14:anchorId="41E0ED2B" wp14:editId="66421CBE">
+            <wp:extent cx="5731510" cy="3548380"/>
+            <wp:effectExtent l="0" t="0" r="0" b="0"/>
+            <wp:docPr id="12" name="Picture 12" descr="Text&#10;&#10;Description automatically generated"/>
+            <wp:cNvGraphicFramePr>
+              <a:graphicFrameLocks xmlns:a="http://schemas.openxmlformats.org/drawingml/2006/main" noChangeAspect="1"/>
+            </wp:cNvGraphicFramePr>
+            <a:graphic xmlns:a="http://schemas.openxmlformats.org/drawingml/2006/main">
+              <a:graphicData uri="http://schemas.openxmlformats.org/drawingml/2006/picture">
+                <pic:pic xmlns:pic="http://schemas.openxmlformats.org/drawingml/2006/picture">
+                  <pic:nvPicPr>
+                    <pic:cNvPr id="12" name="Picture 12" descr="Text&#10;&#10;Description automatically generated"/>
+                    <pic:cNvPicPr/>
+                  </pic:nvPicPr>
+                  <pic:blipFill>
+                    <a:blip r:embed="rId24"/>
+                    <a:stretch>
+                      <a:fillRect/>
+                    </a:stretch>
+                  </pic:blipFill>
+                  <pic:spPr>
+                    <a:xfrm>
+                      <a:off x="0" y="0"/>
+                      <a:ext cx="5731510" cy="3548380"/>
+                    </a:xfrm>
+                    <a:prstGeom prst="rect">
+                      <a:avLst/>
+                    </a:prstGeom>
+                  </pic:spPr>
+                </pic:pic>
+              </a:graphicData>
+            </a:graphic>
+          </wp:inline>
+        </w:drawing>
+      </w:r>
+    </w:p>
+    <w:p>
+      <w:pPr>
+        <w:ind w:firstLine="360"/>
+        <w:rPr>
+          <w:rFonts w:ascii="Times New Roman" w:hAnsi="Times New Roman" w:cs="Times New Roman"/>
+          <w:sz w:val="28"/>
+          <w:szCs w:val="28"/>
+          <w:lang w:val="vi-VN"/>
+        </w:rPr>
+      </w:pPr>
+      <w:r>
+        <w:rPr>
+          <w:rFonts w:ascii="Times New Roman" w:hAnsi="Times New Roman" w:cs="Times New Roman"/>
+          <w:sz w:val="28"/>
+          <w:szCs w:val="28"/>
+          <w:lang w:val="vi-VN"/>
+        </w:rPr>
+        <w:t>Và “stopw.txt” chứa các từ:</w:t>
+      </w:r>
+    </w:p>
+    <w:p>
+      <w:pPr>
+        <w:ind w:firstLine="360"/>
+        <w:jc w:val="center"/>
+        <w:rPr>
+          <w:rFonts w:ascii="Times New Roman" w:hAnsi="Times New Roman" w:cs="Times New Roman"/>
+          <w:sz w:val="28"/>
+          <w:szCs w:val="28"/>
+          <w:lang w:val="vi-VN"/>
+        </w:rPr>
+      </w:pPr>
+      <w:r>
+        <w:rPr>
+          <w:rFonts w:ascii="Times New Roman" w:hAnsi="Times New Roman" w:cs="Times New Roman"/>
+          <w:sz w:val="28"/>
+          <w:szCs w:val="28"/>
+          <w:lang w:val="vi-VN"/>
+        </w:rPr>
+        <w:drawing>
+          <wp:inline distT="0" distB="0" distL="0" distR="0" wp14:anchorId="7F9513CB" wp14:editId="72814957">
+            <wp:extent cx="2971800" cy="4461518"/>
+            <wp:effectExtent l="0" t="0" r="0" b="0"/>
+            <wp:docPr id="13" name="Picture 13" descr="Text&#10;&#10;Description automatically generated"/>
+            <wp:cNvGraphicFramePr>
+              <a:graphicFrameLocks xmlns:a="http://schemas.openxmlformats.org/drawingml/2006/main" noChangeAspect="1"/>
+            </wp:cNvGraphicFramePr>
+            <a:graphic xmlns:a="http://schemas.openxmlformats.org/drawingml/2006/main">
+              <a:graphicData uri="http://schemas.openxmlformats.org/drawingml/2006/picture">
+                <pic:pic xmlns:pic="http://schemas.openxmlformats.org/drawingml/2006/picture">
+                  <pic:nvPicPr>
+                    <pic:cNvPr id="13" name="Picture 13" descr="Text&#10;&#10;Description automatically generated"/>
+                    <pic:cNvPicPr/>
+                  </pic:nvPicPr>
+                  <pic:blipFill>
+                    <a:blip r:embed="rId25"/>
+                    <a:stretch>
+                      <a:fillRect/>
+                    </a:stretch>
+                  </pic:blipFill>
+                  <pic:spPr>
+                    <a:xfrm>
+                      <a:off x="0" y="0"/>
+                      <a:ext cx="2976799" cy="4469023"/>
+                    </a:xfrm>
+                    <a:prstGeom prst="rect">
+                      <a:avLst/>
+                    </a:prstGeom>
+                  </pic:spPr>
+                </pic:pic>
+              </a:graphicData>
+            </a:graphic>
+          </wp:inline>
+        </w:drawing>
+      </w:r>
+    </w:p>
+    <w:p>
+      <w:pPr>
+        <w:ind w:firstLine="360"/>
+        <w:rPr>
+          <w:rFonts w:ascii="Times New Roman" w:hAnsi="Times New Roman" w:cs="Times New Roman"/>
+          <w:sz w:val="28"/>
+          <w:szCs w:val="28"/>
+          <w:lang w:val="en-US"/>
+        </w:rPr>
+      </w:pPr>
+      <w:r>
+        <w:rPr>
+          <w:rFonts w:ascii="Times New Roman" w:hAnsi="Times New Roman" w:cs="Times New Roman"/>
+          <w:sz w:val="28"/>
+          <w:szCs w:val="28"/>
+          <w:lang w:val="vi-VN"/>
+        </w:rPr>
+        <w:lastRenderedPageBreak/>
+        <w:t>Chương trình sau khi thực hiện với Danh sách liên kết sẽ cho ra:</w:t>
+      </w:r>
+    </w:p>
+    <w:p>
+      <w:pPr>
+        <w:ind w:firstLine="360"/>
+        <w:jc w:val="center"/>
+        <w:rPr>
+          <w:rFonts w:ascii="Times New Roman" w:hAnsi="Times New Roman" w:cs="Times New Roman"/>
+          <w:sz w:val="28"/>
+          <w:szCs w:val="28"/>
+          <w:lang w:val="en-US"/>
+        </w:rPr>
+      </w:pPr>
+      <w:r>
+        <w:rPr>
+          <w:rFonts w:ascii="Times New Roman" w:hAnsi="Times New Roman" w:cs="Times New Roman"/>
+          <w:sz w:val="28"/>
+          <w:szCs w:val="28"/>
+          <w:lang w:val="en-US"/>
+        </w:rPr>
+        <w:drawing>
+          <wp:inline distT="0" distB="0" distL="0" distR="0" wp14:anchorId="40EB70CA" wp14:editId="78572D6B">
+            <wp:extent cx="5731510" cy="6692900"/>
+            <wp:effectExtent l="0" t="0" r="0" b="0"/>
+            <wp:docPr id="14" name="Picture 14" descr="Text&#10;&#10;Description automatically generated"/>
+            <wp:cNvGraphicFramePr>
+              <a:graphicFrameLocks xmlns:a="http://schemas.openxmlformats.org/drawingml/2006/main" noChangeAspect="1"/>
+            </wp:cNvGraphicFramePr>
+            <a:graphic xmlns:a="http://schemas.openxmlformats.org/drawingml/2006/main">
+              <a:graphicData uri="http://schemas.openxmlformats.org/drawingml/2006/picture">
+                <pic:pic xmlns:pic="http://schemas.openxmlformats.org/drawingml/2006/picture">
+                  <pic:nvPicPr>
+                    <pic:cNvPr id="14" name="Picture 14" descr="Text&#10;&#10;Description automatically generated"/>
+                    <pic:cNvPicPr/>
+                  </pic:nvPicPr>
+                  <pic:blipFill>
+                    <a:blip r:embed="rId26"/>
+                    <a:stretch>
+                      <a:fillRect/>
+                    </a:stretch>
+                  </pic:blipFill>
+                  <pic:spPr>
+                    <a:xfrm>
+                      <a:off x="0" y="0"/>
+                      <a:ext cx="5731510" cy="6692900"/>
+                    </a:xfrm>
+                    <a:prstGeom prst="rect">
+                      <a:avLst/>
+                    </a:prstGeom>
+                  </pic:spPr>
+                </pic:pic>
+              </a:graphicData>
+            </a:graphic>
+          </wp:inline>
+        </w:drawing>
+      </w:r>
+    </w:p>
     <w:sectPr>
-      <w:footerReference w:type="default" r:id="rId20"/>
+      <w:footerReference w:type="default" r:id="rId27"/>
       <w:pgSz w:w="11906" w:h="16838"/>
-      <w:pgMar w:top="1440" w:right="1440" w:bottom="1440" w:left="1440" w:header="708" w:footer="708" w:gutter="0"/>
+      <w:pgMar w:top="1620" w:right="1440" w:bottom="1440" w:left="1440" w:header="708" w:footer="708" w:gutter="0"/>
+      <w:pgBorders w:display="firstPage" w:offsetFrom="page">
+        <w:top w:val="single" w:sz="24" w:space="31" w:color="auto"/>
+        <w:left w:val="single" w:sz="24" w:space="31" w:color="auto"/>
+        <w:bottom w:val="single" w:sz="24" w:space="31" w:color="auto"/>
+        <w:right w:val="single" w:sz="24" w:space="31" w:color="auto"/>
+      </w:pgBorders>
       <w:cols w:space="708"/>
       <w:docGrid w:linePitch="360"/>
     </w:sectPr>
@@ -8117,6 +12186,119 @@
     </w:lvl>
   </w:abstractNum>
   <w:abstractNum w:abstractNumId="1" w15:restartNumberingAfterBreak="0">
+    <w:nsid w:val="04FD1CFD"/>
+    <w:multiLevelType w:val="hybridMultilevel"/>
+    <w:tmpl w:val="BA96AD1A"/>
+    <w:lvl w:ilvl="0" w:tplc="20000001">
+      <w:start w:val="1"/>
+      <w:numFmt w:val="bullet"/>
+      <w:lvlText w:val=""/>
+      <w:lvlJc w:val="left"/>
+      <w:pPr>
+        <w:ind w:left="1080" w:hanging="360"/>
+      </w:pPr>
+      <w:rPr>
+        <w:rFonts w:ascii="Symbol" w:hAnsi="Symbol" w:hint="default"/>
+      </w:rPr>
+    </w:lvl>
+    <w:lvl w:ilvl="1" w:tplc="10000003" w:tentative="1">
+      <w:start w:val="1"/>
+      <w:numFmt w:val="bullet"/>
+      <w:lvlText w:val="o"/>
+      <w:lvlJc w:val="left"/>
+      <w:pPr>
+        <w:ind w:left="1800" w:hanging="360"/>
+      </w:pPr>
+      <w:rPr>
+        <w:rFonts w:ascii="Courier New" w:hAnsi="Courier New" w:cs="Courier New" w:hint="default"/>
+      </w:rPr>
+    </w:lvl>
+    <w:lvl w:ilvl="2" w:tplc="10000005" w:tentative="1">
+      <w:start w:val="1"/>
+      <w:numFmt w:val="bullet"/>
+      <w:lvlText w:val=""/>
+      <w:lvlJc w:val="left"/>
+      <w:pPr>
+        <w:ind w:left="2520" w:hanging="360"/>
+      </w:pPr>
+      <w:rPr>
+        <w:rFonts w:ascii="Wingdings" w:hAnsi="Wingdings" w:hint="default"/>
+      </w:rPr>
+    </w:lvl>
+    <w:lvl w:ilvl="3" w:tplc="10000001" w:tentative="1">
+      <w:start w:val="1"/>
+      <w:numFmt w:val="bullet"/>
+      <w:lvlText w:val=""/>
+      <w:lvlJc w:val="left"/>
+      <w:pPr>
+        <w:ind w:left="3240" w:hanging="360"/>
+      </w:pPr>
+      <w:rPr>
+        <w:rFonts w:ascii="Symbol" w:hAnsi="Symbol" w:hint="default"/>
+      </w:rPr>
+    </w:lvl>
+    <w:lvl w:ilvl="4" w:tplc="10000003" w:tentative="1">
+      <w:start w:val="1"/>
+      <w:numFmt w:val="bullet"/>
+      <w:lvlText w:val="o"/>
+      <w:lvlJc w:val="left"/>
+      <w:pPr>
+        <w:ind w:left="3960" w:hanging="360"/>
+      </w:pPr>
+      <w:rPr>
+        <w:rFonts w:ascii="Courier New" w:hAnsi="Courier New" w:cs="Courier New" w:hint="default"/>
+      </w:rPr>
+    </w:lvl>
+    <w:lvl w:ilvl="5" w:tplc="10000005" w:tentative="1">
+      <w:start w:val="1"/>
+      <w:numFmt w:val="bullet"/>
+      <w:lvlText w:val=""/>
+      <w:lvlJc w:val="left"/>
+      <w:pPr>
+        <w:ind w:left="4680" w:hanging="360"/>
+      </w:pPr>
+      <w:rPr>
+        <w:rFonts w:ascii="Wingdings" w:hAnsi="Wingdings" w:hint="default"/>
+      </w:rPr>
+    </w:lvl>
+    <w:lvl w:ilvl="6" w:tplc="10000001" w:tentative="1">
+      <w:start w:val="1"/>
+      <w:numFmt w:val="bullet"/>
+      <w:lvlText w:val=""/>
+      <w:lvlJc w:val="left"/>
+      <w:pPr>
+        <w:ind w:left="5400" w:hanging="360"/>
+      </w:pPr>
+      <w:rPr>
+        <w:rFonts w:ascii="Symbol" w:hAnsi="Symbol" w:hint="default"/>
+      </w:rPr>
+    </w:lvl>
+    <w:lvl w:ilvl="7" w:tplc="10000003" w:tentative="1">
+      <w:start w:val="1"/>
+      <w:numFmt w:val="bullet"/>
+      <w:lvlText w:val="o"/>
+      <w:lvlJc w:val="left"/>
+      <w:pPr>
+        <w:ind w:left="6120" w:hanging="360"/>
+      </w:pPr>
+      <w:rPr>
+        <w:rFonts w:ascii="Courier New" w:hAnsi="Courier New" w:cs="Courier New" w:hint="default"/>
+      </w:rPr>
+    </w:lvl>
+    <w:lvl w:ilvl="8" w:tplc="10000005" w:tentative="1">
+      <w:start w:val="1"/>
+      <w:numFmt w:val="bullet"/>
+      <w:lvlText w:val=""/>
+      <w:lvlJc w:val="left"/>
+      <w:pPr>
+        <w:ind w:left="6840" w:hanging="360"/>
+      </w:pPr>
+      <w:rPr>
+        <w:rFonts w:ascii="Wingdings" w:hAnsi="Wingdings" w:hint="default"/>
+      </w:rPr>
+    </w:lvl>
+  </w:abstractNum>
+  <w:abstractNum w:abstractNumId="2" w15:restartNumberingAfterBreak="0">
     <w:nsid w:val="124A44EC"/>
     <w:multiLevelType w:val="hybridMultilevel"/>
     <w:tmpl w:val="A09E801C"/>
@@ -8229,7 +12411,233 @@
       </w:rPr>
     </w:lvl>
   </w:abstractNum>
-  <w:abstractNum w:abstractNumId="2" w15:restartNumberingAfterBreak="0">
+  <w:abstractNum w:abstractNumId="3" w15:restartNumberingAfterBreak="0">
+    <w:nsid w:val="18D27138"/>
+    <w:multiLevelType w:val="hybridMultilevel"/>
+    <w:tmpl w:val="67ACD00C"/>
+    <w:lvl w:ilvl="0" w:tplc="20000001">
+      <w:start w:val="1"/>
+      <w:numFmt w:val="bullet"/>
+      <w:lvlText w:val=""/>
+      <w:lvlJc w:val="left"/>
+      <w:pPr>
+        <w:ind w:left="1080" w:hanging="360"/>
+      </w:pPr>
+      <w:rPr>
+        <w:rFonts w:ascii="Symbol" w:hAnsi="Symbol" w:hint="default"/>
+      </w:rPr>
+    </w:lvl>
+    <w:lvl w:ilvl="1" w:tplc="10000003" w:tentative="1">
+      <w:start w:val="1"/>
+      <w:numFmt w:val="bullet"/>
+      <w:lvlText w:val="o"/>
+      <w:lvlJc w:val="left"/>
+      <w:pPr>
+        <w:ind w:left="1800" w:hanging="360"/>
+      </w:pPr>
+      <w:rPr>
+        <w:rFonts w:ascii="Courier New" w:hAnsi="Courier New" w:cs="Courier New" w:hint="default"/>
+      </w:rPr>
+    </w:lvl>
+    <w:lvl w:ilvl="2" w:tplc="10000005" w:tentative="1">
+      <w:start w:val="1"/>
+      <w:numFmt w:val="bullet"/>
+      <w:lvlText w:val=""/>
+      <w:lvlJc w:val="left"/>
+      <w:pPr>
+        <w:ind w:left="2520" w:hanging="360"/>
+      </w:pPr>
+      <w:rPr>
+        <w:rFonts w:ascii="Wingdings" w:hAnsi="Wingdings" w:hint="default"/>
+      </w:rPr>
+    </w:lvl>
+    <w:lvl w:ilvl="3" w:tplc="10000001" w:tentative="1">
+      <w:start w:val="1"/>
+      <w:numFmt w:val="bullet"/>
+      <w:lvlText w:val=""/>
+      <w:lvlJc w:val="left"/>
+      <w:pPr>
+        <w:ind w:left="3240" w:hanging="360"/>
+      </w:pPr>
+      <w:rPr>
+        <w:rFonts w:ascii="Symbol" w:hAnsi="Symbol" w:hint="default"/>
+      </w:rPr>
+    </w:lvl>
+    <w:lvl w:ilvl="4" w:tplc="10000003" w:tentative="1">
+      <w:start w:val="1"/>
+      <w:numFmt w:val="bullet"/>
+      <w:lvlText w:val="o"/>
+      <w:lvlJc w:val="left"/>
+      <w:pPr>
+        <w:ind w:left="3960" w:hanging="360"/>
+      </w:pPr>
+      <w:rPr>
+        <w:rFonts w:ascii="Courier New" w:hAnsi="Courier New" w:cs="Courier New" w:hint="default"/>
+      </w:rPr>
+    </w:lvl>
+    <w:lvl w:ilvl="5" w:tplc="10000005" w:tentative="1">
+      <w:start w:val="1"/>
+      <w:numFmt w:val="bullet"/>
+      <w:lvlText w:val=""/>
+      <w:lvlJc w:val="left"/>
+      <w:pPr>
+        <w:ind w:left="4680" w:hanging="360"/>
+      </w:pPr>
+      <w:rPr>
+        <w:rFonts w:ascii="Wingdings" w:hAnsi="Wingdings" w:hint="default"/>
+      </w:rPr>
+    </w:lvl>
+    <w:lvl w:ilvl="6" w:tplc="10000001" w:tentative="1">
+      <w:start w:val="1"/>
+      <w:numFmt w:val="bullet"/>
+      <w:lvlText w:val=""/>
+      <w:lvlJc w:val="left"/>
+      <w:pPr>
+        <w:ind w:left="5400" w:hanging="360"/>
+      </w:pPr>
+      <w:rPr>
+        <w:rFonts w:ascii="Symbol" w:hAnsi="Symbol" w:hint="default"/>
+      </w:rPr>
+    </w:lvl>
+    <w:lvl w:ilvl="7" w:tplc="10000003" w:tentative="1">
+      <w:start w:val="1"/>
+      <w:numFmt w:val="bullet"/>
+      <w:lvlText w:val="o"/>
+      <w:lvlJc w:val="left"/>
+      <w:pPr>
+        <w:ind w:left="6120" w:hanging="360"/>
+      </w:pPr>
+      <w:rPr>
+        <w:rFonts w:ascii="Courier New" w:hAnsi="Courier New" w:cs="Courier New" w:hint="default"/>
+      </w:rPr>
+    </w:lvl>
+    <w:lvl w:ilvl="8" w:tplc="10000005" w:tentative="1">
+      <w:start w:val="1"/>
+      <w:numFmt w:val="bullet"/>
+      <w:lvlText w:val=""/>
+      <w:lvlJc w:val="left"/>
+      <w:pPr>
+        <w:ind w:left="6840" w:hanging="360"/>
+      </w:pPr>
+      <w:rPr>
+        <w:rFonts w:ascii="Wingdings" w:hAnsi="Wingdings" w:hint="default"/>
+      </w:rPr>
+    </w:lvl>
+  </w:abstractNum>
+  <w:abstractNum w:abstractNumId="4" w15:restartNumberingAfterBreak="0">
+    <w:nsid w:val="1F681EE4"/>
+    <w:multiLevelType w:val="hybridMultilevel"/>
+    <w:tmpl w:val="879019C6"/>
+    <w:lvl w:ilvl="0" w:tplc="20000001">
+      <w:start w:val="1"/>
+      <w:numFmt w:val="bullet"/>
+      <w:lvlText w:val=""/>
+      <w:lvlJc w:val="left"/>
+      <w:pPr>
+        <w:ind w:left="1080" w:hanging="360"/>
+      </w:pPr>
+      <w:rPr>
+        <w:rFonts w:ascii="Symbol" w:hAnsi="Symbol" w:hint="default"/>
+      </w:rPr>
+    </w:lvl>
+    <w:lvl w:ilvl="1" w:tplc="10000003" w:tentative="1">
+      <w:start w:val="1"/>
+      <w:numFmt w:val="bullet"/>
+      <w:lvlText w:val="o"/>
+      <w:lvlJc w:val="left"/>
+      <w:pPr>
+        <w:ind w:left="1800" w:hanging="360"/>
+      </w:pPr>
+      <w:rPr>
+        <w:rFonts w:ascii="Courier New" w:hAnsi="Courier New" w:cs="Courier New" w:hint="default"/>
+      </w:rPr>
+    </w:lvl>
+    <w:lvl w:ilvl="2" w:tplc="10000005" w:tentative="1">
+      <w:start w:val="1"/>
+      <w:numFmt w:val="bullet"/>
+      <w:lvlText w:val=""/>
+      <w:lvlJc w:val="left"/>
+      <w:pPr>
+        <w:ind w:left="2520" w:hanging="360"/>
+      </w:pPr>
+      <w:rPr>
+        <w:rFonts w:ascii="Wingdings" w:hAnsi="Wingdings" w:hint="default"/>
+      </w:rPr>
+    </w:lvl>
+    <w:lvl w:ilvl="3" w:tplc="10000001" w:tentative="1">
+      <w:start w:val="1"/>
+      <w:numFmt w:val="bullet"/>
+      <w:lvlText w:val=""/>
+      <w:lvlJc w:val="left"/>
+      <w:pPr>
+        <w:ind w:left="3240" w:hanging="360"/>
+      </w:pPr>
+      <w:rPr>
+        <w:rFonts w:ascii="Symbol" w:hAnsi="Symbol" w:hint="default"/>
+      </w:rPr>
+    </w:lvl>
+    <w:lvl w:ilvl="4" w:tplc="10000003" w:tentative="1">
+      <w:start w:val="1"/>
+      <w:numFmt w:val="bullet"/>
+      <w:lvlText w:val="o"/>
+      <w:lvlJc w:val="left"/>
+      <w:pPr>
+        <w:ind w:left="3960" w:hanging="360"/>
+      </w:pPr>
+      <w:rPr>
+        <w:rFonts w:ascii="Courier New" w:hAnsi="Courier New" w:cs="Courier New" w:hint="default"/>
+      </w:rPr>
+    </w:lvl>
+    <w:lvl w:ilvl="5" w:tplc="10000005" w:tentative="1">
+      <w:start w:val="1"/>
+      <w:numFmt w:val="bullet"/>
+      <w:lvlText w:val=""/>
+      <w:lvlJc w:val="left"/>
+      <w:pPr>
+        <w:ind w:left="4680" w:hanging="360"/>
+      </w:pPr>
+      <w:rPr>
+        <w:rFonts w:ascii="Wingdings" w:hAnsi="Wingdings" w:hint="default"/>
+      </w:rPr>
+    </w:lvl>
+    <w:lvl w:ilvl="6" w:tplc="10000001" w:tentative="1">
+      <w:start w:val="1"/>
+      <w:numFmt w:val="bullet"/>
+      <w:lvlText w:val=""/>
+      <w:lvlJc w:val="left"/>
+      <w:pPr>
+        <w:ind w:left="5400" w:hanging="360"/>
+      </w:pPr>
+      <w:rPr>
+        <w:rFonts w:ascii="Symbol" w:hAnsi="Symbol" w:hint="default"/>
+      </w:rPr>
+    </w:lvl>
+    <w:lvl w:ilvl="7" w:tplc="10000003" w:tentative="1">
+      <w:start w:val="1"/>
+      <w:numFmt w:val="bullet"/>
+      <w:lvlText w:val="o"/>
+      <w:lvlJc w:val="left"/>
+      <w:pPr>
+        <w:ind w:left="6120" w:hanging="360"/>
+      </w:pPr>
+      <w:rPr>
+        <w:rFonts w:ascii="Courier New" w:hAnsi="Courier New" w:cs="Courier New" w:hint="default"/>
+      </w:rPr>
+    </w:lvl>
+    <w:lvl w:ilvl="8" w:tplc="10000005" w:tentative="1">
+      <w:start w:val="1"/>
+      <w:numFmt w:val="bullet"/>
+      <w:lvlText w:val=""/>
+      <w:lvlJc w:val="left"/>
+      <w:pPr>
+        <w:ind w:left="6840" w:hanging="360"/>
+      </w:pPr>
+      <w:rPr>
+        <w:rFonts w:ascii="Wingdings" w:hAnsi="Wingdings" w:hint="default"/>
+      </w:rPr>
+    </w:lvl>
+  </w:abstractNum>
+  <w:abstractNum w:abstractNumId="5" w15:restartNumberingAfterBreak="0">
     <w:nsid w:val="1FD2740C"/>
     <w:multiLevelType w:val="hybridMultilevel"/>
     <w:tmpl w:val="76D2B36C"/>
@@ -8342,7 +12750,233 @@
       </w:rPr>
     </w:lvl>
   </w:abstractNum>
-  <w:abstractNum w:abstractNumId="3" w15:restartNumberingAfterBreak="0">
+  <w:abstractNum w:abstractNumId="6" w15:restartNumberingAfterBreak="0">
+    <w:nsid w:val="21476020"/>
+    <w:multiLevelType w:val="hybridMultilevel"/>
+    <w:tmpl w:val="F1EA5EAA"/>
+    <w:lvl w:ilvl="0" w:tplc="20000001">
+      <w:start w:val="1"/>
+      <w:numFmt w:val="bullet"/>
+      <w:lvlText w:val=""/>
+      <w:lvlJc w:val="left"/>
+      <w:pPr>
+        <w:ind w:left="1080" w:hanging="360"/>
+      </w:pPr>
+      <w:rPr>
+        <w:rFonts w:ascii="Symbol" w:hAnsi="Symbol" w:hint="default"/>
+      </w:rPr>
+    </w:lvl>
+    <w:lvl w:ilvl="1" w:tplc="10000003">
+      <w:start w:val="1"/>
+      <w:numFmt w:val="bullet"/>
+      <w:lvlText w:val="o"/>
+      <w:lvlJc w:val="left"/>
+      <w:pPr>
+        <w:ind w:left="1800" w:hanging="360"/>
+      </w:pPr>
+      <w:rPr>
+        <w:rFonts w:ascii="Courier New" w:hAnsi="Courier New" w:cs="Courier New" w:hint="default"/>
+      </w:rPr>
+    </w:lvl>
+    <w:lvl w:ilvl="2" w:tplc="10000005" w:tentative="1">
+      <w:start w:val="1"/>
+      <w:numFmt w:val="bullet"/>
+      <w:lvlText w:val=""/>
+      <w:lvlJc w:val="left"/>
+      <w:pPr>
+        <w:ind w:left="2520" w:hanging="360"/>
+      </w:pPr>
+      <w:rPr>
+        <w:rFonts w:ascii="Wingdings" w:hAnsi="Wingdings" w:hint="default"/>
+      </w:rPr>
+    </w:lvl>
+    <w:lvl w:ilvl="3" w:tplc="10000001" w:tentative="1">
+      <w:start w:val="1"/>
+      <w:numFmt w:val="bullet"/>
+      <w:lvlText w:val=""/>
+      <w:lvlJc w:val="left"/>
+      <w:pPr>
+        <w:ind w:left="3240" w:hanging="360"/>
+      </w:pPr>
+      <w:rPr>
+        <w:rFonts w:ascii="Symbol" w:hAnsi="Symbol" w:hint="default"/>
+      </w:rPr>
+    </w:lvl>
+    <w:lvl w:ilvl="4" w:tplc="10000003" w:tentative="1">
+      <w:start w:val="1"/>
+      <w:numFmt w:val="bullet"/>
+      <w:lvlText w:val="o"/>
+      <w:lvlJc w:val="left"/>
+      <w:pPr>
+        <w:ind w:left="3960" w:hanging="360"/>
+      </w:pPr>
+      <w:rPr>
+        <w:rFonts w:ascii="Courier New" w:hAnsi="Courier New" w:cs="Courier New" w:hint="default"/>
+      </w:rPr>
+    </w:lvl>
+    <w:lvl w:ilvl="5" w:tplc="10000005" w:tentative="1">
+      <w:start w:val="1"/>
+      <w:numFmt w:val="bullet"/>
+      <w:lvlText w:val=""/>
+      <w:lvlJc w:val="left"/>
+      <w:pPr>
+        <w:ind w:left="4680" w:hanging="360"/>
+      </w:pPr>
+      <w:rPr>
+        <w:rFonts w:ascii="Wingdings" w:hAnsi="Wingdings" w:hint="default"/>
+      </w:rPr>
+    </w:lvl>
+    <w:lvl w:ilvl="6" w:tplc="10000001" w:tentative="1">
+      <w:start w:val="1"/>
+      <w:numFmt w:val="bullet"/>
+      <w:lvlText w:val=""/>
+      <w:lvlJc w:val="left"/>
+      <w:pPr>
+        <w:ind w:left="5400" w:hanging="360"/>
+      </w:pPr>
+      <w:rPr>
+        <w:rFonts w:ascii="Symbol" w:hAnsi="Symbol" w:hint="default"/>
+      </w:rPr>
+    </w:lvl>
+    <w:lvl w:ilvl="7" w:tplc="10000003" w:tentative="1">
+      <w:start w:val="1"/>
+      <w:numFmt w:val="bullet"/>
+      <w:lvlText w:val="o"/>
+      <w:lvlJc w:val="left"/>
+      <w:pPr>
+        <w:ind w:left="6120" w:hanging="360"/>
+      </w:pPr>
+      <w:rPr>
+        <w:rFonts w:ascii="Courier New" w:hAnsi="Courier New" w:cs="Courier New" w:hint="default"/>
+      </w:rPr>
+    </w:lvl>
+    <w:lvl w:ilvl="8" w:tplc="10000005" w:tentative="1">
+      <w:start w:val="1"/>
+      <w:numFmt w:val="bullet"/>
+      <w:lvlText w:val=""/>
+      <w:lvlJc w:val="left"/>
+      <w:pPr>
+        <w:ind w:left="6840" w:hanging="360"/>
+      </w:pPr>
+      <w:rPr>
+        <w:rFonts w:ascii="Wingdings" w:hAnsi="Wingdings" w:hint="default"/>
+      </w:rPr>
+    </w:lvl>
+  </w:abstractNum>
+  <w:abstractNum w:abstractNumId="7" w15:restartNumberingAfterBreak="0">
+    <w:nsid w:val="25BA0B3D"/>
+    <w:multiLevelType w:val="hybridMultilevel"/>
+    <w:tmpl w:val="CCFA1CE4"/>
+    <w:lvl w:ilvl="0" w:tplc="20000001">
+      <w:start w:val="1"/>
+      <w:numFmt w:val="bullet"/>
+      <w:lvlText w:val=""/>
+      <w:lvlJc w:val="left"/>
+      <w:pPr>
+        <w:ind w:left="1080" w:hanging="360"/>
+      </w:pPr>
+      <w:rPr>
+        <w:rFonts w:ascii="Symbol" w:hAnsi="Symbol" w:hint="default"/>
+      </w:rPr>
+    </w:lvl>
+    <w:lvl w:ilvl="1" w:tplc="10000003" w:tentative="1">
+      <w:start w:val="1"/>
+      <w:numFmt w:val="bullet"/>
+      <w:lvlText w:val="o"/>
+      <w:lvlJc w:val="left"/>
+      <w:pPr>
+        <w:ind w:left="1800" w:hanging="360"/>
+      </w:pPr>
+      <w:rPr>
+        <w:rFonts w:ascii="Courier New" w:hAnsi="Courier New" w:cs="Courier New" w:hint="default"/>
+      </w:rPr>
+    </w:lvl>
+    <w:lvl w:ilvl="2" w:tplc="10000005" w:tentative="1">
+      <w:start w:val="1"/>
+      <w:numFmt w:val="bullet"/>
+      <w:lvlText w:val=""/>
+      <w:lvlJc w:val="left"/>
+      <w:pPr>
+        <w:ind w:left="2520" w:hanging="360"/>
+      </w:pPr>
+      <w:rPr>
+        <w:rFonts w:ascii="Wingdings" w:hAnsi="Wingdings" w:hint="default"/>
+      </w:rPr>
+    </w:lvl>
+    <w:lvl w:ilvl="3" w:tplc="10000001" w:tentative="1">
+      <w:start w:val="1"/>
+      <w:numFmt w:val="bullet"/>
+      <w:lvlText w:val=""/>
+      <w:lvlJc w:val="left"/>
+      <w:pPr>
+        <w:ind w:left="3240" w:hanging="360"/>
+      </w:pPr>
+      <w:rPr>
+        <w:rFonts w:ascii="Symbol" w:hAnsi="Symbol" w:hint="default"/>
+      </w:rPr>
+    </w:lvl>
+    <w:lvl w:ilvl="4" w:tplc="10000003" w:tentative="1">
+      <w:start w:val="1"/>
+      <w:numFmt w:val="bullet"/>
+      <w:lvlText w:val="o"/>
+      <w:lvlJc w:val="left"/>
+      <w:pPr>
+        <w:ind w:left="3960" w:hanging="360"/>
+      </w:pPr>
+      <w:rPr>
+        <w:rFonts w:ascii="Courier New" w:hAnsi="Courier New" w:cs="Courier New" w:hint="default"/>
+      </w:rPr>
+    </w:lvl>
+    <w:lvl w:ilvl="5" w:tplc="10000005" w:tentative="1">
+      <w:start w:val="1"/>
+      <w:numFmt w:val="bullet"/>
+      <w:lvlText w:val=""/>
+      <w:lvlJc w:val="left"/>
+      <w:pPr>
+        <w:ind w:left="4680" w:hanging="360"/>
+      </w:pPr>
+      <w:rPr>
+        <w:rFonts w:ascii="Wingdings" w:hAnsi="Wingdings" w:hint="default"/>
+      </w:rPr>
+    </w:lvl>
+    <w:lvl w:ilvl="6" w:tplc="10000001" w:tentative="1">
+      <w:start w:val="1"/>
+      <w:numFmt w:val="bullet"/>
+      <w:lvlText w:val=""/>
+      <w:lvlJc w:val="left"/>
+      <w:pPr>
+        <w:ind w:left="5400" w:hanging="360"/>
+      </w:pPr>
+      <w:rPr>
+        <w:rFonts w:ascii="Symbol" w:hAnsi="Symbol" w:hint="default"/>
+      </w:rPr>
+    </w:lvl>
+    <w:lvl w:ilvl="7" w:tplc="10000003" w:tentative="1">
+      <w:start w:val="1"/>
+      <w:numFmt w:val="bullet"/>
+      <w:lvlText w:val="o"/>
+      <w:lvlJc w:val="left"/>
+      <w:pPr>
+        <w:ind w:left="6120" w:hanging="360"/>
+      </w:pPr>
+      <w:rPr>
+        <w:rFonts w:ascii="Courier New" w:hAnsi="Courier New" w:cs="Courier New" w:hint="default"/>
+      </w:rPr>
+    </w:lvl>
+    <w:lvl w:ilvl="8" w:tplc="10000005" w:tentative="1">
+      <w:start w:val="1"/>
+      <w:numFmt w:val="bullet"/>
+      <w:lvlText w:val=""/>
+      <w:lvlJc w:val="left"/>
+      <w:pPr>
+        <w:ind w:left="6840" w:hanging="360"/>
+      </w:pPr>
+      <w:rPr>
+        <w:rFonts w:ascii="Wingdings" w:hAnsi="Wingdings" w:hint="default"/>
+      </w:rPr>
+    </w:lvl>
+  </w:abstractNum>
+  <w:abstractNum w:abstractNumId="8" w15:restartNumberingAfterBreak="0">
     <w:nsid w:val="285207F8"/>
     <w:multiLevelType w:val="hybridMultilevel"/>
     <w:tmpl w:val="AD3EBC1E"/>
@@ -8455,7 +13089,7 @@
       </w:rPr>
     </w:lvl>
   </w:abstractNum>
-  <w:abstractNum w:abstractNumId="4" w15:restartNumberingAfterBreak="0">
+  <w:abstractNum w:abstractNumId="9" w15:restartNumberingAfterBreak="0">
     <w:nsid w:val="2B95203F"/>
     <w:multiLevelType w:val="hybridMultilevel"/>
     <w:tmpl w:val="9A46F374"/>
@@ -8568,7 +13202,7 @@
       </w:rPr>
     </w:lvl>
   </w:abstractNum>
-  <w:abstractNum w:abstractNumId="5" w15:restartNumberingAfterBreak="0">
+  <w:abstractNum w:abstractNumId="10" w15:restartNumberingAfterBreak="0">
     <w:nsid w:val="36173C92"/>
     <w:multiLevelType w:val="hybridMultilevel"/>
     <w:tmpl w:val="EC702EF0"/>
@@ -8681,7 +13315,120 @@
       </w:rPr>
     </w:lvl>
   </w:abstractNum>
-  <w:abstractNum w:abstractNumId="6" w15:restartNumberingAfterBreak="0">
+  <w:abstractNum w:abstractNumId="11" w15:restartNumberingAfterBreak="0">
+    <w:nsid w:val="37E51561"/>
+    <w:multiLevelType w:val="hybridMultilevel"/>
+    <w:tmpl w:val="A1D02A30"/>
+    <w:lvl w:ilvl="0" w:tplc="20000001">
+      <w:start w:val="1"/>
+      <w:numFmt w:val="bullet"/>
+      <w:lvlText w:val=""/>
+      <w:lvlJc w:val="left"/>
+      <w:pPr>
+        <w:ind w:left="1080" w:hanging="360"/>
+      </w:pPr>
+      <w:rPr>
+        <w:rFonts w:ascii="Symbol" w:hAnsi="Symbol" w:hint="default"/>
+      </w:rPr>
+    </w:lvl>
+    <w:lvl w:ilvl="1" w:tplc="10000003" w:tentative="1">
+      <w:start w:val="1"/>
+      <w:numFmt w:val="bullet"/>
+      <w:lvlText w:val="o"/>
+      <w:lvlJc w:val="left"/>
+      <w:pPr>
+        <w:ind w:left="1800" w:hanging="360"/>
+      </w:pPr>
+      <w:rPr>
+        <w:rFonts w:ascii="Courier New" w:hAnsi="Courier New" w:cs="Courier New" w:hint="default"/>
+      </w:rPr>
+    </w:lvl>
+    <w:lvl w:ilvl="2" w:tplc="10000005" w:tentative="1">
+      <w:start w:val="1"/>
+      <w:numFmt w:val="bullet"/>
+      <w:lvlText w:val=""/>
+      <w:lvlJc w:val="left"/>
+      <w:pPr>
+        <w:ind w:left="2520" w:hanging="360"/>
+      </w:pPr>
+      <w:rPr>
+        <w:rFonts w:ascii="Wingdings" w:hAnsi="Wingdings" w:hint="default"/>
+      </w:rPr>
+    </w:lvl>
+    <w:lvl w:ilvl="3" w:tplc="10000001" w:tentative="1">
+      <w:start w:val="1"/>
+      <w:numFmt w:val="bullet"/>
+      <w:lvlText w:val=""/>
+      <w:lvlJc w:val="left"/>
+      <w:pPr>
+        <w:ind w:left="3240" w:hanging="360"/>
+      </w:pPr>
+      <w:rPr>
+        <w:rFonts w:ascii="Symbol" w:hAnsi="Symbol" w:hint="default"/>
+      </w:rPr>
+    </w:lvl>
+    <w:lvl w:ilvl="4" w:tplc="10000003" w:tentative="1">
+      <w:start w:val="1"/>
+      <w:numFmt w:val="bullet"/>
+      <w:lvlText w:val="o"/>
+      <w:lvlJc w:val="left"/>
+      <w:pPr>
+        <w:ind w:left="3960" w:hanging="360"/>
+      </w:pPr>
+      <w:rPr>
+        <w:rFonts w:ascii="Courier New" w:hAnsi="Courier New" w:cs="Courier New" w:hint="default"/>
+      </w:rPr>
+    </w:lvl>
+    <w:lvl w:ilvl="5" w:tplc="10000005" w:tentative="1">
+      <w:start w:val="1"/>
+      <w:numFmt w:val="bullet"/>
+      <w:lvlText w:val=""/>
+      <w:lvlJc w:val="left"/>
+      <w:pPr>
+        <w:ind w:left="4680" w:hanging="360"/>
+      </w:pPr>
+      <w:rPr>
+        <w:rFonts w:ascii="Wingdings" w:hAnsi="Wingdings" w:hint="default"/>
+      </w:rPr>
+    </w:lvl>
+    <w:lvl w:ilvl="6" w:tplc="10000001" w:tentative="1">
+      <w:start w:val="1"/>
+      <w:numFmt w:val="bullet"/>
+      <w:lvlText w:val=""/>
+      <w:lvlJc w:val="left"/>
+      <w:pPr>
+        <w:ind w:left="5400" w:hanging="360"/>
+      </w:pPr>
+      <w:rPr>
+        <w:rFonts w:ascii="Symbol" w:hAnsi="Symbol" w:hint="default"/>
+      </w:rPr>
+    </w:lvl>
+    <w:lvl w:ilvl="7" w:tplc="10000003" w:tentative="1">
+      <w:start w:val="1"/>
+      <w:numFmt w:val="bullet"/>
+      <w:lvlText w:val="o"/>
+      <w:lvlJc w:val="left"/>
+      <w:pPr>
+        <w:ind w:left="6120" w:hanging="360"/>
+      </w:pPr>
+      <w:rPr>
+        <w:rFonts w:ascii="Courier New" w:hAnsi="Courier New" w:cs="Courier New" w:hint="default"/>
+      </w:rPr>
+    </w:lvl>
+    <w:lvl w:ilvl="8" w:tplc="10000005" w:tentative="1">
+      <w:start w:val="1"/>
+      <w:numFmt w:val="bullet"/>
+      <w:lvlText w:val=""/>
+      <w:lvlJc w:val="left"/>
+      <w:pPr>
+        <w:ind w:left="6840" w:hanging="360"/>
+      </w:pPr>
+      <w:rPr>
+        <w:rFonts w:ascii="Wingdings" w:hAnsi="Wingdings" w:hint="default"/>
+      </w:rPr>
+    </w:lvl>
+  </w:abstractNum>
+  <w:abstractNum w:abstractNumId="12" w15:restartNumberingAfterBreak="0">
     <w:nsid w:val="3A5F0890"/>
     <w:multiLevelType w:val="hybridMultilevel"/>
     <w:tmpl w:val="5DAAA3AC"/>
@@ -8794,7 +13541,120 @@
       </w:rPr>
     </w:lvl>
   </w:abstractNum>
-  <w:abstractNum w:abstractNumId="7" w15:restartNumberingAfterBreak="0">
+  <w:abstractNum w:abstractNumId="13" w15:restartNumberingAfterBreak="0">
+    <w:nsid w:val="41A17AA8"/>
+    <w:multiLevelType w:val="hybridMultilevel"/>
+    <w:tmpl w:val="BFBAF5BA"/>
+    <w:lvl w:ilvl="0" w:tplc="20000001">
+      <w:start w:val="1"/>
+      <w:numFmt w:val="bullet"/>
+      <w:lvlText w:val=""/>
+      <w:lvlJc w:val="left"/>
+      <w:pPr>
+        <w:ind w:left="720" w:hanging="360"/>
+      </w:pPr>
+      <w:rPr>
+        <w:rFonts w:ascii="Symbol" w:hAnsi="Symbol" w:hint="default"/>
+      </w:rPr>
+    </w:lvl>
+    <w:lvl w:ilvl="1" w:tplc="10000003" w:tentative="1">
+      <w:start w:val="1"/>
+      <w:numFmt w:val="bullet"/>
+      <w:lvlText w:val="o"/>
+      <w:lvlJc w:val="left"/>
+      <w:pPr>
+        <w:ind w:left="1440" w:hanging="360"/>
+      </w:pPr>
+      <w:rPr>
+        <w:rFonts w:ascii="Courier New" w:hAnsi="Courier New" w:cs="Courier New" w:hint="default"/>
+      </w:rPr>
+    </w:lvl>
+    <w:lvl w:ilvl="2" w:tplc="10000005" w:tentative="1">
+      <w:start w:val="1"/>
+      <w:numFmt w:val="bullet"/>
+      <w:lvlText w:val=""/>
+      <w:lvlJc w:val="left"/>
+      <w:pPr>
+        <w:ind w:left="2160" w:hanging="360"/>
+      </w:pPr>
+      <w:rPr>
+        <w:rFonts w:ascii="Wingdings" w:hAnsi="Wingdings" w:hint="default"/>
+      </w:rPr>
+    </w:lvl>
+    <w:lvl w:ilvl="3" w:tplc="10000001" w:tentative="1">
+      <w:start w:val="1"/>
+      <w:numFmt w:val="bullet"/>
+      <w:lvlText w:val=""/>
+      <w:lvlJc w:val="left"/>
+      <w:pPr>
+        <w:ind w:left="2880" w:hanging="360"/>
+      </w:pPr>
+      <w:rPr>
+        <w:rFonts w:ascii="Symbol" w:hAnsi="Symbol" w:hint="default"/>
+      </w:rPr>
+    </w:lvl>
+    <w:lvl w:ilvl="4" w:tplc="10000003" w:tentative="1">
+      <w:start w:val="1"/>
+      <w:numFmt w:val="bullet"/>
+      <w:lvlText w:val="o"/>
+      <w:lvlJc w:val="left"/>
+      <w:pPr>
+        <w:ind w:left="3600" w:hanging="360"/>
+      </w:pPr>
+      <w:rPr>
+        <w:rFonts w:ascii="Courier New" w:hAnsi="Courier New" w:cs="Courier New" w:hint="default"/>
+      </w:rPr>
+    </w:lvl>
+    <w:lvl w:ilvl="5" w:tplc="10000005" w:tentative="1">
+      <w:start w:val="1"/>
+      <w:numFmt w:val="bullet"/>
+      <w:lvlText w:val=""/>
+      <w:lvlJc w:val="left"/>
+      <w:pPr>
+        <w:ind w:left="4320" w:hanging="360"/>
+      </w:pPr>
+      <w:rPr>
+        <w:rFonts w:ascii="Wingdings" w:hAnsi="Wingdings" w:hint="default"/>
+      </w:rPr>
+    </w:lvl>
+    <w:lvl w:ilvl="6" w:tplc="10000001" w:tentative="1">
+      <w:start w:val="1"/>
+      <w:numFmt w:val="bullet"/>
+      <w:lvlText w:val=""/>
+      <w:lvlJc w:val="left"/>
+      <w:pPr>
+        <w:ind w:left="5040" w:hanging="360"/>
+      </w:pPr>
+      <w:rPr>
+        <w:rFonts w:ascii="Symbol" w:hAnsi="Symbol" w:hint="default"/>
+      </w:rPr>
+    </w:lvl>
+    <w:lvl w:ilvl="7" w:tplc="10000003" w:tentative="1">
+      <w:start w:val="1"/>
+      <w:numFmt w:val="bullet"/>
+      <w:lvlText w:val="o"/>
+      <w:lvlJc w:val="left"/>
+      <w:pPr>
+        <w:ind w:left="5760" w:hanging="360"/>
+      </w:pPr>
+      <w:rPr>
+        <w:rFonts w:ascii="Courier New" w:hAnsi="Courier New" w:cs="Courier New" w:hint="default"/>
+      </w:rPr>
+    </w:lvl>
+    <w:lvl w:ilvl="8" w:tplc="10000005" w:tentative="1">
+      <w:start w:val="1"/>
+      <w:numFmt w:val="bullet"/>
+      <w:lvlText w:val=""/>
+      <w:lvlJc w:val="left"/>
+      <w:pPr>
+        <w:ind w:left="6480" w:hanging="360"/>
+      </w:pPr>
+      <w:rPr>
+        <w:rFonts w:ascii="Wingdings" w:hAnsi="Wingdings" w:hint="default"/>
+      </w:rPr>
+    </w:lvl>
+  </w:abstractNum>
+  <w:abstractNum w:abstractNumId="14" w15:restartNumberingAfterBreak="0">
     <w:nsid w:val="452D23C7"/>
     <w:multiLevelType w:val="hybridMultilevel"/>
     <w:tmpl w:val="70EEBBB2"/>
@@ -8907,7 +13767,7 @@
       </w:rPr>
     </w:lvl>
   </w:abstractNum>
-  <w:abstractNum w:abstractNumId="8" w15:restartNumberingAfterBreak="0">
+  <w:abstractNum w:abstractNumId="15" w15:restartNumberingAfterBreak="0">
     <w:nsid w:val="4E1E0A81"/>
     <w:multiLevelType w:val="hybridMultilevel"/>
     <w:tmpl w:val="42A04560"/>
@@ -9020,7 +13880,7 @@
       </w:rPr>
     </w:lvl>
   </w:abstractNum>
-  <w:abstractNum w:abstractNumId="9" w15:restartNumberingAfterBreak="0">
+  <w:abstractNum w:abstractNumId="16" w15:restartNumberingAfterBreak="0">
     <w:nsid w:val="63D70092"/>
     <w:multiLevelType w:val="hybridMultilevel"/>
     <w:tmpl w:val="FFB0A898"/>
@@ -9133,7 +13993,7 @@
       </w:rPr>
     </w:lvl>
   </w:abstractNum>
-  <w:abstractNum w:abstractNumId="10" w15:restartNumberingAfterBreak="0">
+  <w:abstractNum w:abstractNumId="17" w15:restartNumberingAfterBreak="0">
     <w:nsid w:val="667324E4"/>
     <w:multiLevelType w:val="hybridMultilevel"/>
     <w:tmpl w:val="E690E9EA"/>
@@ -9246,7 +14106,120 @@
       </w:rPr>
     </w:lvl>
   </w:abstractNum>
-  <w:abstractNum w:abstractNumId="11" w15:restartNumberingAfterBreak="0">
+  <w:abstractNum w:abstractNumId="18" w15:restartNumberingAfterBreak="0">
+    <w:nsid w:val="687E08FE"/>
+    <w:multiLevelType w:val="hybridMultilevel"/>
+    <w:tmpl w:val="4A1461E6"/>
+    <w:lvl w:ilvl="0" w:tplc="20000001">
+      <w:start w:val="1"/>
+      <w:numFmt w:val="bullet"/>
+      <w:lvlText w:val=""/>
+      <w:lvlJc w:val="left"/>
+      <w:pPr>
+        <w:ind w:left="1080" w:hanging="360"/>
+      </w:pPr>
+      <w:rPr>
+        <w:rFonts w:ascii="Symbol" w:hAnsi="Symbol" w:hint="default"/>
+      </w:rPr>
+    </w:lvl>
+    <w:lvl w:ilvl="1" w:tplc="10000003" w:tentative="1">
+      <w:start w:val="1"/>
+      <w:numFmt w:val="bullet"/>
+      <w:lvlText w:val="o"/>
+      <w:lvlJc w:val="left"/>
+      <w:pPr>
+        <w:ind w:left="1800" w:hanging="360"/>
+      </w:pPr>
+      <w:rPr>
+        <w:rFonts w:ascii="Courier New" w:hAnsi="Courier New" w:cs="Courier New" w:hint="default"/>
+      </w:rPr>
+    </w:lvl>
+    <w:lvl w:ilvl="2" w:tplc="10000005" w:tentative="1">
+      <w:start w:val="1"/>
+      <w:numFmt w:val="bullet"/>
+      <w:lvlText w:val=""/>
+      <w:lvlJc w:val="left"/>
+      <w:pPr>
+        <w:ind w:left="2520" w:hanging="360"/>
+      </w:pPr>
+      <w:rPr>
+        <w:rFonts w:ascii="Wingdings" w:hAnsi="Wingdings" w:hint="default"/>
+      </w:rPr>
+    </w:lvl>
+    <w:lvl w:ilvl="3" w:tplc="10000001" w:tentative="1">
+      <w:start w:val="1"/>
+      <w:numFmt w:val="bullet"/>
+      <w:lvlText w:val=""/>
+      <w:lvlJc w:val="left"/>
+      <w:pPr>
+        <w:ind w:left="3240" w:hanging="360"/>
+      </w:pPr>
+      <w:rPr>
+        <w:rFonts w:ascii="Symbol" w:hAnsi="Symbol" w:hint="default"/>
+      </w:rPr>
+    </w:lvl>
+    <w:lvl w:ilvl="4" w:tplc="10000003" w:tentative="1">
+      <w:start w:val="1"/>
+      <w:numFmt w:val="bullet"/>
+      <w:lvlText w:val="o"/>
+      <w:lvlJc w:val="left"/>
+      <w:pPr>
+        <w:ind w:left="3960" w:hanging="360"/>
+      </w:pPr>
+      <w:rPr>
+        <w:rFonts w:ascii="Courier New" w:hAnsi="Courier New" w:cs="Courier New" w:hint="default"/>
+      </w:rPr>
+    </w:lvl>
+    <w:lvl w:ilvl="5" w:tplc="10000005" w:tentative="1">
+      <w:start w:val="1"/>
+      <w:numFmt w:val="bullet"/>
+      <w:lvlText w:val=""/>
+      <w:lvlJc w:val="left"/>
+      <w:pPr>
+        <w:ind w:left="4680" w:hanging="360"/>
+      </w:pPr>
+      <w:rPr>
+        <w:rFonts w:ascii="Wingdings" w:hAnsi="Wingdings" w:hint="default"/>
+      </w:rPr>
+    </w:lvl>
+    <w:lvl w:ilvl="6" w:tplc="10000001" w:tentative="1">
+      <w:start w:val="1"/>
+      <w:numFmt w:val="bullet"/>
+      <w:lvlText w:val=""/>
+      <w:lvlJc w:val="left"/>
+      <w:pPr>
+        <w:ind w:left="5400" w:hanging="360"/>
+      </w:pPr>
+      <w:rPr>
+        <w:rFonts w:ascii="Symbol" w:hAnsi="Symbol" w:hint="default"/>
+      </w:rPr>
+    </w:lvl>
+    <w:lvl w:ilvl="7" w:tplc="10000003" w:tentative="1">
+      <w:start w:val="1"/>
+      <w:numFmt w:val="bullet"/>
+      <w:lvlText w:val="o"/>
+      <w:lvlJc w:val="left"/>
+      <w:pPr>
+        <w:ind w:left="6120" w:hanging="360"/>
+      </w:pPr>
+      <w:rPr>
+        <w:rFonts w:ascii="Courier New" w:hAnsi="Courier New" w:cs="Courier New" w:hint="default"/>
+      </w:rPr>
+    </w:lvl>
+    <w:lvl w:ilvl="8" w:tplc="10000005" w:tentative="1">
+      <w:start w:val="1"/>
+      <w:numFmt w:val="bullet"/>
+      <w:lvlText w:val=""/>
+      <w:lvlJc w:val="left"/>
+      <w:pPr>
+        <w:ind w:left="6840" w:hanging="360"/>
+      </w:pPr>
+      <w:rPr>
+        <w:rFonts w:ascii="Wingdings" w:hAnsi="Wingdings" w:hint="default"/>
+      </w:rPr>
+    </w:lvl>
+  </w:abstractNum>
+  <w:abstractNum w:abstractNumId="19" w15:restartNumberingAfterBreak="0">
     <w:nsid w:val="6C997840"/>
     <w:multiLevelType w:val="hybridMultilevel"/>
     <w:tmpl w:val="18BAFAD6"/>
@@ -9359,7 +14332,7 @@
       </w:rPr>
     </w:lvl>
   </w:abstractNum>
-  <w:abstractNum w:abstractNumId="12" w15:restartNumberingAfterBreak="0">
+  <w:abstractNum w:abstractNumId="20" w15:restartNumberingAfterBreak="0">
     <w:nsid w:val="6FCA7536"/>
     <w:multiLevelType w:val="hybridMultilevel"/>
     <w:tmpl w:val="E8269410"/>
@@ -9472,7 +14445,7 @@
       </w:rPr>
     </w:lvl>
   </w:abstractNum>
-  <w:abstractNum w:abstractNumId="13" w15:restartNumberingAfterBreak="0">
+  <w:abstractNum w:abstractNumId="21" w15:restartNumberingAfterBreak="0">
     <w:nsid w:val="75E403BF"/>
     <w:multiLevelType w:val="hybridMultilevel"/>
     <w:tmpl w:val="E404F520"/>
@@ -9585,7 +14558,120 @@
       </w:rPr>
     </w:lvl>
   </w:abstractNum>
-  <w:abstractNum w:abstractNumId="14" w15:restartNumberingAfterBreak="0">
+  <w:abstractNum w:abstractNumId="22" w15:restartNumberingAfterBreak="0">
+    <w:nsid w:val="7757132F"/>
+    <w:multiLevelType w:val="hybridMultilevel"/>
+    <w:tmpl w:val="3A2AE336"/>
+    <w:lvl w:ilvl="0" w:tplc="20000001">
+      <w:start w:val="1"/>
+      <w:numFmt w:val="bullet"/>
+      <w:lvlText w:val=""/>
+      <w:lvlJc w:val="left"/>
+      <w:pPr>
+        <w:ind w:left="1080" w:hanging="360"/>
+      </w:pPr>
+      <w:rPr>
+        <w:rFonts w:ascii="Symbol" w:hAnsi="Symbol" w:hint="default"/>
+      </w:rPr>
+    </w:lvl>
+    <w:lvl w:ilvl="1" w:tplc="10000003">
+      <w:start w:val="1"/>
+      <w:numFmt w:val="bullet"/>
+      <w:lvlText w:val="o"/>
+      <w:lvlJc w:val="left"/>
+      <w:pPr>
+        <w:ind w:left="1800" w:hanging="360"/>
+      </w:pPr>
+      <w:rPr>
+        <w:rFonts w:ascii="Courier New" w:hAnsi="Courier New" w:cs="Courier New" w:hint="default"/>
+      </w:rPr>
+    </w:lvl>
+    <w:lvl w:ilvl="2" w:tplc="10000005" w:tentative="1">
+      <w:start w:val="1"/>
+      <w:numFmt w:val="bullet"/>
+      <w:lvlText w:val=""/>
+      <w:lvlJc w:val="left"/>
+      <w:pPr>
+        <w:ind w:left="2520" w:hanging="360"/>
+      </w:pPr>
+      <w:rPr>
+        <w:rFonts w:ascii="Wingdings" w:hAnsi="Wingdings" w:hint="default"/>
+      </w:rPr>
+    </w:lvl>
+    <w:lvl w:ilvl="3" w:tplc="10000001" w:tentative="1">
+      <w:start w:val="1"/>
+      <w:numFmt w:val="bullet"/>
+      <w:lvlText w:val=""/>
+      <w:lvlJc w:val="left"/>
+      <w:pPr>
+        <w:ind w:left="3240" w:hanging="360"/>
+      </w:pPr>
+      <w:rPr>
+        <w:rFonts w:ascii="Symbol" w:hAnsi="Symbol" w:hint="default"/>
+      </w:rPr>
+    </w:lvl>
+    <w:lvl w:ilvl="4" w:tplc="10000003" w:tentative="1">
+      <w:start w:val="1"/>
+      <w:numFmt w:val="bullet"/>
+      <w:lvlText w:val="o"/>
+      <w:lvlJc w:val="left"/>
+      <w:pPr>
+        <w:ind w:left="3960" w:hanging="360"/>
+      </w:pPr>
+      <w:rPr>
+        <w:rFonts w:ascii="Courier New" w:hAnsi="Courier New" w:cs="Courier New" w:hint="default"/>
+      </w:rPr>
+    </w:lvl>
+    <w:lvl w:ilvl="5" w:tplc="10000005" w:tentative="1">
+      <w:start w:val="1"/>
+      <w:numFmt w:val="bullet"/>
+      <w:lvlText w:val=""/>
+      <w:lvlJc w:val="left"/>
+      <w:pPr>
+        <w:ind w:left="4680" w:hanging="360"/>
+      </w:pPr>
+      <w:rPr>
+        <w:rFonts w:ascii="Wingdings" w:hAnsi="Wingdings" w:hint="default"/>
+      </w:rPr>
+    </w:lvl>
+    <w:lvl w:ilvl="6" w:tplc="10000001" w:tentative="1">
+      <w:start w:val="1"/>
+      <w:numFmt w:val="bullet"/>
+      <w:lvlText w:val=""/>
+      <w:lvlJc w:val="left"/>
+      <w:pPr>
+        <w:ind w:left="5400" w:hanging="360"/>
+      </w:pPr>
+      <w:rPr>
+        <w:rFonts w:ascii="Symbol" w:hAnsi="Symbol" w:hint="default"/>
+      </w:rPr>
+    </w:lvl>
+    <w:lvl w:ilvl="7" w:tplc="10000003" w:tentative="1">
+      <w:start w:val="1"/>
+      <w:numFmt w:val="bullet"/>
+      <w:lvlText w:val="o"/>
+      <w:lvlJc w:val="left"/>
+      <w:pPr>
+        <w:ind w:left="6120" w:hanging="360"/>
+      </w:pPr>
+      <w:rPr>
+        <w:rFonts w:ascii="Courier New" w:hAnsi="Courier New" w:cs="Courier New" w:hint="default"/>
+      </w:rPr>
+    </w:lvl>
+    <w:lvl w:ilvl="8" w:tplc="10000005" w:tentative="1">
+      <w:start w:val="1"/>
+      <w:numFmt w:val="bullet"/>
+      <w:lvlText w:val=""/>
+      <w:lvlJc w:val="left"/>
+      <w:pPr>
+        <w:ind w:left="6840" w:hanging="360"/>
+      </w:pPr>
+      <w:rPr>
+        <w:rFonts w:ascii="Wingdings" w:hAnsi="Wingdings" w:hint="default"/>
+      </w:rPr>
+    </w:lvl>
+  </w:abstractNum>
+  <w:abstractNum w:abstractNumId="23" w15:restartNumberingAfterBreak="0">
     <w:nsid w:val="7B35796C"/>
     <w:multiLevelType w:val="hybridMultilevel"/>
     <w:tmpl w:val="E17CD3B8"/>
@@ -9698,7 +14784,7 @@
       </w:rPr>
     </w:lvl>
   </w:abstractNum>
-  <w:abstractNum w:abstractNumId="15" w15:restartNumberingAfterBreak="0">
+  <w:abstractNum w:abstractNumId="24" w15:restartNumberingAfterBreak="0">
     <w:nsid w:val="7B397B85"/>
     <w:multiLevelType w:val="hybridMultilevel"/>
     <w:tmpl w:val="F4946F1A"/>
@@ -9812,52 +14898,79 @@
     </w:lvl>
   </w:abstractNum>
   <w:num w:numId="1">
-    <w:abstractNumId w:val="10"/>
+    <w:abstractNumId w:val="17"/>
   </w:num>
   <w:num w:numId="2">
-    <w:abstractNumId w:val="4"/>
+    <w:abstractNumId w:val="9"/>
   </w:num>
   <w:num w:numId="3">
+    <w:abstractNumId w:val="5"/>
+  </w:num>
+  <w:num w:numId="4">
+    <w:abstractNumId w:val="12"/>
+  </w:num>
+  <w:num w:numId="5">
+    <w:abstractNumId w:val="21"/>
+  </w:num>
+  <w:num w:numId="6">
+    <w:abstractNumId w:val="20"/>
+  </w:num>
+  <w:num w:numId="7">
     <w:abstractNumId w:val="2"/>
   </w:num>
-  <w:num w:numId="4">
-    <w:abstractNumId w:val="6"/>
-  </w:num>
-  <w:num w:numId="5">
-    <w:abstractNumId w:val="13"/>
-  </w:num>
-  <w:num w:numId="6">
-    <w:abstractNumId w:val="12"/>
-  </w:num>
-  <w:num w:numId="7">
-    <w:abstractNumId w:val="1"/>
-  </w:num>
   <w:num w:numId="8">
-    <w:abstractNumId w:val="15"/>
+    <w:abstractNumId w:val="24"/>
   </w:num>
   <w:num w:numId="9">
     <w:abstractNumId w:val="0"/>
   </w:num>
   <w:num w:numId="10">
+    <w:abstractNumId w:val="15"/>
+  </w:num>
+  <w:num w:numId="11">
     <w:abstractNumId w:val="8"/>
   </w:num>
-  <w:num w:numId="11">
+  <w:num w:numId="12">
+    <w:abstractNumId w:val="14"/>
+  </w:num>
+  <w:num w:numId="13">
+    <w:abstractNumId w:val="16"/>
+  </w:num>
+  <w:num w:numId="14">
+    <w:abstractNumId w:val="23"/>
+  </w:num>
+  <w:num w:numId="15">
+    <w:abstractNumId w:val="19"/>
+  </w:num>
+  <w:num w:numId="16">
+    <w:abstractNumId w:val="10"/>
+  </w:num>
+  <w:num w:numId="17">
+    <w:abstractNumId w:val="1"/>
+  </w:num>
+  <w:num w:numId="18">
+    <w:abstractNumId w:val="11"/>
+  </w:num>
+  <w:num w:numId="19">
+    <w:abstractNumId w:val="22"/>
+  </w:num>
+  <w:num w:numId="20">
+    <w:abstractNumId w:val="7"/>
+  </w:num>
+  <w:num w:numId="21">
+    <w:abstractNumId w:val="13"/>
+  </w:num>
+  <w:num w:numId="22">
+    <w:abstractNumId w:val="18"/>
+  </w:num>
+  <w:num w:numId="23">
     <w:abstractNumId w:val="3"/>
   </w:num>
-  <w:num w:numId="12">
-    <w:abstractNumId w:val="7"/>
+  <w:num w:numId="24">
+    <w:abstractNumId w:val="4"/>
   </w:num>
-  <w:num w:numId="13">
-    <w:abstractNumId w:val="9"/>
-  </w:num>
-  <w:num w:numId="14">
-    <w:abstractNumId w:val="14"/>
-  </w:num>
-  <w:num w:numId="15">
-    <w:abstractNumId w:val="11"/>
-  </w:num>
-  <w:num w:numId="16">
-    <w:abstractNumId w:val="5"/>
+  <w:num w:numId="25">
+    <w:abstractNumId w:val="6"/>
   </w:num>
 </w:numbering>
 </file>
